--- a/public2/docs/newBussPlan.docx
+++ b/public2/docs/newBussPlan.docx
@@ -1,365 +1,3021 @@
 
 <file path=word/document.xml><?xml version="1.0" encoding="utf-8"?>
-<w:document xmlns:wpc="http://schemas.microsoft.com/office/word/2010/wordprocessingCanvas" xmlns:cx="http://schemas.microsoft.com/office/drawing/2014/chartex" xmlns:cx1="http://schemas.microsoft.com/office/drawing/2015/9/8/chartex" xmlns:mc="http://schemas.openxmlformats.org/markup-compatibility/2006" xmlns:o="urn:schemas-microsoft-com:office:office" xmlns:r="http://schemas.openxmlformats.org/officeDocument/2006/relationships" xmlns:m="http://schemas.openxmlformats.org/officeDocument/2006/math" xmlns:v="urn:schemas-microsoft-com:vml" xmlns:wp14="http://schemas.microsoft.com/office/word/2010/wordprocessingDrawing" xmlns:wp="http://schemas.openxmlformats.org/drawingml/2006/wordprocessingDrawing" xmlns:w10="urn:schemas-microsoft-com:office:word" xmlns:w="http://schemas.openxmlformats.org/wordprocessingml/2006/main" xmlns:w14="http://schemas.microsoft.com/office/word/2010/wordml" xmlns:w15="http://schemas.microsoft.com/office/word/2012/wordml" xmlns:w16se="http://schemas.microsoft.com/office/word/2015/wordml/symex" xmlns:wpg="http://schemas.microsoft.com/office/word/2010/wordprocessingGroup" xmlns:wpi="http://schemas.microsoft.com/office/word/2010/wordprocessingInk" xmlns:wne="http://schemas.microsoft.com/office/word/2006/wordml" xmlns:wps="http://schemas.microsoft.com/office/word/2010/wordprocessingShape" mc:Ignorable="w14 w15 w16se wp14">
+<w:document xmlns:wpc="http://schemas.microsoft.com/office/word/2010/wordprocessingCanvas" xmlns:cx="http://schemas.microsoft.com/office/drawing/2014/chartex" xmlns:cx1="http://schemas.microsoft.com/office/drawing/2015/9/8/chartex" xmlns:cx2="http://schemas.microsoft.com/office/drawing/2015/10/21/chartex" xmlns:cx3="http://schemas.microsoft.com/office/drawing/2016/5/9/chartex" xmlns:cx4="http://schemas.microsoft.com/office/drawing/2016/5/10/chartex" xmlns:cx5="http://schemas.microsoft.com/office/drawing/2016/5/11/chartex" xmlns:cx6="http://schemas.microsoft.com/office/drawing/2016/5/12/chartex" xmlns:cx7="http://schemas.microsoft.com/office/drawing/2016/5/13/chartex" xmlns:cx8="http://schemas.microsoft.com/office/drawing/2016/5/14/chartex" xmlns:mc="http://schemas.openxmlformats.org/markup-compatibility/2006" xmlns:aink="http://schemas.microsoft.com/office/drawing/2016/ink" xmlns:am3d="http://schemas.microsoft.com/office/drawing/2017/model3d" xmlns:o="urn:schemas-microsoft-com:office:office" xmlns:r="http://schemas.openxmlformats.org/officeDocument/2006/relationships" xmlns:m="http://schemas.openxmlformats.org/officeDocument/2006/math" xmlns:v="urn:schemas-microsoft-com:vml" xmlns:wp14="http://schemas.microsoft.com/office/word/2010/wordprocessingDrawing" xmlns:wp="http://schemas.openxmlformats.org/drawingml/2006/wordprocessingDrawing" xmlns:w10="urn:schemas-microsoft-com:office:word" xmlns:w="http://schemas.openxmlformats.org/wordprocessingml/2006/main" xmlns:w14="http://schemas.microsoft.com/office/word/2010/wordml" xmlns:w15="http://schemas.microsoft.com/office/word/2012/wordml" xmlns:w16cid="http://schemas.microsoft.com/office/word/2016/wordml/cid" xmlns:w16se="http://schemas.microsoft.com/office/word/2015/wordml/symex" xmlns:wpg="http://schemas.microsoft.com/office/word/2010/wordprocessingGroup" xmlns:wpi="http://schemas.microsoft.com/office/word/2010/wordprocessingInk" xmlns:wne="http://schemas.microsoft.com/office/word/2006/wordml" xmlns:wps="http://schemas.microsoft.com/office/word/2010/wordprocessingShape" mc:Ignorable="w14 w15 w16se w16cid wp14">
   <w:body>
     <w:p>
       <w:pPr>
+        <w:pStyle w:val="Heading2"/>
         <w:jc w:val="center"/>
         <w:rPr>
+          <w:rFonts w:ascii="Palatino Linotype" w:hAnsi="Palatino Linotype"/>
+          <w:szCs w:val="32"/>
+        </w:rPr>
+      </w:pPr>
+      <w:bookmarkStart w:id="0" w:name="_Toc493494495"/>
+      <w:r>
+        <w:rPr>
+          <w:rFonts w:ascii="Palatino Linotype" w:hAnsi="Palatino Linotype"/>
+          <w:szCs w:val="32"/>
+        </w:rPr>
+        <w:t xml:space="preserve">Macro </w:t>
+      </w:r>
+      <w:r>
+        <w:rPr>
+          <w:rFonts w:ascii="Palatino Linotype" w:hAnsi="Palatino Linotype"/>
+          <w:szCs w:val="32"/>
+        </w:rPr>
+        <w:t xml:space="preserve">Business Plan </w:t>
+      </w:r>
+      <w:bookmarkEnd w:id="0"/>
+    </w:p>
+    <w:p>
+      <w:pPr>
+        <w:pStyle w:val="Heading3"/>
+        <w:numPr>
+          <w:ilvl w:val="0"/>
+          <w:numId w:val="1"/>
+        </w:numPr>
+        <w:rPr>
+          <w:rFonts w:ascii="Palatino Linotype" w:hAnsi="Palatino Linotype"/>
           <w:b/>
           <w:bCs/>
-          <w:caps/>
-          <w:sz w:val="40"/>
-          <w:szCs w:val="40"/>
-          <w:u w:val="single"/>
+          <w:color w:val="C00000"/>
+          <w:sz w:val="32"/>
+          <w:szCs w:val="32"/>
         </w:rPr>
       </w:pPr>
+      <w:bookmarkStart w:id="1" w:name="_Toc302402272"/>
+      <w:bookmarkStart w:id="2" w:name="_Toc442221225"/>
+      <w:bookmarkStart w:id="3" w:name="_Toc493494496"/>
       <w:r>
         <w:rPr>
+          <w:rFonts w:ascii="Palatino Linotype" w:hAnsi="Palatino Linotype"/>
           <w:b/>
           <w:bCs/>
-          <w:caps/>
-          <w:sz w:val="48"/>
-          <w:szCs w:val="48"/>
-          <w:u w:val="single"/>
+          <w:color w:val="C00000"/>
+          <w:sz w:val="32"/>
+          <w:szCs w:val="32"/>
         </w:rPr>
-        <w:t>Business Plan</w:t>
+        <w:t>Business</w:t>
+      </w:r>
+      <w:bookmarkEnd w:id="1"/>
+      <w:bookmarkEnd w:id="2"/>
+      <w:bookmarkEnd w:id="3"/>
+    </w:p>
+    <w:p>
+      <w:r>
+        <w:t xml:space="preserve">This section </w:t>
+      </w:r>
+      <w:r>
+        <w:t xml:space="preserve">gives a general overview about </w:t>
+      </w:r>
+      <w:r>
+        <w:t>your</w:t>
+      </w:r>
+      <w:r>
+        <w:t xml:space="preserve"> business such as name, business location, business age and products offered. </w:t>
       </w:r>
     </w:p>
     <w:p>
       <w:pPr>
+        <w:pStyle w:val="NoSpacing"/>
+      </w:pPr>
+      <w:r>
+        <w:t xml:space="preserve"> </w:t>
+      </w:r>
+    </w:p>
+    <w:tbl>
+      <w:tblPr>
+        <w:tblStyle w:val="TableGrid"/>
+        <w:tblW w:w="9737" w:type="dxa"/>
+        <w:jc w:val="center"/>
+        <w:tblLook w:val="04A0" w:firstRow="1" w:lastRow="0" w:firstColumn="1" w:lastColumn="0" w:noHBand="0" w:noVBand="1"/>
+      </w:tblPr>
+      <w:tblGrid>
+        <w:gridCol w:w="2674"/>
+        <w:gridCol w:w="7063"/>
+      </w:tblGrid>
+      <w:tr>
+        <w:trPr>
+          <w:trHeight w:val="347"/>
+          <w:jc w:val="center"/>
+        </w:trPr>
+        <w:tc>
+          <w:tcPr>
+            <w:tcW w:w="2674" w:type="dxa"/>
+            <w:vAlign w:val="center"/>
+          </w:tcPr>
+          <w:p>
+            <w:pPr>
+              <w:pStyle w:val="NoSpacing"/>
+              <w:rPr>
+                <w:rFonts w:ascii="Palatino Linotype" w:hAnsi="Palatino Linotype"/>
+                <w:sz w:val="24"/>
+                <w:szCs w:val="24"/>
+              </w:rPr>
+            </w:pPr>
+            <w:r>
+              <w:rPr>
+                <w:rFonts w:ascii="Palatino Linotype" w:hAnsi="Palatino Linotype"/>
+                <w:sz w:val="24"/>
+                <w:szCs w:val="24"/>
+              </w:rPr>
+              <w:t xml:space="preserve">Business </w:t>
+            </w:r>
+            <w:r>
+              <w:rPr>
+                <w:rFonts w:ascii="Palatino Linotype" w:hAnsi="Palatino Linotype"/>
+                <w:sz w:val="24"/>
+                <w:szCs w:val="24"/>
+              </w:rPr>
+              <w:t>N</w:t>
+            </w:r>
+            <w:r>
+              <w:rPr>
+                <w:rFonts w:ascii="Palatino Linotype" w:hAnsi="Palatino Linotype"/>
+                <w:sz w:val="24"/>
+                <w:szCs w:val="24"/>
+              </w:rPr>
+              <w:t>ame</w:t>
+            </w:r>
+            <w:r>
+              <w:rPr>
+                <w:rFonts w:ascii="Palatino Linotype" w:hAnsi="Palatino Linotype"/>
+                <w:sz w:val="24"/>
+                <w:szCs w:val="24"/>
+              </w:rPr>
+              <w:t>:</w:t>
+            </w:r>
+          </w:p>
+        </w:tc>
+        <w:tc>
+          <w:tcPr>
+            <w:tcW w:w="7063" w:type="dxa"/>
+            <w:vAlign w:val="center"/>
+          </w:tcPr>
+          <w:p>
+            <w:pPr>
+              <w:pStyle w:val="NoSpacing"/>
+              <w:rPr>
+                <w:rFonts w:ascii="Palatino Linotype" w:hAnsi="Palatino Linotype"/>
+                <w:sz w:val="24"/>
+                <w:szCs w:val="24"/>
+              </w:rPr>
+            </w:pPr>
+          </w:p>
+          <w:p>
+            <w:pPr>
+              <w:pStyle w:val="NoSpacing"/>
+              <w:rPr>
+                <w:rFonts w:ascii="Palatino Linotype" w:hAnsi="Palatino Linotype"/>
+                <w:sz w:val="24"/>
+                <w:szCs w:val="24"/>
+              </w:rPr>
+            </w:pPr>
+          </w:p>
+        </w:tc>
+      </w:tr>
+      <w:tr>
+        <w:trPr>
+          <w:trHeight w:val="347"/>
+          <w:jc w:val="center"/>
+        </w:trPr>
+        <w:tc>
+          <w:tcPr>
+            <w:tcW w:w="2674" w:type="dxa"/>
+            <w:vAlign w:val="center"/>
+          </w:tcPr>
+          <w:p>
+            <w:pPr>
+              <w:pStyle w:val="NoSpacing"/>
+              <w:rPr>
+                <w:rFonts w:ascii="Palatino Linotype" w:hAnsi="Palatino Linotype"/>
+                <w:sz w:val="24"/>
+                <w:szCs w:val="24"/>
+              </w:rPr>
+            </w:pPr>
+            <w:r>
+              <w:rPr>
+                <w:rFonts w:ascii="Palatino Linotype" w:hAnsi="Palatino Linotype"/>
+                <w:sz w:val="24"/>
+                <w:szCs w:val="24"/>
+              </w:rPr>
+              <w:t xml:space="preserve">Business </w:t>
+            </w:r>
+            <w:r>
+              <w:rPr>
+                <w:rFonts w:ascii="Palatino Linotype" w:hAnsi="Palatino Linotype"/>
+                <w:sz w:val="24"/>
+                <w:szCs w:val="24"/>
+              </w:rPr>
+              <w:t>L</w:t>
+            </w:r>
+            <w:r>
+              <w:rPr>
+                <w:rFonts w:ascii="Palatino Linotype" w:hAnsi="Palatino Linotype"/>
+                <w:sz w:val="24"/>
+                <w:szCs w:val="24"/>
+              </w:rPr>
+              <w:t>ocation:</w:t>
+            </w:r>
+          </w:p>
+        </w:tc>
+        <w:tc>
+          <w:tcPr>
+            <w:tcW w:w="7063" w:type="dxa"/>
+            <w:vAlign w:val="center"/>
+          </w:tcPr>
+          <w:p>
+            <w:pPr>
+              <w:pStyle w:val="NoSpacing"/>
+              <w:rPr>
+                <w:rFonts w:ascii="Palatino Linotype" w:hAnsi="Palatino Linotype"/>
+                <w:sz w:val="24"/>
+                <w:szCs w:val="24"/>
+              </w:rPr>
+            </w:pPr>
+          </w:p>
+          <w:p>
+            <w:pPr>
+              <w:pStyle w:val="NoSpacing"/>
+              <w:rPr>
+                <w:rFonts w:ascii="Palatino Linotype" w:hAnsi="Palatino Linotype"/>
+                <w:sz w:val="24"/>
+                <w:szCs w:val="24"/>
+              </w:rPr>
+            </w:pPr>
+          </w:p>
+        </w:tc>
+      </w:tr>
+      <w:tr>
+        <w:trPr>
+          <w:trHeight w:val="347"/>
+          <w:jc w:val="center"/>
+        </w:trPr>
+        <w:tc>
+          <w:tcPr>
+            <w:tcW w:w="2674" w:type="dxa"/>
+            <w:vAlign w:val="center"/>
+          </w:tcPr>
+          <w:p>
+            <w:pPr>
+              <w:pStyle w:val="NoSpacing"/>
+              <w:rPr>
+                <w:rFonts w:ascii="Palatino Linotype" w:hAnsi="Palatino Linotype"/>
+                <w:sz w:val="24"/>
+                <w:szCs w:val="24"/>
+              </w:rPr>
+            </w:pPr>
+            <w:r>
+              <w:rPr>
+                <w:rFonts w:ascii="Palatino Linotype" w:hAnsi="Palatino Linotype"/>
+                <w:sz w:val="24"/>
+                <w:szCs w:val="24"/>
+              </w:rPr>
+              <w:t>Established Since</w:t>
+            </w:r>
+            <w:r>
+              <w:rPr>
+                <w:rFonts w:ascii="Palatino Linotype" w:hAnsi="Palatino Linotype"/>
+                <w:sz w:val="24"/>
+                <w:szCs w:val="24"/>
+              </w:rPr>
+              <w:t xml:space="preserve"> (No. of Years):</w:t>
+            </w:r>
+          </w:p>
+        </w:tc>
+        <w:tc>
+          <w:tcPr>
+            <w:tcW w:w="7063" w:type="dxa"/>
+            <w:vAlign w:val="center"/>
+          </w:tcPr>
+          <w:p>
+            <w:pPr>
+              <w:pStyle w:val="NoSpacing"/>
+              <w:rPr>
+                <w:rFonts w:ascii="Palatino Linotype" w:hAnsi="Palatino Linotype"/>
+                <w:sz w:val="24"/>
+                <w:szCs w:val="24"/>
+              </w:rPr>
+            </w:pPr>
+          </w:p>
+          <w:p>
+            <w:pPr>
+              <w:pStyle w:val="NoSpacing"/>
+              <w:rPr>
+                <w:rFonts w:ascii="Palatino Linotype" w:hAnsi="Palatino Linotype"/>
+                <w:sz w:val="24"/>
+                <w:szCs w:val="24"/>
+              </w:rPr>
+            </w:pPr>
+          </w:p>
+        </w:tc>
+      </w:tr>
+      <w:tr>
+        <w:trPr>
+          <w:trHeight w:val="1048"/>
+          <w:jc w:val="center"/>
+        </w:trPr>
+        <w:tc>
+          <w:tcPr>
+            <w:tcW w:w="2674" w:type="dxa"/>
+            <w:vAlign w:val="center"/>
+          </w:tcPr>
+          <w:p>
+            <w:pPr>
+              <w:pStyle w:val="NoSpacing"/>
+              <w:rPr>
+                <w:rFonts w:ascii="Palatino Linotype" w:hAnsi="Palatino Linotype"/>
+                <w:sz w:val="24"/>
+                <w:szCs w:val="24"/>
+              </w:rPr>
+            </w:pPr>
+            <w:r>
+              <w:rPr>
+                <w:rFonts w:ascii="Palatino Linotype" w:hAnsi="Palatino Linotype"/>
+                <w:sz w:val="24"/>
+                <w:szCs w:val="24"/>
+              </w:rPr>
+              <w:t xml:space="preserve">What products </w:t>
+            </w:r>
+            <w:r>
+              <w:rPr>
+                <w:rFonts w:ascii="Palatino Linotype" w:hAnsi="Palatino Linotype"/>
+                <w:sz w:val="24"/>
+                <w:szCs w:val="24"/>
+              </w:rPr>
+              <w:t>do</w:t>
+            </w:r>
+            <w:r>
+              <w:rPr>
+                <w:rFonts w:ascii="Palatino Linotype" w:hAnsi="Palatino Linotype"/>
+                <w:sz w:val="24"/>
+                <w:szCs w:val="24"/>
+              </w:rPr>
+              <w:t xml:space="preserve"> </w:t>
+            </w:r>
+            <w:r>
+              <w:rPr>
+                <w:rFonts w:ascii="Palatino Linotype" w:hAnsi="Palatino Linotype"/>
+                <w:sz w:val="24"/>
+                <w:szCs w:val="24"/>
+              </w:rPr>
+              <w:t>you</w:t>
+            </w:r>
+            <w:r>
+              <w:rPr>
+                <w:rFonts w:ascii="Palatino Linotype" w:hAnsi="Palatino Linotype"/>
+                <w:sz w:val="24"/>
+                <w:szCs w:val="24"/>
+              </w:rPr>
+              <w:t xml:space="preserve"> sell?</w:t>
+            </w:r>
+          </w:p>
+        </w:tc>
+        <w:tc>
+          <w:tcPr>
+            <w:tcW w:w="7063" w:type="dxa"/>
+            <w:vAlign w:val="center"/>
+          </w:tcPr>
+          <w:p>
+            <w:pPr>
+              <w:pStyle w:val="NoSpacing"/>
+              <w:rPr>
+                <w:rFonts w:ascii="Palatino Linotype" w:hAnsi="Palatino Linotype"/>
+                <w:sz w:val="24"/>
+                <w:szCs w:val="24"/>
+              </w:rPr>
+            </w:pPr>
+          </w:p>
+          <w:p>
+            <w:pPr>
+              <w:pStyle w:val="NoSpacing"/>
+              <w:rPr>
+                <w:rFonts w:ascii="Palatino Linotype" w:hAnsi="Palatino Linotype"/>
+                <w:sz w:val="24"/>
+                <w:szCs w:val="24"/>
+              </w:rPr>
+            </w:pPr>
+          </w:p>
+          <w:p>
+            <w:pPr>
+              <w:pStyle w:val="NoSpacing"/>
+              <w:rPr>
+                <w:rFonts w:ascii="Palatino Linotype" w:hAnsi="Palatino Linotype"/>
+                <w:sz w:val="24"/>
+                <w:szCs w:val="24"/>
+              </w:rPr>
+            </w:pPr>
+          </w:p>
+          <w:p>
+            <w:pPr>
+              <w:pStyle w:val="NoSpacing"/>
+              <w:rPr>
+                <w:rFonts w:ascii="Palatino Linotype" w:hAnsi="Palatino Linotype"/>
+                <w:sz w:val="24"/>
+                <w:szCs w:val="24"/>
+              </w:rPr>
+            </w:pPr>
+          </w:p>
+          <w:p>
+            <w:pPr>
+              <w:pStyle w:val="NoSpacing"/>
+              <w:rPr>
+                <w:rFonts w:ascii="Palatino Linotype" w:hAnsi="Palatino Linotype"/>
+                <w:sz w:val="24"/>
+                <w:szCs w:val="24"/>
+              </w:rPr>
+            </w:pPr>
+          </w:p>
+          <w:p>
+            <w:pPr>
+              <w:pStyle w:val="NoSpacing"/>
+              <w:rPr>
+                <w:rFonts w:ascii="Palatino Linotype" w:hAnsi="Palatino Linotype"/>
+                <w:sz w:val="24"/>
+                <w:szCs w:val="24"/>
+              </w:rPr>
+            </w:pPr>
+          </w:p>
+          <w:p>
+            <w:pPr>
+              <w:pStyle w:val="NoSpacing"/>
+              <w:rPr>
+                <w:rFonts w:ascii="Palatino Linotype" w:hAnsi="Palatino Linotype"/>
+                <w:sz w:val="24"/>
+                <w:szCs w:val="24"/>
+              </w:rPr>
+            </w:pPr>
+          </w:p>
+          <w:p>
+            <w:pPr>
+              <w:pStyle w:val="NoSpacing"/>
+              <w:rPr>
+                <w:rFonts w:ascii="Palatino Linotype" w:hAnsi="Palatino Linotype"/>
+                <w:sz w:val="24"/>
+                <w:szCs w:val="24"/>
+              </w:rPr>
+            </w:pPr>
+          </w:p>
+          <w:p>
+            <w:pPr>
+              <w:pStyle w:val="NoSpacing"/>
+              <w:rPr>
+                <w:rFonts w:ascii="Palatino Linotype" w:hAnsi="Palatino Linotype"/>
+                <w:sz w:val="24"/>
+                <w:szCs w:val="24"/>
+              </w:rPr>
+            </w:pPr>
+          </w:p>
+        </w:tc>
+      </w:tr>
+    </w:tbl>
+    <w:p>
+      <w:pPr>
+        <w:pStyle w:val="Heading3"/>
+        <w:numPr>
+          <w:ilvl w:val="0"/>
+          <w:numId w:val="1"/>
+        </w:numPr>
         <w:rPr>
+          <w:rFonts w:ascii="Palatino Linotype" w:hAnsi="Palatino Linotype"/>
           <w:b/>
           <w:bCs/>
-          <w:sz w:val="24"/>
-          <w:szCs w:val="24"/>
-          <w:u w:val="single"/>
+          <w:color w:val="C00000"/>
+          <w:sz w:val="32"/>
+          <w:szCs w:val="32"/>
         </w:rPr>
       </w:pPr>
+      <w:bookmarkStart w:id="4" w:name="_Toc302402273"/>
+      <w:bookmarkStart w:id="5" w:name="_Toc442221226"/>
+      <w:bookmarkStart w:id="6" w:name="_Toc493494497"/>
       <w:r>
         <w:rPr>
+          <w:rFonts w:ascii="Palatino Linotype" w:hAnsi="Palatino Linotype"/>
           <w:b/>
           <w:bCs/>
-          <w:sz w:val="24"/>
-          <w:szCs w:val="24"/>
-          <w:u w:val="single"/>
+          <w:color w:val="C00000"/>
+          <w:sz w:val="32"/>
+          <w:szCs w:val="32"/>
         </w:rPr>
-        <w:t>The Business</w:t>
+        <w:t>Market</w:t>
+      </w:r>
+      <w:bookmarkEnd w:id="4"/>
+      <w:bookmarkEnd w:id="5"/>
+      <w:bookmarkEnd w:id="6"/>
+    </w:p>
+    <w:p>
+      <w:pPr>
+        <w:jc w:val="both"/>
+      </w:pPr>
+      <w:r>
+        <w:t>This section includes market analysis and marketing plan for your business.  The market analysis helps you segment your customers – who they are (</w:t>
+      </w:r>
+      <w:r>
+        <w:t>characteristics, geographic locations</w:t>
+      </w:r>
+      <w:r>
+        <w:t>, demographic, likes</w:t>
+      </w:r>
+      <w:r>
+        <w:t xml:space="preserve"> and preferences</w:t>
+      </w:r>
+      <w:r>
+        <w:t xml:space="preserve"> etc) and what do they buy from you. The marketing plan help</w:t>
+      </w:r>
+      <w:r>
+        <w:t>s</w:t>
+      </w:r>
+      <w:r>
+        <w:t xml:space="preserve"> you to reach to your customers and motivate them to buy from you. </w:t>
       </w:r>
     </w:p>
     <w:p>
       <w:pPr>
+        <w:pStyle w:val="NoSpacing"/>
+      </w:pPr>
+    </w:p>
+    <w:tbl>
+      <w:tblPr>
+        <w:tblStyle w:val="TableGrid"/>
+        <w:tblW w:w="9737" w:type="dxa"/>
+        <w:jc w:val="center"/>
+        <w:tblLook w:val="04A0" w:firstRow="1" w:lastRow="0" w:firstColumn="1" w:lastColumn="0" w:noHBand="0" w:noVBand="1"/>
+      </w:tblPr>
+      <w:tblGrid>
+        <w:gridCol w:w="2674"/>
+        <w:gridCol w:w="7063"/>
+      </w:tblGrid>
+      <w:tr>
+        <w:trPr>
+          <w:trHeight w:val="1048"/>
+          <w:jc w:val="center"/>
+        </w:trPr>
+        <w:tc>
+          <w:tcPr>
+            <w:tcW w:w="2674" w:type="dxa"/>
+            <w:vAlign w:val="center"/>
+          </w:tcPr>
+          <w:p>
+            <w:pPr>
+              <w:pStyle w:val="NoSpacing"/>
+              <w:rPr>
+                <w:rFonts w:ascii="Palatino Linotype" w:hAnsi="Palatino Linotype"/>
+                <w:sz w:val="24"/>
+                <w:szCs w:val="24"/>
+              </w:rPr>
+            </w:pPr>
+            <w:r>
+              <w:rPr>
+                <w:rFonts w:ascii="Palatino Linotype" w:hAnsi="Palatino Linotype"/>
+                <w:sz w:val="24"/>
+                <w:szCs w:val="24"/>
+              </w:rPr>
+              <w:t>Who are your customers?</w:t>
+            </w:r>
+            <w:r>
+              <w:rPr>
+                <w:rFonts w:ascii="Palatino Linotype" w:hAnsi="Palatino Linotype"/>
+                <w:sz w:val="24"/>
+                <w:szCs w:val="24"/>
+              </w:rPr>
+              <w:t xml:space="preserve"> </w:t>
+            </w:r>
+          </w:p>
+        </w:tc>
+        <w:tc>
+          <w:tcPr>
+            <w:tcW w:w="7063" w:type="dxa"/>
+            <w:vAlign w:val="center"/>
+          </w:tcPr>
+          <w:p>
+            <w:pPr>
+              <w:pStyle w:val="NoSpacing"/>
+              <w:rPr>
+                <w:rFonts w:ascii="Palatino Linotype" w:hAnsi="Palatino Linotype"/>
+                <w:sz w:val="24"/>
+                <w:szCs w:val="24"/>
+              </w:rPr>
+            </w:pPr>
+          </w:p>
+          <w:p>
+            <w:pPr>
+              <w:pStyle w:val="NoSpacing"/>
+              <w:rPr>
+                <w:rFonts w:ascii="Palatino Linotype" w:hAnsi="Palatino Linotype"/>
+                <w:sz w:val="24"/>
+                <w:szCs w:val="24"/>
+              </w:rPr>
+            </w:pPr>
+          </w:p>
+          <w:p>
+            <w:pPr>
+              <w:pStyle w:val="NoSpacing"/>
+              <w:rPr>
+                <w:rFonts w:ascii="Palatino Linotype" w:hAnsi="Palatino Linotype"/>
+                <w:sz w:val="24"/>
+                <w:szCs w:val="24"/>
+              </w:rPr>
+            </w:pPr>
+          </w:p>
+          <w:p>
+            <w:pPr>
+              <w:pStyle w:val="NoSpacing"/>
+              <w:rPr>
+                <w:rFonts w:ascii="Palatino Linotype" w:hAnsi="Palatino Linotype"/>
+                <w:sz w:val="24"/>
+                <w:szCs w:val="24"/>
+              </w:rPr>
+            </w:pPr>
+          </w:p>
+        </w:tc>
+      </w:tr>
+      <w:tr>
+        <w:trPr>
+          <w:trHeight w:val="1048"/>
+          <w:jc w:val="center"/>
+        </w:trPr>
+        <w:tc>
+          <w:tcPr>
+            <w:tcW w:w="2674" w:type="dxa"/>
+            <w:vAlign w:val="center"/>
+          </w:tcPr>
+          <w:p>
+            <w:pPr>
+              <w:pStyle w:val="NoSpacing"/>
+              <w:rPr>
+                <w:rFonts w:ascii="Palatino Linotype" w:hAnsi="Palatino Linotype"/>
+                <w:sz w:val="24"/>
+                <w:szCs w:val="24"/>
+              </w:rPr>
+            </w:pPr>
+            <w:r>
+              <w:rPr>
+                <w:rFonts w:ascii="Palatino Linotype" w:hAnsi="Palatino Linotype"/>
+                <w:sz w:val="24"/>
+                <w:szCs w:val="24"/>
+              </w:rPr>
+              <w:t xml:space="preserve">How will you attract more customers? </w:t>
+            </w:r>
+            <w:r>
+              <w:rPr>
+                <w:rFonts w:ascii="Palatino Linotype" w:hAnsi="Palatino Linotype"/>
+                <w:sz w:val="24"/>
+                <w:szCs w:val="24"/>
+              </w:rPr>
+              <w:t xml:space="preserve"> </w:t>
+            </w:r>
+          </w:p>
+        </w:tc>
+        <w:tc>
+          <w:tcPr>
+            <w:tcW w:w="7063" w:type="dxa"/>
+            <w:vAlign w:val="center"/>
+          </w:tcPr>
+          <w:p>
+            <w:pPr>
+              <w:pStyle w:val="NoSpacing"/>
+              <w:rPr>
+                <w:rFonts w:ascii="Palatino Linotype" w:hAnsi="Palatino Linotype"/>
+                <w:sz w:val="24"/>
+                <w:szCs w:val="24"/>
+              </w:rPr>
+            </w:pPr>
+          </w:p>
+          <w:p>
+            <w:pPr>
+              <w:pStyle w:val="NoSpacing"/>
+              <w:rPr>
+                <w:rFonts w:ascii="Palatino Linotype" w:hAnsi="Palatino Linotype"/>
+                <w:sz w:val="24"/>
+                <w:szCs w:val="24"/>
+              </w:rPr>
+            </w:pPr>
+          </w:p>
+          <w:p>
+            <w:pPr>
+              <w:pStyle w:val="NoSpacing"/>
+              <w:rPr>
+                <w:rFonts w:ascii="Palatino Linotype" w:hAnsi="Palatino Linotype"/>
+                <w:sz w:val="24"/>
+                <w:szCs w:val="24"/>
+              </w:rPr>
+            </w:pPr>
+          </w:p>
+          <w:p>
+            <w:pPr>
+              <w:pStyle w:val="NoSpacing"/>
+              <w:rPr>
+                <w:rFonts w:ascii="Palatino Linotype" w:hAnsi="Palatino Linotype"/>
+                <w:sz w:val="24"/>
+                <w:szCs w:val="24"/>
+              </w:rPr>
+            </w:pPr>
+          </w:p>
+          <w:p>
+            <w:pPr>
+              <w:pStyle w:val="NoSpacing"/>
+              <w:rPr>
+                <w:rFonts w:ascii="Palatino Linotype" w:hAnsi="Palatino Linotype"/>
+                <w:sz w:val="24"/>
+                <w:szCs w:val="24"/>
+              </w:rPr>
+            </w:pPr>
+          </w:p>
+          <w:p>
+            <w:pPr>
+              <w:pStyle w:val="NoSpacing"/>
+              <w:rPr>
+                <w:rFonts w:ascii="Palatino Linotype" w:hAnsi="Palatino Linotype"/>
+                <w:sz w:val="24"/>
+                <w:szCs w:val="24"/>
+              </w:rPr>
+            </w:pPr>
+          </w:p>
+          <w:p>
+            <w:pPr>
+              <w:pStyle w:val="NoSpacing"/>
+              <w:rPr>
+                <w:rFonts w:ascii="Palatino Linotype" w:hAnsi="Palatino Linotype"/>
+                <w:sz w:val="24"/>
+                <w:szCs w:val="24"/>
+              </w:rPr>
+            </w:pPr>
+          </w:p>
+          <w:p>
+            <w:pPr>
+              <w:pStyle w:val="NoSpacing"/>
+              <w:rPr>
+                <w:rFonts w:ascii="Palatino Linotype" w:hAnsi="Palatino Linotype"/>
+                <w:sz w:val="24"/>
+                <w:szCs w:val="24"/>
+              </w:rPr>
+            </w:pPr>
+          </w:p>
+        </w:tc>
+      </w:tr>
+    </w:tbl>
+    <w:p>
+      <w:pPr>
+        <w:spacing w:before="0" w:after="160" w:line="259" w:lineRule="auto"/>
         <w:rPr>
-          <w:color w:val="FF0000"/>
-          <w:sz w:val="24"/>
-          <w:szCs w:val="24"/>
+          <w:rFonts w:ascii="Palatino Linotype" w:hAnsi="Palatino Linotype" w:cs="Arial"/>
+          <w:b/>
+          <w:bCs/>
+          <w:iCs/>
+          <w:color w:val="C00000"/>
+          <w:sz w:val="32"/>
+          <w:szCs w:val="32"/>
+        </w:rPr>
+      </w:pPr>
+      <w:bookmarkStart w:id="7" w:name="_Toc442221228"/>
+      <w:bookmarkStart w:id="8" w:name="_Toc493494499"/>
+      <w:bookmarkStart w:id="9" w:name="_Toc302402275"/>
+    </w:p>
+    <w:p>
+      <w:pPr>
+        <w:pStyle w:val="Heading3"/>
+        <w:numPr>
+          <w:ilvl w:val="0"/>
+          <w:numId w:val="1"/>
+        </w:numPr>
+        <w:rPr>
+          <w:rFonts w:ascii="Palatino Linotype" w:hAnsi="Palatino Linotype"/>
+          <w:b/>
+          <w:bCs/>
+          <w:color w:val="C00000"/>
+          <w:sz w:val="32"/>
+          <w:szCs w:val="32"/>
         </w:rPr>
       </w:pPr>
       <w:r>
         <w:rPr>
-          <w:color w:val="FF0000"/>
+          <w:rFonts w:ascii="Palatino Linotype" w:hAnsi="Palatino Linotype"/>
+          <w:b/>
+          <w:bCs/>
+          <w:color w:val="C00000"/>
+          <w:sz w:val="32"/>
+          <w:szCs w:val="32"/>
+        </w:rPr>
+        <w:lastRenderedPageBreak/>
+        <w:t>Finance</w:t>
+      </w:r>
+      <w:bookmarkEnd w:id="7"/>
+      <w:bookmarkEnd w:id="8"/>
+    </w:p>
+    <w:p>
+      <w:pPr>
+        <w:spacing w:before="0" w:after="200" w:line="276" w:lineRule="auto"/>
+        <w:ind w:left="360"/>
+        <w:jc w:val="both"/>
+      </w:pPr>
+      <w:r>
+        <w:t xml:space="preserve">This section includes </w:t>
+      </w:r>
+      <w:r>
+        <w:t xml:space="preserve">your </w:t>
+      </w:r>
+      <w:r>
+        <w:t>household budget</w:t>
+      </w:r>
+      <w:r>
+        <w:t xml:space="preserve">, </w:t>
+      </w:r>
+      <w:r>
+        <w:t>business cash flow</w:t>
+      </w:r>
+      <w:r>
+        <w:t xml:space="preserve"> and </w:t>
+      </w:r>
+      <w:r>
+        <w:t xml:space="preserve">business </w:t>
+      </w:r>
+      <w:r>
+        <w:t>revenue details</w:t>
+      </w:r>
+      <w:r>
+        <w:t xml:space="preserve">. You need </w:t>
+      </w:r>
+      <w:r>
+        <w:t xml:space="preserve">to balance </w:t>
+      </w:r>
+      <w:r>
+        <w:t>your</w:t>
+      </w:r>
+      <w:r>
+        <w:t xml:space="preserve"> household and business</w:t>
+      </w:r>
+      <w:r>
+        <w:t xml:space="preserve"> budgets </w:t>
+      </w:r>
+      <w:r>
+        <w:t>a</w:t>
+      </w:r>
+      <w:r>
+        <w:t xml:space="preserve">nd </w:t>
+      </w:r>
+      <w:r>
+        <w:t>f</w:t>
+      </w:r>
+      <w:r>
+        <w:t xml:space="preserve">urther, plan to </w:t>
+      </w:r>
+      <w:r>
+        <w:t xml:space="preserve">increase </w:t>
+      </w:r>
+      <w:r>
+        <w:t>your business</w:t>
+      </w:r>
+      <w:r>
+        <w:t xml:space="preserve"> income.</w:t>
+      </w:r>
+    </w:p>
+    <w:p>
+      <w:pPr>
+        <w:pStyle w:val="ListParagraph"/>
+        <w:numPr>
+          <w:ilvl w:val="1"/>
+          <w:numId w:val="1"/>
+        </w:numPr>
+        <w:rPr>
           <w:sz w:val="24"/>
-          <w:szCs w:val="24"/>
+          <w:szCs w:val="32"/>
         </w:rPr>
-        <w:t xml:space="preserve">[Please provide </w:t>
+      </w:pPr>
+      <w:r>
+        <w:rPr>
+          <w:sz w:val="24"/>
+          <w:szCs w:val="32"/>
+        </w:rPr>
+        <w:t>Household</w:t>
       </w:r>
       <w:r>
         <w:rPr>
-          <w:color w:val="FF0000"/>
           <w:sz w:val="24"/>
-          <w:szCs w:val="24"/>
+          <w:szCs w:val="32"/>
         </w:rPr>
-        <w:t>info regarding your new business details, personnel and assets</w:t>
+        <w:t xml:space="preserve"> </w:t>
       </w:r>
       <w:r>
         <w:rPr>
-          <w:color w:val="FF0000"/>
           <w:sz w:val="24"/>
-          <w:szCs w:val="24"/>
+          <w:szCs w:val="32"/>
         </w:rPr>
-        <w:t xml:space="preserve"> required</w:t>
+        <w:t>Budget</w:t>
+      </w:r>
+    </w:p>
+    <w:p>
+      <w:pPr>
+        <w:pStyle w:val="ListParagraph"/>
+        <w:ind w:left="1080"/>
+      </w:pPr>
+    </w:p>
+    <w:tbl>
+      <w:tblPr>
+        <w:tblStyle w:val="LightGrid"/>
+        <w:tblW w:w="0" w:type="auto"/>
+        <w:tblLook w:val="04A0" w:firstRow="1" w:lastRow="0" w:firstColumn="1" w:lastColumn="0" w:noHBand="0" w:noVBand="1"/>
+      </w:tblPr>
+      <w:tblGrid>
+        <w:gridCol w:w="6597"/>
+        <w:gridCol w:w="2409"/>
+      </w:tblGrid>
+      <w:tr>
+        <w:trPr>
+          <w:cnfStyle w:val="100000000000" w:firstRow="1" w:lastRow="0" w:firstColumn="0" w:lastColumn="0" w:oddVBand="0" w:evenVBand="0" w:oddHBand="0" w:evenHBand="0" w:firstRowFirstColumn="0" w:firstRowLastColumn="0" w:lastRowFirstColumn="0" w:lastRowLastColumn="0"/>
+          <w:trHeight w:val="461"/>
+        </w:trPr>
+        <w:tc>
+          <w:tcPr>
+            <w:cnfStyle w:val="001000000000" w:firstRow="0" w:lastRow="0" w:firstColumn="1" w:lastColumn="0" w:oddVBand="0" w:evenVBand="0" w:oddHBand="0" w:evenHBand="0" w:firstRowFirstColumn="0" w:firstRowLastColumn="0" w:lastRowFirstColumn="0" w:lastRowLastColumn="0"/>
+            <w:tcW w:w="6597" w:type="dxa"/>
+            <w:shd w:val="clear" w:color="auto" w:fill="auto"/>
+            <w:vAlign w:val="center"/>
+          </w:tcPr>
+          <w:p>
+            <w:pPr>
+              <w:jc w:val="center"/>
+              <w:rPr>
+                <w:rFonts w:ascii="Garamond" w:hAnsi="Garamond"/>
+                <w:color w:val="000000"/>
+                <w:sz w:val="24"/>
+              </w:rPr>
+            </w:pPr>
+            <w:r>
+              <w:rPr>
+                <w:rFonts w:ascii="Garamond" w:hAnsi="Garamond"/>
+                <w:color w:val="000000"/>
+                <w:sz w:val="24"/>
+              </w:rPr>
+              <w:t>Sources of Income</w:t>
+            </w:r>
+          </w:p>
+        </w:tc>
+        <w:tc>
+          <w:tcPr>
+            <w:tcW w:w="2409" w:type="dxa"/>
+            <w:shd w:val="clear" w:color="auto" w:fill="auto"/>
+            <w:vAlign w:val="center"/>
+          </w:tcPr>
+          <w:p>
+            <w:pPr>
+              <w:jc w:val="center"/>
+              <w:cnfStyle w:val="100000000000" w:firstRow="1" w:lastRow="0" w:firstColumn="0" w:lastColumn="0" w:oddVBand="0" w:evenVBand="0" w:oddHBand="0" w:evenHBand="0" w:firstRowFirstColumn="0" w:firstRowLastColumn="0" w:lastRowFirstColumn="0" w:lastRowLastColumn="0"/>
+              <w:rPr>
+                <w:rFonts w:ascii="Garamond" w:hAnsi="Garamond"/>
+                <w:color w:val="000000"/>
+                <w:sz w:val="24"/>
+              </w:rPr>
+            </w:pPr>
+            <w:r>
+              <w:rPr>
+                <w:rFonts w:ascii="Garamond" w:hAnsi="Garamond"/>
+                <w:color w:val="000000"/>
+                <w:sz w:val="24"/>
+              </w:rPr>
+              <w:t>Amount (In Rs.)</w:t>
+            </w:r>
+          </w:p>
+        </w:tc>
+      </w:tr>
+      <w:tr>
+        <w:trPr>
+          <w:cnfStyle w:val="000000100000" w:firstRow="0" w:lastRow="0" w:firstColumn="0" w:lastColumn="0" w:oddVBand="0" w:evenVBand="0" w:oddHBand="1" w:evenHBand="0" w:firstRowFirstColumn="0" w:firstRowLastColumn="0" w:lastRowFirstColumn="0" w:lastRowLastColumn="0"/>
+          <w:trHeight w:val="461"/>
+        </w:trPr>
+        <w:tc>
+          <w:tcPr>
+            <w:cnfStyle w:val="001000000000" w:firstRow="0" w:lastRow="0" w:firstColumn="1" w:lastColumn="0" w:oddVBand="0" w:evenVBand="0" w:oddHBand="0" w:evenHBand="0" w:firstRowFirstColumn="0" w:firstRowLastColumn="0" w:lastRowFirstColumn="0" w:lastRowLastColumn="0"/>
+            <w:tcW w:w="6597" w:type="dxa"/>
+            <w:shd w:val="clear" w:color="auto" w:fill="auto"/>
+          </w:tcPr>
+          <w:p>
+            <w:pPr>
+              <w:jc w:val="center"/>
+              <w:rPr>
+                <w:rFonts w:ascii="Garamond" w:hAnsi="Garamond"/>
+                <w:b w:val="0"/>
+                <w:bCs w:val="0"/>
+                <w:color w:val="000000"/>
+                <w:sz w:val="24"/>
+              </w:rPr>
+            </w:pPr>
+          </w:p>
+        </w:tc>
+        <w:tc>
+          <w:tcPr>
+            <w:tcW w:w="2409" w:type="dxa"/>
+            <w:shd w:val="clear" w:color="auto" w:fill="auto"/>
+            <w:vAlign w:val="center"/>
+          </w:tcPr>
+          <w:p>
+            <w:pPr>
+              <w:cnfStyle w:val="000000100000" w:firstRow="0" w:lastRow="0" w:firstColumn="0" w:lastColumn="0" w:oddVBand="0" w:evenVBand="0" w:oddHBand="1" w:evenHBand="0" w:firstRowFirstColumn="0" w:firstRowLastColumn="0" w:lastRowFirstColumn="0" w:lastRowLastColumn="0"/>
+              <w:rPr>
+                <w:rFonts w:ascii="Garamond" w:hAnsi="Garamond"/>
+                <w:color w:val="000000"/>
+                <w:sz w:val="24"/>
+              </w:rPr>
+            </w:pPr>
+          </w:p>
+        </w:tc>
+      </w:tr>
+      <w:tr>
+        <w:trPr>
+          <w:cnfStyle w:val="000000010000" w:firstRow="0" w:lastRow="0" w:firstColumn="0" w:lastColumn="0" w:oddVBand="0" w:evenVBand="0" w:oddHBand="0" w:evenHBand="1" w:firstRowFirstColumn="0" w:firstRowLastColumn="0" w:lastRowFirstColumn="0" w:lastRowLastColumn="0"/>
+          <w:trHeight w:val="461"/>
+        </w:trPr>
+        <w:tc>
+          <w:tcPr>
+            <w:cnfStyle w:val="001000000000" w:firstRow="0" w:lastRow="0" w:firstColumn="1" w:lastColumn="0" w:oddVBand="0" w:evenVBand="0" w:oddHBand="0" w:evenHBand="0" w:firstRowFirstColumn="0" w:firstRowLastColumn="0" w:lastRowFirstColumn="0" w:lastRowLastColumn="0"/>
+            <w:tcW w:w="6597" w:type="dxa"/>
+            <w:shd w:val="clear" w:color="auto" w:fill="auto"/>
+          </w:tcPr>
+          <w:p>
+            <w:pPr>
+              <w:jc w:val="center"/>
+              <w:rPr>
+                <w:rFonts w:ascii="Garamond" w:hAnsi="Garamond"/>
+                <w:b w:val="0"/>
+                <w:bCs w:val="0"/>
+                <w:color w:val="000000"/>
+                <w:sz w:val="24"/>
+              </w:rPr>
+            </w:pPr>
+          </w:p>
+        </w:tc>
+        <w:tc>
+          <w:tcPr>
+            <w:tcW w:w="2409" w:type="dxa"/>
+            <w:shd w:val="clear" w:color="auto" w:fill="auto"/>
+            <w:vAlign w:val="center"/>
+          </w:tcPr>
+          <w:p>
+            <w:pPr>
+              <w:cnfStyle w:val="000000010000" w:firstRow="0" w:lastRow="0" w:firstColumn="0" w:lastColumn="0" w:oddVBand="0" w:evenVBand="0" w:oddHBand="0" w:evenHBand="1" w:firstRowFirstColumn="0" w:firstRowLastColumn="0" w:lastRowFirstColumn="0" w:lastRowLastColumn="0"/>
+              <w:rPr>
+                <w:rFonts w:ascii="Garamond" w:hAnsi="Garamond"/>
+                <w:color w:val="000000"/>
+                <w:sz w:val="24"/>
+              </w:rPr>
+            </w:pPr>
+          </w:p>
+        </w:tc>
+      </w:tr>
+      <w:tr>
+        <w:trPr>
+          <w:cnfStyle w:val="000000100000" w:firstRow="0" w:lastRow="0" w:firstColumn="0" w:lastColumn="0" w:oddVBand="0" w:evenVBand="0" w:oddHBand="1" w:evenHBand="0" w:firstRowFirstColumn="0" w:firstRowLastColumn="0" w:lastRowFirstColumn="0" w:lastRowLastColumn="0"/>
+          <w:trHeight w:val="461"/>
+        </w:trPr>
+        <w:tc>
+          <w:tcPr>
+            <w:cnfStyle w:val="001000000000" w:firstRow="0" w:lastRow="0" w:firstColumn="1" w:lastColumn="0" w:oddVBand="0" w:evenVBand="0" w:oddHBand="0" w:evenHBand="0" w:firstRowFirstColumn="0" w:firstRowLastColumn="0" w:lastRowFirstColumn="0" w:lastRowLastColumn="0"/>
+            <w:tcW w:w="6597" w:type="dxa"/>
+            <w:shd w:val="clear" w:color="auto" w:fill="auto"/>
+          </w:tcPr>
+          <w:p>
+            <w:pPr>
+              <w:jc w:val="center"/>
+              <w:rPr>
+                <w:rFonts w:ascii="Garamond" w:hAnsi="Garamond"/>
+                <w:b w:val="0"/>
+                <w:bCs w:val="0"/>
+                <w:color w:val="000000"/>
+                <w:sz w:val="24"/>
+              </w:rPr>
+            </w:pPr>
+          </w:p>
+        </w:tc>
+        <w:tc>
+          <w:tcPr>
+            <w:tcW w:w="2409" w:type="dxa"/>
+            <w:shd w:val="clear" w:color="auto" w:fill="auto"/>
+            <w:vAlign w:val="center"/>
+          </w:tcPr>
+          <w:p>
+            <w:pPr>
+              <w:cnfStyle w:val="000000100000" w:firstRow="0" w:lastRow="0" w:firstColumn="0" w:lastColumn="0" w:oddVBand="0" w:evenVBand="0" w:oddHBand="1" w:evenHBand="0" w:firstRowFirstColumn="0" w:firstRowLastColumn="0" w:lastRowFirstColumn="0" w:lastRowLastColumn="0"/>
+              <w:rPr>
+                <w:rFonts w:ascii="Garamond" w:hAnsi="Garamond"/>
+                <w:color w:val="000000"/>
+                <w:sz w:val="24"/>
+              </w:rPr>
+            </w:pPr>
+          </w:p>
+        </w:tc>
+      </w:tr>
+      <w:tr>
+        <w:trPr>
+          <w:cnfStyle w:val="000000010000" w:firstRow="0" w:lastRow="0" w:firstColumn="0" w:lastColumn="0" w:oddVBand="0" w:evenVBand="0" w:oddHBand="0" w:evenHBand="1" w:firstRowFirstColumn="0" w:firstRowLastColumn="0" w:lastRowFirstColumn="0" w:lastRowLastColumn="0"/>
+          <w:trHeight w:val="461"/>
+        </w:trPr>
+        <w:tc>
+          <w:tcPr>
+            <w:cnfStyle w:val="001000000000" w:firstRow="0" w:lastRow="0" w:firstColumn="1" w:lastColumn="0" w:oddVBand="0" w:evenVBand="0" w:oddHBand="0" w:evenHBand="0" w:firstRowFirstColumn="0" w:firstRowLastColumn="0" w:lastRowFirstColumn="0" w:lastRowLastColumn="0"/>
+            <w:tcW w:w="6597" w:type="dxa"/>
+            <w:shd w:val="clear" w:color="auto" w:fill="auto"/>
+          </w:tcPr>
+          <w:p>
+            <w:pPr>
+              <w:jc w:val="center"/>
+              <w:rPr>
+                <w:rFonts w:ascii="Garamond" w:hAnsi="Garamond"/>
+                <w:b w:val="0"/>
+                <w:bCs w:val="0"/>
+                <w:color w:val="000000"/>
+                <w:sz w:val="24"/>
+              </w:rPr>
+            </w:pPr>
+          </w:p>
+        </w:tc>
+        <w:tc>
+          <w:tcPr>
+            <w:tcW w:w="2409" w:type="dxa"/>
+            <w:shd w:val="clear" w:color="auto" w:fill="auto"/>
+            <w:vAlign w:val="center"/>
+          </w:tcPr>
+          <w:p>
+            <w:pPr>
+              <w:cnfStyle w:val="000000010000" w:firstRow="0" w:lastRow="0" w:firstColumn="0" w:lastColumn="0" w:oddVBand="0" w:evenVBand="0" w:oddHBand="0" w:evenHBand="1" w:firstRowFirstColumn="0" w:firstRowLastColumn="0" w:lastRowFirstColumn="0" w:lastRowLastColumn="0"/>
+              <w:rPr>
+                <w:rFonts w:ascii="Garamond" w:hAnsi="Garamond"/>
+                <w:color w:val="000000"/>
+                <w:sz w:val="24"/>
+              </w:rPr>
+            </w:pPr>
+          </w:p>
+        </w:tc>
+      </w:tr>
+      <w:tr>
+        <w:trPr>
+          <w:cnfStyle w:val="000000100000" w:firstRow="0" w:lastRow="0" w:firstColumn="0" w:lastColumn="0" w:oddVBand="0" w:evenVBand="0" w:oddHBand="1" w:evenHBand="0" w:firstRowFirstColumn="0" w:firstRowLastColumn="0" w:lastRowFirstColumn="0" w:lastRowLastColumn="0"/>
+          <w:trHeight w:val="461"/>
+        </w:trPr>
+        <w:tc>
+          <w:tcPr>
+            <w:cnfStyle w:val="001000000000" w:firstRow="0" w:lastRow="0" w:firstColumn="1" w:lastColumn="0" w:oddVBand="0" w:evenVBand="0" w:oddHBand="0" w:evenHBand="0" w:firstRowFirstColumn="0" w:firstRowLastColumn="0" w:lastRowFirstColumn="0" w:lastRowLastColumn="0"/>
+            <w:tcW w:w="6597" w:type="dxa"/>
+            <w:shd w:val="clear" w:color="auto" w:fill="auto"/>
+          </w:tcPr>
+          <w:p>
+            <w:pPr>
+              <w:jc w:val="center"/>
+              <w:rPr>
+                <w:rFonts w:ascii="Garamond" w:hAnsi="Garamond"/>
+                <w:b w:val="0"/>
+                <w:bCs w:val="0"/>
+                <w:color w:val="000000"/>
+                <w:sz w:val="24"/>
+              </w:rPr>
+            </w:pPr>
+          </w:p>
+        </w:tc>
+        <w:tc>
+          <w:tcPr>
+            <w:tcW w:w="2409" w:type="dxa"/>
+            <w:shd w:val="clear" w:color="auto" w:fill="auto"/>
+            <w:vAlign w:val="center"/>
+          </w:tcPr>
+          <w:p>
+            <w:pPr>
+              <w:cnfStyle w:val="000000100000" w:firstRow="0" w:lastRow="0" w:firstColumn="0" w:lastColumn="0" w:oddVBand="0" w:evenVBand="0" w:oddHBand="1" w:evenHBand="0" w:firstRowFirstColumn="0" w:firstRowLastColumn="0" w:lastRowFirstColumn="0" w:lastRowLastColumn="0"/>
+              <w:rPr>
+                <w:rFonts w:ascii="Garamond" w:hAnsi="Garamond"/>
+                <w:color w:val="000000"/>
+                <w:sz w:val="24"/>
+              </w:rPr>
+            </w:pPr>
+          </w:p>
+        </w:tc>
+      </w:tr>
+      <w:tr>
+        <w:trPr>
+          <w:cnfStyle w:val="000000010000" w:firstRow="0" w:lastRow="0" w:firstColumn="0" w:lastColumn="0" w:oddVBand="0" w:evenVBand="0" w:oddHBand="0" w:evenHBand="1" w:firstRowFirstColumn="0" w:firstRowLastColumn="0" w:lastRowFirstColumn="0" w:lastRowLastColumn="0"/>
+          <w:trHeight w:val="461"/>
+        </w:trPr>
+        <w:tc>
+          <w:tcPr>
+            <w:cnfStyle w:val="001000000000" w:firstRow="0" w:lastRow="0" w:firstColumn="1" w:lastColumn="0" w:oddVBand="0" w:evenVBand="0" w:oddHBand="0" w:evenHBand="0" w:firstRowFirstColumn="0" w:firstRowLastColumn="0" w:lastRowFirstColumn="0" w:lastRowLastColumn="0"/>
+            <w:tcW w:w="6597" w:type="dxa"/>
+            <w:shd w:val="clear" w:color="auto" w:fill="auto"/>
+          </w:tcPr>
+          <w:p>
+            <w:pPr>
+              <w:jc w:val="center"/>
+              <w:rPr>
+                <w:rFonts w:ascii="Garamond" w:hAnsi="Garamond"/>
+                <w:b w:val="0"/>
+                <w:bCs w:val="0"/>
+                <w:color w:val="000000"/>
+                <w:sz w:val="24"/>
+              </w:rPr>
+            </w:pPr>
+          </w:p>
+        </w:tc>
+        <w:tc>
+          <w:tcPr>
+            <w:tcW w:w="2409" w:type="dxa"/>
+            <w:shd w:val="clear" w:color="auto" w:fill="auto"/>
+            <w:vAlign w:val="center"/>
+          </w:tcPr>
+          <w:p>
+            <w:pPr>
+              <w:cnfStyle w:val="000000010000" w:firstRow="0" w:lastRow="0" w:firstColumn="0" w:lastColumn="0" w:oddVBand="0" w:evenVBand="0" w:oddHBand="0" w:evenHBand="1" w:firstRowFirstColumn="0" w:firstRowLastColumn="0" w:lastRowFirstColumn="0" w:lastRowLastColumn="0"/>
+              <w:rPr>
+                <w:rFonts w:ascii="Garamond" w:hAnsi="Garamond"/>
+                <w:color w:val="000000"/>
+                <w:sz w:val="24"/>
+              </w:rPr>
+            </w:pPr>
+          </w:p>
+        </w:tc>
+      </w:tr>
+      <w:tr>
+        <w:trPr>
+          <w:cnfStyle w:val="000000100000" w:firstRow="0" w:lastRow="0" w:firstColumn="0" w:lastColumn="0" w:oddVBand="0" w:evenVBand="0" w:oddHBand="1" w:evenHBand="0" w:firstRowFirstColumn="0" w:firstRowLastColumn="0" w:lastRowFirstColumn="0" w:lastRowLastColumn="0"/>
+          <w:trHeight w:val="461"/>
+        </w:trPr>
+        <w:tc>
+          <w:tcPr>
+            <w:cnfStyle w:val="001000000000" w:firstRow="0" w:lastRow="0" w:firstColumn="1" w:lastColumn="0" w:oddVBand="0" w:evenVBand="0" w:oddHBand="0" w:evenHBand="0" w:firstRowFirstColumn="0" w:firstRowLastColumn="0" w:lastRowFirstColumn="0" w:lastRowLastColumn="0"/>
+            <w:tcW w:w="6597" w:type="dxa"/>
+            <w:shd w:val="clear" w:color="auto" w:fill="auto"/>
+          </w:tcPr>
+          <w:p>
+            <w:pPr>
+              <w:jc w:val="center"/>
+              <w:rPr>
+                <w:rFonts w:ascii="Garamond" w:hAnsi="Garamond"/>
+                <w:b w:val="0"/>
+                <w:bCs w:val="0"/>
+                <w:color w:val="000000"/>
+                <w:sz w:val="24"/>
+              </w:rPr>
+            </w:pPr>
+          </w:p>
+        </w:tc>
+        <w:tc>
+          <w:tcPr>
+            <w:tcW w:w="2409" w:type="dxa"/>
+            <w:shd w:val="clear" w:color="auto" w:fill="auto"/>
+            <w:vAlign w:val="center"/>
+          </w:tcPr>
+          <w:p>
+            <w:pPr>
+              <w:cnfStyle w:val="000000100000" w:firstRow="0" w:lastRow="0" w:firstColumn="0" w:lastColumn="0" w:oddVBand="0" w:evenVBand="0" w:oddHBand="1" w:evenHBand="0" w:firstRowFirstColumn="0" w:firstRowLastColumn="0" w:lastRowFirstColumn="0" w:lastRowLastColumn="0"/>
+              <w:rPr>
+                <w:rFonts w:ascii="Garamond" w:hAnsi="Garamond"/>
+                <w:color w:val="000000"/>
+                <w:sz w:val="24"/>
+              </w:rPr>
+            </w:pPr>
+          </w:p>
+        </w:tc>
+      </w:tr>
+      <w:tr>
+        <w:trPr>
+          <w:cnfStyle w:val="000000010000" w:firstRow="0" w:lastRow="0" w:firstColumn="0" w:lastColumn="0" w:oddVBand="0" w:evenVBand="0" w:oddHBand="0" w:evenHBand="1" w:firstRowFirstColumn="0" w:firstRowLastColumn="0" w:lastRowFirstColumn="0" w:lastRowLastColumn="0"/>
+          <w:trHeight w:val="461"/>
+        </w:trPr>
+        <w:tc>
+          <w:tcPr>
+            <w:cnfStyle w:val="001000000000" w:firstRow="0" w:lastRow="0" w:firstColumn="1" w:lastColumn="0" w:oddVBand="0" w:evenVBand="0" w:oddHBand="0" w:evenHBand="0" w:firstRowFirstColumn="0" w:firstRowLastColumn="0" w:lastRowFirstColumn="0" w:lastRowLastColumn="0"/>
+            <w:tcW w:w="6597" w:type="dxa"/>
+            <w:shd w:val="clear" w:color="auto" w:fill="D9D9D9" w:themeFill="background1" w:themeFillShade="D9"/>
+          </w:tcPr>
+          <w:p>
+            <w:pPr>
+              <w:pStyle w:val="ListParagraph"/>
+              <w:numPr>
+                <w:ilvl w:val="0"/>
+                <w:numId w:val="4"/>
+              </w:numPr>
+              <w:spacing w:before="0"/>
+              <w:jc w:val="center"/>
+              <w:rPr>
+                <w:rFonts w:ascii="Garamond" w:hAnsi="Garamond"/>
+                <w:color w:val="000000"/>
+                <w:sz w:val="24"/>
+              </w:rPr>
+            </w:pPr>
+            <w:r>
+              <w:rPr>
+                <w:rFonts w:ascii="Garamond" w:hAnsi="Garamond"/>
+                <w:color w:val="000000"/>
+                <w:sz w:val="24"/>
+              </w:rPr>
+              <w:t>Total Income of the Family (Per Month)</w:t>
+            </w:r>
+          </w:p>
+        </w:tc>
+        <w:tc>
+          <w:tcPr>
+            <w:tcW w:w="2409" w:type="dxa"/>
+            <w:shd w:val="clear" w:color="auto" w:fill="D9D9D9" w:themeFill="background1" w:themeFillShade="D9"/>
+            <w:vAlign w:val="center"/>
+          </w:tcPr>
+          <w:p>
+            <w:pPr>
+              <w:cnfStyle w:val="000000010000" w:firstRow="0" w:lastRow="0" w:firstColumn="0" w:lastColumn="0" w:oddVBand="0" w:evenVBand="0" w:oddHBand="0" w:evenHBand="1" w:firstRowFirstColumn="0" w:firstRowLastColumn="0" w:lastRowFirstColumn="0" w:lastRowLastColumn="0"/>
+              <w:rPr>
+                <w:rFonts w:ascii="Garamond" w:hAnsi="Garamond"/>
+                <w:color w:val="000000"/>
+                <w:sz w:val="24"/>
+              </w:rPr>
+            </w:pPr>
+          </w:p>
+        </w:tc>
+      </w:tr>
+    </w:tbl>
+    <w:p>
+      <w:pPr>
+        <w:pStyle w:val="NoSpacing"/>
+      </w:pPr>
+    </w:p>
+    <w:tbl>
+      <w:tblPr>
+        <w:tblStyle w:val="LightGrid"/>
+        <w:tblpPr w:leftFromText="180" w:rightFromText="180" w:vertAnchor="text" w:horzAnchor="margin" w:tblpXSpec="center" w:tblpY="102"/>
+        <w:tblW w:w="0" w:type="auto"/>
+        <w:tblLook w:val="04A0" w:firstRow="1" w:lastRow="0" w:firstColumn="1" w:lastColumn="0" w:noHBand="0" w:noVBand="1"/>
+      </w:tblPr>
+      <w:tblGrid>
+        <w:gridCol w:w="6653"/>
+        <w:gridCol w:w="2353"/>
+      </w:tblGrid>
+      <w:tr>
+        <w:trPr>
+          <w:cnfStyle w:val="100000000000" w:firstRow="1" w:lastRow="0" w:firstColumn="0" w:lastColumn="0" w:oddVBand="0" w:evenVBand="0" w:oddHBand="0" w:evenHBand="0" w:firstRowFirstColumn="0" w:firstRowLastColumn="0" w:lastRowFirstColumn="0" w:lastRowLastColumn="0"/>
+          <w:trHeight w:val="461"/>
+        </w:trPr>
+        <w:tc>
+          <w:tcPr>
+            <w:cnfStyle w:val="001000000000" w:firstRow="0" w:lastRow="0" w:firstColumn="1" w:lastColumn="0" w:oddVBand="0" w:evenVBand="0" w:oddHBand="0" w:evenHBand="0" w:firstRowFirstColumn="0" w:firstRowLastColumn="0" w:lastRowFirstColumn="0" w:lastRowLastColumn="0"/>
+            <w:tcW w:w="6653" w:type="dxa"/>
+            <w:shd w:val="clear" w:color="auto" w:fill="auto"/>
+            <w:vAlign w:val="center"/>
+          </w:tcPr>
+          <w:p>
+            <w:pPr>
+              <w:jc w:val="center"/>
+              <w:rPr>
+                <w:rFonts w:ascii="Garamond" w:hAnsi="Garamond"/>
+                <w:color w:val="000000"/>
+                <w:sz w:val="24"/>
+              </w:rPr>
+            </w:pPr>
+            <w:r>
+              <w:rPr>
+                <w:rFonts w:ascii="Garamond" w:hAnsi="Garamond"/>
+                <w:color w:val="000000"/>
+                <w:sz w:val="24"/>
+              </w:rPr>
+              <w:t>List of Expenses</w:t>
+            </w:r>
+          </w:p>
+        </w:tc>
+        <w:tc>
+          <w:tcPr>
+            <w:tcW w:w="2353" w:type="dxa"/>
+            <w:shd w:val="clear" w:color="auto" w:fill="auto"/>
+            <w:vAlign w:val="center"/>
+          </w:tcPr>
+          <w:p>
+            <w:pPr>
+              <w:jc w:val="center"/>
+              <w:cnfStyle w:val="100000000000" w:firstRow="1" w:lastRow="0" w:firstColumn="0" w:lastColumn="0" w:oddVBand="0" w:evenVBand="0" w:oddHBand="0" w:evenHBand="0" w:firstRowFirstColumn="0" w:firstRowLastColumn="0" w:lastRowFirstColumn="0" w:lastRowLastColumn="0"/>
+              <w:rPr>
+                <w:rFonts w:ascii="Garamond" w:hAnsi="Garamond"/>
+                <w:color w:val="000000"/>
+                <w:sz w:val="24"/>
+              </w:rPr>
+            </w:pPr>
+            <w:r>
+              <w:rPr>
+                <w:rFonts w:ascii="Garamond" w:hAnsi="Garamond"/>
+                <w:color w:val="000000"/>
+                <w:sz w:val="24"/>
+              </w:rPr>
+              <w:t>Amount (In Rs.)</w:t>
+            </w:r>
+          </w:p>
+        </w:tc>
+      </w:tr>
+      <w:tr>
+        <w:trPr>
+          <w:cnfStyle w:val="000000100000" w:firstRow="0" w:lastRow="0" w:firstColumn="0" w:lastColumn="0" w:oddVBand="0" w:evenVBand="0" w:oddHBand="1" w:evenHBand="0" w:firstRowFirstColumn="0" w:firstRowLastColumn="0" w:lastRowFirstColumn="0" w:lastRowLastColumn="0"/>
+          <w:trHeight w:val="461"/>
+        </w:trPr>
+        <w:tc>
+          <w:tcPr>
+            <w:cnfStyle w:val="001000000000" w:firstRow="0" w:lastRow="0" w:firstColumn="1" w:lastColumn="0" w:oddVBand="0" w:evenVBand="0" w:oddHBand="0" w:evenHBand="0" w:firstRowFirstColumn="0" w:firstRowLastColumn="0" w:lastRowFirstColumn="0" w:lastRowLastColumn="0"/>
+            <w:tcW w:w="6653" w:type="dxa"/>
+            <w:shd w:val="clear" w:color="auto" w:fill="auto"/>
+            <w:vAlign w:val="center"/>
+          </w:tcPr>
+          <w:p>
+            <w:pPr>
+              <w:jc w:val="center"/>
+              <w:rPr>
+                <w:rFonts w:ascii="Garamond" w:hAnsi="Garamond"/>
+                <w:b w:val="0"/>
+                <w:bCs w:val="0"/>
+                <w:color w:val="000000"/>
+                <w:sz w:val="24"/>
+              </w:rPr>
+            </w:pPr>
+          </w:p>
+        </w:tc>
+        <w:tc>
+          <w:tcPr>
+            <w:tcW w:w="2353" w:type="dxa"/>
+            <w:shd w:val="clear" w:color="auto" w:fill="auto"/>
+            <w:vAlign w:val="center"/>
+          </w:tcPr>
+          <w:p>
+            <w:pPr>
+              <w:cnfStyle w:val="000000100000" w:firstRow="0" w:lastRow="0" w:firstColumn="0" w:lastColumn="0" w:oddVBand="0" w:evenVBand="0" w:oddHBand="1" w:evenHBand="0" w:firstRowFirstColumn="0" w:firstRowLastColumn="0" w:lastRowFirstColumn="0" w:lastRowLastColumn="0"/>
+              <w:rPr>
+                <w:rFonts w:ascii="Garamond" w:hAnsi="Garamond"/>
+                <w:color w:val="000000"/>
+                <w:sz w:val="24"/>
+              </w:rPr>
+            </w:pPr>
+          </w:p>
+        </w:tc>
+      </w:tr>
+      <w:tr>
+        <w:trPr>
+          <w:cnfStyle w:val="000000010000" w:firstRow="0" w:lastRow="0" w:firstColumn="0" w:lastColumn="0" w:oddVBand="0" w:evenVBand="0" w:oddHBand="0" w:evenHBand="1" w:firstRowFirstColumn="0" w:firstRowLastColumn="0" w:lastRowFirstColumn="0" w:lastRowLastColumn="0"/>
+          <w:trHeight w:val="461"/>
+        </w:trPr>
+        <w:tc>
+          <w:tcPr>
+            <w:cnfStyle w:val="001000000000" w:firstRow="0" w:lastRow="0" w:firstColumn="1" w:lastColumn="0" w:oddVBand="0" w:evenVBand="0" w:oddHBand="0" w:evenHBand="0" w:firstRowFirstColumn="0" w:firstRowLastColumn="0" w:lastRowFirstColumn="0" w:lastRowLastColumn="0"/>
+            <w:tcW w:w="6653" w:type="dxa"/>
+            <w:shd w:val="clear" w:color="auto" w:fill="auto"/>
+            <w:vAlign w:val="center"/>
+          </w:tcPr>
+          <w:p>
+            <w:pPr>
+              <w:jc w:val="center"/>
+              <w:rPr>
+                <w:rFonts w:ascii="Garamond" w:hAnsi="Garamond"/>
+                <w:b w:val="0"/>
+                <w:bCs w:val="0"/>
+                <w:color w:val="000000"/>
+                <w:sz w:val="24"/>
+              </w:rPr>
+            </w:pPr>
+          </w:p>
+        </w:tc>
+        <w:tc>
+          <w:tcPr>
+            <w:tcW w:w="2353" w:type="dxa"/>
+            <w:shd w:val="clear" w:color="auto" w:fill="auto"/>
+            <w:vAlign w:val="center"/>
+          </w:tcPr>
+          <w:p>
+            <w:pPr>
+              <w:cnfStyle w:val="000000010000" w:firstRow="0" w:lastRow="0" w:firstColumn="0" w:lastColumn="0" w:oddVBand="0" w:evenVBand="0" w:oddHBand="0" w:evenHBand="1" w:firstRowFirstColumn="0" w:firstRowLastColumn="0" w:lastRowFirstColumn="0" w:lastRowLastColumn="0"/>
+              <w:rPr>
+                <w:rFonts w:ascii="Garamond" w:hAnsi="Garamond"/>
+                <w:color w:val="000000"/>
+                <w:sz w:val="24"/>
+              </w:rPr>
+            </w:pPr>
+          </w:p>
+        </w:tc>
+      </w:tr>
+      <w:tr>
+        <w:trPr>
+          <w:cnfStyle w:val="000000100000" w:firstRow="0" w:lastRow="0" w:firstColumn="0" w:lastColumn="0" w:oddVBand="0" w:evenVBand="0" w:oddHBand="1" w:evenHBand="0" w:firstRowFirstColumn="0" w:firstRowLastColumn="0" w:lastRowFirstColumn="0" w:lastRowLastColumn="0"/>
+          <w:trHeight w:val="461"/>
+        </w:trPr>
+        <w:tc>
+          <w:tcPr>
+            <w:cnfStyle w:val="001000000000" w:firstRow="0" w:lastRow="0" w:firstColumn="1" w:lastColumn="0" w:oddVBand="0" w:evenVBand="0" w:oddHBand="0" w:evenHBand="0" w:firstRowFirstColumn="0" w:firstRowLastColumn="0" w:lastRowFirstColumn="0" w:lastRowLastColumn="0"/>
+            <w:tcW w:w="6653" w:type="dxa"/>
+            <w:shd w:val="clear" w:color="auto" w:fill="auto"/>
+            <w:vAlign w:val="center"/>
+          </w:tcPr>
+          <w:p>
+            <w:pPr>
+              <w:jc w:val="center"/>
+              <w:rPr>
+                <w:rFonts w:ascii="Garamond" w:hAnsi="Garamond"/>
+                <w:b w:val="0"/>
+                <w:bCs w:val="0"/>
+                <w:color w:val="000000"/>
+                <w:sz w:val="24"/>
+              </w:rPr>
+            </w:pPr>
+          </w:p>
+        </w:tc>
+        <w:tc>
+          <w:tcPr>
+            <w:tcW w:w="2353" w:type="dxa"/>
+            <w:shd w:val="clear" w:color="auto" w:fill="auto"/>
+            <w:vAlign w:val="center"/>
+          </w:tcPr>
+          <w:p>
+            <w:pPr>
+              <w:cnfStyle w:val="000000100000" w:firstRow="0" w:lastRow="0" w:firstColumn="0" w:lastColumn="0" w:oddVBand="0" w:evenVBand="0" w:oddHBand="1" w:evenHBand="0" w:firstRowFirstColumn="0" w:firstRowLastColumn="0" w:lastRowFirstColumn="0" w:lastRowLastColumn="0"/>
+              <w:rPr>
+                <w:rFonts w:ascii="Garamond" w:hAnsi="Garamond"/>
+                <w:color w:val="000000"/>
+                <w:sz w:val="24"/>
+              </w:rPr>
+            </w:pPr>
+          </w:p>
+        </w:tc>
+      </w:tr>
+      <w:tr>
+        <w:trPr>
+          <w:cnfStyle w:val="000000010000" w:firstRow="0" w:lastRow="0" w:firstColumn="0" w:lastColumn="0" w:oddVBand="0" w:evenVBand="0" w:oddHBand="0" w:evenHBand="1" w:firstRowFirstColumn="0" w:firstRowLastColumn="0" w:lastRowFirstColumn="0" w:lastRowLastColumn="0"/>
+          <w:trHeight w:val="461"/>
+        </w:trPr>
+        <w:tc>
+          <w:tcPr>
+            <w:cnfStyle w:val="001000000000" w:firstRow="0" w:lastRow="0" w:firstColumn="1" w:lastColumn="0" w:oddVBand="0" w:evenVBand="0" w:oddHBand="0" w:evenHBand="0" w:firstRowFirstColumn="0" w:firstRowLastColumn="0" w:lastRowFirstColumn="0" w:lastRowLastColumn="0"/>
+            <w:tcW w:w="6653" w:type="dxa"/>
+            <w:shd w:val="clear" w:color="auto" w:fill="auto"/>
+            <w:vAlign w:val="center"/>
+          </w:tcPr>
+          <w:p>
+            <w:pPr>
+              <w:jc w:val="center"/>
+              <w:rPr>
+                <w:rFonts w:ascii="Garamond" w:hAnsi="Garamond"/>
+                <w:b w:val="0"/>
+                <w:bCs w:val="0"/>
+                <w:color w:val="000000"/>
+                <w:sz w:val="24"/>
+              </w:rPr>
+            </w:pPr>
+          </w:p>
+        </w:tc>
+        <w:tc>
+          <w:tcPr>
+            <w:tcW w:w="2353" w:type="dxa"/>
+            <w:shd w:val="clear" w:color="auto" w:fill="auto"/>
+            <w:vAlign w:val="center"/>
+          </w:tcPr>
+          <w:p>
+            <w:pPr>
+              <w:cnfStyle w:val="000000010000" w:firstRow="0" w:lastRow="0" w:firstColumn="0" w:lastColumn="0" w:oddVBand="0" w:evenVBand="0" w:oddHBand="0" w:evenHBand="1" w:firstRowFirstColumn="0" w:firstRowLastColumn="0" w:lastRowFirstColumn="0" w:lastRowLastColumn="0"/>
+              <w:rPr>
+                <w:rFonts w:ascii="Garamond" w:hAnsi="Garamond"/>
+                <w:color w:val="000000"/>
+                <w:sz w:val="24"/>
+              </w:rPr>
+            </w:pPr>
+          </w:p>
+        </w:tc>
+      </w:tr>
+      <w:tr>
+        <w:trPr>
+          <w:cnfStyle w:val="000000100000" w:firstRow="0" w:lastRow="0" w:firstColumn="0" w:lastColumn="0" w:oddVBand="0" w:evenVBand="0" w:oddHBand="1" w:evenHBand="0" w:firstRowFirstColumn="0" w:firstRowLastColumn="0" w:lastRowFirstColumn="0" w:lastRowLastColumn="0"/>
+          <w:trHeight w:val="461"/>
+        </w:trPr>
+        <w:tc>
+          <w:tcPr>
+            <w:cnfStyle w:val="001000000000" w:firstRow="0" w:lastRow="0" w:firstColumn="1" w:lastColumn="0" w:oddVBand="0" w:evenVBand="0" w:oddHBand="0" w:evenHBand="0" w:firstRowFirstColumn="0" w:firstRowLastColumn="0" w:lastRowFirstColumn="0" w:lastRowLastColumn="0"/>
+            <w:tcW w:w="6653" w:type="dxa"/>
+            <w:shd w:val="clear" w:color="auto" w:fill="auto"/>
+            <w:vAlign w:val="center"/>
+          </w:tcPr>
+          <w:p>
+            <w:pPr>
+              <w:jc w:val="center"/>
+              <w:rPr>
+                <w:rFonts w:ascii="Garamond" w:hAnsi="Garamond"/>
+                <w:b w:val="0"/>
+                <w:bCs w:val="0"/>
+                <w:color w:val="000000"/>
+                <w:sz w:val="24"/>
+              </w:rPr>
+            </w:pPr>
+          </w:p>
+        </w:tc>
+        <w:tc>
+          <w:tcPr>
+            <w:tcW w:w="2353" w:type="dxa"/>
+            <w:shd w:val="clear" w:color="auto" w:fill="auto"/>
+            <w:vAlign w:val="center"/>
+          </w:tcPr>
+          <w:p>
+            <w:pPr>
+              <w:cnfStyle w:val="000000100000" w:firstRow="0" w:lastRow="0" w:firstColumn="0" w:lastColumn="0" w:oddVBand="0" w:evenVBand="0" w:oddHBand="1" w:evenHBand="0" w:firstRowFirstColumn="0" w:firstRowLastColumn="0" w:lastRowFirstColumn="0" w:lastRowLastColumn="0"/>
+              <w:rPr>
+                <w:rFonts w:ascii="Garamond" w:hAnsi="Garamond"/>
+                <w:color w:val="000000"/>
+                <w:sz w:val="24"/>
+              </w:rPr>
+            </w:pPr>
+          </w:p>
+        </w:tc>
+      </w:tr>
+      <w:tr>
+        <w:trPr>
+          <w:cnfStyle w:val="000000010000" w:firstRow="0" w:lastRow="0" w:firstColumn="0" w:lastColumn="0" w:oddVBand="0" w:evenVBand="0" w:oddHBand="0" w:evenHBand="1" w:firstRowFirstColumn="0" w:firstRowLastColumn="0" w:lastRowFirstColumn="0" w:lastRowLastColumn="0"/>
+          <w:trHeight w:val="461"/>
+        </w:trPr>
+        <w:tc>
+          <w:tcPr>
+            <w:cnfStyle w:val="001000000000" w:firstRow="0" w:lastRow="0" w:firstColumn="1" w:lastColumn="0" w:oddVBand="0" w:evenVBand="0" w:oddHBand="0" w:evenHBand="0" w:firstRowFirstColumn="0" w:firstRowLastColumn="0" w:lastRowFirstColumn="0" w:lastRowLastColumn="0"/>
+            <w:tcW w:w="6653" w:type="dxa"/>
+            <w:shd w:val="clear" w:color="auto" w:fill="auto"/>
+            <w:vAlign w:val="center"/>
+          </w:tcPr>
+          <w:p>
+            <w:pPr>
+              <w:jc w:val="center"/>
+              <w:rPr>
+                <w:rFonts w:ascii="Garamond" w:hAnsi="Garamond"/>
+                <w:b w:val="0"/>
+                <w:bCs w:val="0"/>
+                <w:color w:val="000000"/>
+                <w:sz w:val="24"/>
+              </w:rPr>
+            </w:pPr>
+          </w:p>
+        </w:tc>
+        <w:tc>
+          <w:tcPr>
+            <w:tcW w:w="2353" w:type="dxa"/>
+            <w:shd w:val="clear" w:color="auto" w:fill="auto"/>
+            <w:vAlign w:val="center"/>
+          </w:tcPr>
+          <w:p>
+            <w:pPr>
+              <w:cnfStyle w:val="000000010000" w:firstRow="0" w:lastRow="0" w:firstColumn="0" w:lastColumn="0" w:oddVBand="0" w:evenVBand="0" w:oddHBand="0" w:evenHBand="1" w:firstRowFirstColumn="0" w:firstRowLastColumn="0" w:lastRowFirstColumn="0" w:lastRowLastColumn="0"/>
+              <w:rPr>
+                <w:rFonts w:ascii="Garamond" w:hAnsi="Garamond"/>
+                <w:color w:val="000000"/>
+                <w:sz w:val="24"/>
+              </w:rPr>
+            </w:pPr>
+          </w:p>
+        </w:tc>
+      </w:tr>
+      <w:tr>
+        <w:trPr>
+          <w:cnfStyle w:val="000000100000" w:firstRow="0" w:lastRow="0" w:firstColumn="0" w:lastColumn="0" w:oddVBand="0" w:evenVBand="0" w:oddHBand="1" w:evenHBand="0" w:firstRowFirstColumn="0" w:firstRowLastColumn="0" w:lastRowFirstColumn="0" w:lastRowLastColumn="0"/>
+          <w:trHeight w:val="461"/>
+        </w:trPr>
+        <w:tc>
+          <w:tcPr>
+            <w:cnfStyle w:val="001000000000" w:firstRow="0" w:lastRow="0" w:firstColumn="1" w:lastColumn="0" w:oddVBand="0" w:evenVBand="0" w:oddHBand="0" w:evenHBand="0" w:firstRowFirstColumn="0" w:firstRowLastColumn="0" w:lastRowFirstColumn="0" w:lastRowLastColumn="0"/>
+            <w:tcW w:w="6653" w:type="dxa"/>
+            <w:shd w:val="clear" w:color="auto" w:fill="auto"/>
+            <w:vAlign w:val="center"/>
+          </w:tcPr>
+          <w:p>
+            <w:pPr>
+              <w:jc w:val="center"/>
+              <w:rPr>
+                <w:rFonts w:ascii="Garamond" w:hAnsi="Garamond"/>
+                <w:b w:val="0"/>
+                <w:bCs w:val="0"/>
+                <w:color w:val="000000"/>
+                <w:sz w:val="24"/>
+              </w:rPr>
+            </w:pPr>
+          </w:p>
+        </w:tc>
+        <w:tc>
+          <w:tcPr>
+            <w:tcW w:w="2353" w:type="dxa"/>
+            <w:shd w:val="clear" w:color="auto" w:fill="auto"/>
+            <w:vAlign w:val="center"/>
+          </w:tcPr>
+          <w:p>
+            <w:pPr>
+              <w:cnfStyle w:val="000000100000" w:firstRow="0" w:lastRow="0" w:firstColumn="0" w:lastColumn="0" w:oddVBand="0" w:evenVBand="0" w:oddHBand="1" w:evenHBand="0" w:firstRowFirstColumn="0" w:firstRowLastColumn="0" w:lastRowFirstColumn="0" w:lastRowLastColumn="0"/>
+              <w:rPr>
+                <w:rFonts w:ascii="Garamond" w:hAnsi="Garamond"/>
+                <w:color w:val="000000"/>
+                <w:sz w:val="24"/>
+              </w:rPr>
+            </w:pPr>
+          </w:p>
+        </w:tc>
+      </w:tr>
+      <w:tr>
+        <w:trPr>
+          <w:cnfStyle w:val="000000010000" w:firstRow="0" w:lastRow="0" w:firstColumn="0" w:lastColumn="0" w:oddVBand="0" w:evenVBand="0" w:oddHBand="0" w:evenHBand="1" w:firstRowFirstColumn="0" w:firstRowLastColumn="0" w:lastRowFirstColumn="0" w:lastRowLastColumn="0"/>
+          <w:trHeight w:val="461"/>
+        </w:trPr>
+        <w:tc>
+          <w:tcPr>
+            <w:cnfStyle w:val="001000000000" w:firstRow="0" w:lastRow="0" w:firstColumn="1" w:lastColumn="0" w:oddVBand="0" w:evenVBand="0" w:oddHBand="0" w:evenHBand="0" w:firstRowFirstColumn="0" w:firstRowLastColumn="0" w:lastRowFirstColumn="0" w:lastRowLastColumn="0"/>
+            <w:tcW w:w="6653" w:type="dxa"/>
+            <w:shd w:val="clear" w:color="auto" w:fill="auto"/>
+            <w:vAlign w:val="center"/>
+          </w:tcPr>
+          <w:p>
+            <w:pPr>
+              <w:jc w:val="center"/>
+              <w:rPr>
+                <w:rFonts w:ascii="Garamond" w:hAnsi="Garamond"/>
+                <w:b w:val="0"/>
+                <w:bCs w:val="0"/>
+                <w:color w:val="000000"/>
+                <w:sz w:val="24"/>
+              </w:rPr>
+            </w:pPr>
+          </w:p>
+        </w:tc>
+        <w:tc>
+          <w:tcPr>
+            <w:tcW w:w="2353" w:type="dxa"/>
+            <w:shd w:val="clear" w:color="auto" w:fill="auto"/>
+            <w:vAlign w:val="center"/>
+          </w:tcPr>
+          <w:p>
+            <w:pPr>
+              <w:cnfStyle w:val="000000010000" w:firstRow="0" w:lastRow="0" w:firstColumn="0" w:lastColumn="0" w:oddVBand="0" w:evenVBand="0" w:oddHBand="0" w:evenHBand="1" w:firstRowFirstColumn="0" w:firstRowLastColumn="0" w:lastRowFirstColumn="0" w:lastRowLastColumn="0"/>
+              <w:rPr>
+                <w:rFonts w:ascii="Garamond" w:hAnsi="Garamond"/>
+                <w:color w:val="000000"/>
+                <w:sz w:val="24"/>
+              </w:rPr>
+            </w:pPr>
+          </w:p>
+        </w:tc>
+      </w:tr>
+      <w:tr>
+        <w:trPr>
+          <w:cnfStyle w:val="000000100000" w:firstRow="0" w:lastRow="0" w:firstColumn="0" w:lastColumn="0" w:oddVBand="0" w:evenVBand="0" w:oddHBand="1" w:evenHBand="0" w:firstRowFirstColumn="0" w:firstRowLastColumn="0" w:lastRowFirstColumn="0" w:lastRowLastColumn="0"/>
+          <w:trHeight w:val="461"/>
+        </w:trPr>
+        <w:tc>
+          <w:tcPr>
+            <w:cnfStyle w:val="001000000000" w:firstRow="0" w:lastRow="0" w:firstColumn="1" w:lastColumn="0" w:oddVBand="0" w:evenVBand="0" w:oddHBand="0" w:evenHBand="0" w:firstRowFirstColumn="0" w:firstRowLastColumn="0" w:lastRowFirstColumn="0" w:lastRowLastColumn="0"/>
+            <w:tcW w:w="6653" w:type="dxa"/>
+            <w:shd w:val="clear" w:color="auto" w:fill="auto"/>
+            <w:vAlign w:val="center"/>
+          </w:tcPr>
+          <w:p>
+            <w:pPr>
+              <w:jc w:val="center"/>
+              <w:rPr>
+                <w:rFonts w:ascii="Garamond" w:hAnsi="Garamond"/>
+                <w:b w:val="0"/>
+                <w:bCs w:val="0"/>
+                <w:color w:val="000000"/>
+                <w:sz w:val="24"/>
+              </w:rPr>
+            </w:pPr>
+          </w:p>
+        </w:tc>
+        <w:tc>
+          <w:tcPr>
+            <w:tcW w:w="2353" w:type="dxa"/>
+            <w:shd w:val="clear" w:color="auto" w:fill="auto"/>
+            <w:vAlign w:val="center"/>
+          </w:tcPr>
+          <w:p>
+            <w:pPr>
+              <w:cnfStyle w:val="000000100000" w:firstRow="0" w:lastRow="0" w:firstColumn="0" w:lastColumn="0" w:oddVBand="0" w:evenVBand="0" w:oddHBand="1" w:evenHBand="0" w:firstRowFirstColumn="0" w:firstRowLastColumn="0" w:lastRowFirstColumn="0" w:lastRowLastColumn="0"/>
+              <w:rPr>
+                <w:rFonts w:ascii="Garamond" w:hAnsi="Garamond"/>
+                <w:color w:val="000000"/>
+                <w:sz w:val="24"/>
+              </w:rPr>
+            </w:pPr>
+          </w:p>
+        </w:tc>
+      </w:tr>
+      <w:tr>
+        <w:trPr>
+          <w:cnfStyle w:val="000000010000" w:firstRow="0" w:lastRow="0" w:firstColumn="0" w:lastColumn="0" w:oddVBand="0" w:evenVBand="0" w:oddHBand="0" w:evenHBand="1" w:firstRowFirstColumn="0" w:firstRowLastColumn="0" w:lastRowFirstColumn="0" w:lastRowLastColumn="0"/>
+          <w:trHeight w:val="461"/>
+        </w:trPr>
+        <w:tc>
+          <w:tcPr>
+            <w:cnfStyle w:val="001000000000" w:firstRow="0" w:lastRow="0" w:firstColumn="1" w:lastColumn="0" w:oddVBand="0" w:evenVBand="0" w:oddHBand="0" w:evenHBand="0" w:firstRowFirstColumn="0" w:firstRowLastColumn="0" w:lastRowFirstColumn="0" w:lastRowLastColumn="0"/>
+            <w:tcW w:w="6653" w:type="dxa"/>
+            <w:shd w:val="clear" w:color="auto" w:fill="D9D9D9" w:themeFill="background1" w:themeFillShade="D9"/>
+            <w:vAlign w:val="center"/>
+          </w:tcPr>
+          <w:p>
+            <w:pPr>
+              <w:pStyle w:val="ListParagraph"/>
+              <w:numPr>
+                <w:ilvl w:val="0"/>
+                <w:numId w:val="4"/>
+              </w:numPr>
+              <w:spacing w:before="0"/>
+              <w:jc w:val="center"/>
+              <w:rPr>
+                <w:rFonts w:ascii="Garamond" w:hAnsi="Garamond"/>
+                <w:sz w:val="24"/>
+              </w:rPr>
+            </w:pPr>
+            <w:r>
+              <w:rPr>
+                <w:rFonts w:ascii="Garamond" w:hAnsi="Garamond"/>
+                <w:sz w:val="24"/>
+              </w:rPr>
+              <w:t>Total Expenses of the Family (Per Month)</w:t>
+            </w:r>
+          </w:p>
+        </w:tc>
+        <w:tc>
+          <w:tcPr>
+            <w:tcW w:w="2353" w:type="dxa"/>
+            <w:shd w:val="clear" w:color="auto" w:fill="D9D9D9" w:themeFill="background1" w:themeFillShade="D9"/>
+            <w:vAlign w:val="center"/>
+          </w:tcPr>
+          <w:p>
+            <w:pPr>
+              <w:cnfStyle w:val="000000010000" w:firstRow="0" w:lastRow="0" w:firstColumn="0" w:lastColumn="0" w:oddVBand="0" w:evenVBand="0" w:oddHBand="0" w:evenHBand="1" w:firstRowFirstColumn="0" w:firstRowLastColumn="0" w:lastRowFirstColumn="0" w:lastRowLastColumn="0"/>
+              <w:rPr>
+                <w:rFonts w:ascii="Garamond" w:hAnsi="Garamond"/>
+                <w:color w:val="000000"/>
+                <w:sz w:val="24"/>
+              </w:rPr>
+            </w:pPr>
+          </w:p>
+        </w:tc>
+      </w:tr>
+      <w:tr>
+        <w:trPr>
+          <w:cnfStyle w:val="000000100000" w:firstRow="0" w:lastRow="0" w:firstColumn="0" w:lastColumn="0" w:oddVBand="0" w:evenVBand="0" w:oddHBand="1" w:evenHBand="0" w:firstRowFirstColumn="0" w:firstRowLastColumn="0" w:lastRowFirstColumn="0" w:lastRowLastColumn="0"/>
+          <w:trHeight w:val="461"/>
+        </w:trPr>
+        <w:tc>
+          <w:tcPr>
+            <w:cnfStyle w:val="001000000000" w:firstRow="0" w:lastRow="0" w:firstColumn="1" w:lastColumn="0" w:oddVBand="0" w:evenVBand="0" w:oddHBand="0" w:evenHBand="0" w:firstRowFirstColumn="0" w:firstRowLastColumn="0" w:lastRowFirstColumn="0" w:lastRowLastColumn="0"/>
+            <w:tcW w:w="6653" w:type="dxa"/>
+            <w:shd w:val="clear" w:color="auto" w:fill="D9D9D9" w:themeFill="background1" w:themeFillShade="D9"/>
+            <w:vAlign w:val="center"/>
+          </w:tcPr>
+          <w:p>
+            <w:pPr>
+              <w:pStyle w:val="ListParagraph"/>
+              <w:numPr>
+                <w:ilvl w:val="0"/>
+                <w:numId w:val="4"/>
+              </w:numPr>
+              <w:spacing w:before="0"/>
+              <w:jc w:val="center"/>
+              <w:rPr>
+                <w:rFonts w:ascii="Garamond" w:hAnsi="Garamond"/>
+                <w:sz w:val="24"/>
+              </w:rPr>
+            </w:pPr>
+            <w:r>
+              <w:rPr>
+                <w:rFonts w:ascii="Garamond" w:hAnsi="Garamond"/>
+                <w:sz w:val="24"/>
+              </w:rPr>
+              <w:t>Surplus/Deficit Amount (A-B)</w:t>
+            </w:r>
+          </w:p>
+        </w:tc>
+        <w:tc>
+          <w:tcPr>
+            <w:tcW w:w="2353" w:type="dxa"/>
+            <w:shd w:val="clear" w:color="auto" w:fill="D9D9D9" w:themeFill="background1" w:themeFillShade="D9"/>
+            <w:vAlign w:val="center"/>
+          </w:tcPr>
+          <w:p>
+            <w:pPr>
+              <w:cnfStyle w:val="000000100000" w:firstRow="0" w:lastRow="0" w:firstColumn="0" w:lastColumn="0" w:oddVBand="0" w:evenVBand="0" w:oddHBand="1" w:evenHBand="0" w:firstRowFirstColumn="0" w:firstRowLastColumn="0" w:lastRowFirstColumn="0" w:lastRowLastColumn="0"/>
+              <w:rPr>
+                <w:rFonts w:ascii="Garamond" w:hAnsi="Garamond"/>
+                <w:color w:val="000000"/>
+                <w:sz w:val="24"/>
+              </w:rPr>
+            </w:pPr>
+          </w:p>
+        </w:tc>
+      </w:tr>
+    </w:tbl>
+    <w:p>
+      <w:pPr>
+        <w:spacing w:before="0" w:after="160" w:line="259" w:lineRule="auto"/>
+        <w:rPr>
+          <w:rFonts w:ascii="Palatino Linotype" w:hAnsi="Palatino Linotype" w:cs="Arial"/>
+          <w:b/>
+          <w:bCs/>
+          <w:iCs/>
+          <w:color w:val="C00000"/>
+          <w:sz w:val="32"/>
+          <w:szCs w:val="32"/>
+        </w:rPr>
+        <w:sectPr>
+          <w:pgSz w:w="11906" w:h="16838"/>
+          <w:pgMar w:top="1440" w:right="1440" w:bottom="1440" w:left="1440" w:header="708" w:footer="708" w:gutter="0"/>
+          <w:cols w:space="708"/>
+          <w:docGrid w:linePitch="360"/>
+        </w:sectPr>
+      </w:pPr>
+    </w:p>
+    <w:p>
+      <w:pPr>
+        <w:pStyle w:val="ListParagraph"/>
+        <w:numPr>
+          <w:ilvl w:val="1"/>
+          <w:numId w:val="1"/>
+        </w:numPr>
+        <w:rPr>
+          <w:sz w:val="24"/>
+          <w:szCs w:val="32"/>
+        </w:rPr>
+      </w:pPr>
+      <w:bookmarkStart w:id="10" w:name="_GoBack"/>
+      <w:bookmarkEnd w:id="10"/>
+      <w:r>
+        <w:rPr>
+          <w:sz w:val="24"/>
+          <w:szCs w:val="32"/>
+        </w:rPr>
+        <w:lastRenderedPageBreak/>
+        <w:t xml:space="preserve">Business </w:t>
       </w:r>
       <w:r>
         <w:rPr>
-          <w:color w:val="FF0000"/>
           <w:sz w:val="24"/>
-          <w:szCs w:val="24"/>
+          <w:szCs w:val="32"/>
         </w:rPr>
-        <w:t>, operations etc., use numbers</w:t>
+        <w:t>Revenue Details</w:t>
+      </w:r>
+    </w:p>
+    <w:p/>
+    <w:tbl>
+      <w:tblPr>
+        <w:tblStyle w:val="TableGrid"/>
+        <w:tblW w:w="9209" w:type="dxa"/>
+        <w:jc w:val="center"/>
+        <w:tblLook w:val="04A0" w:firstRow="1" w:lastRow="0" w:firstColumn="1" w:lastColumn="0" w:noHBand="0" w:noVBand="1"/>
+      </w:tblPr>
+      <w:tblGrid>
+        <w:gridCol w:w="2122"/>
+        <w:gridCol w:w="1771"/>
+        <w:gridCol w:w="1772"/>
+        <w:gridCol w:w="1772"/>
+        <w:gridCol w:w="1772"/>
+      </w:tblGrid>
+      <w:tr>
+        <w:trPr>
+          <w:trHeight w:val="642"/>
+          <w:jc w:val="center"/>
+        </w:trPr>
+        <w:tc>
+          <w:tcPr>
+            <w:tcW w:w="2122" w:type="dxa"/>
+          </w:tcPr>
+          <w:p>
+            <w:pPr>
+              <w:jc w:val="center"/>
+            </w:pPr>
+            <w:r>
+              <w:t>Year</w:t>
+            </w:r>
+          </w:p>
+        </w:tc>
+        <w:tc>
+          <w:tcPr>
+            <w:tcW w:w="1771" w:type="dxa"/>
+          </w:tcPr>
+          <w:p>
+            <w:pPr>
+              <w:jc w:val="center"/>
+            </w:pPr>
+            <w:r>
+              <w:t>2015-2016</w:t>
+            </w:r>
+          </w:p>
+        </w:tc>
+        <w:tc>
+          <w:tcPr>
+            <w:tcW w:w="1772" w:type="dxa"/>
+          </w:tcPr>
+          <w:p>
+            <w:pPr>
+              <w:jc w:val="center"/>
+            </w:pPr>
+            <w:r>
+              <w:t>2016-2017</w:t>
+            </w:r>
+          </w:p>
+        </w:tc>
+        <w:tc>
+          <w:tcPr>
+            <w:tcW w:w="1772" w:type="dxa"/>
+          </w:tcPr>
+          <w:p>
+            <w:pPr>
+              <w:jc w:val="center"/>
+            </w:pPr>
+            <w:r>
+              <w:t>2017-2018</w:t>
+            </w:r>
+          </w:p>
+        </w:tc>
+        <w:tc>
+          <w:tcPr>
+            <w:tcW w:w="1772" w:type="dxa"/>
+          </w:tcPr>
+          <w:p>
+            <w:pPr>
+              <w:jc w:val="center"/>
+            </w:pPr>
+            <w:r>
+              <w:t>2018-2019</w:t>
+            </w:r>
+          </w:p>
+        </w:tc>
+      </w:tr>
+      <w:tr>
+        <w:trPr>
+          <w:trHeight w:val="1126"/>
+          <w:jc w:val="center"/>
+        </w:trPr>
+        <w:tc>
+          <w:tcPr>
+            <w:tcW w:w="2122" w:type="dxa"/>
+            <w:vAlign w:val="center"/>
+          </w:tcPr>
+          <w:p>
+            <w:r>
+              <w:t>Capital</w:t>
+            </w:r>
+          </w:p>
+        </w:tc>
+        <w:tc>
+          <w:tcPr>
+            <w:tcW w:w="1771" w:type="dxa"/>
+          </w:tcPr>
+          <w:p/>
+        </w:tc>
+        <w:tc>
+          <w:tcPr>
+            <w:tcW w:w="1772" w:type="dxa"/>
+          </w:tcPr>
+          <w:p/>
+        </w:tc>
+        <w:tc>
+          <w:tcPr>
+            <w:tcW w:w="1772" w:type="dxa"/>
+          </w:tcPr>
+          <w:p/>
+        </w:tc>
+        <w:tc>
+          <w:tcPr>
+            <w:tcW w:w="1772" w:type="dxa"/>
+          </w:tcPr>
+          <w:p/>
+        </w:tc>
+      </w:tr>
+      <w:tr>
+        <w:trPr>
+          <w:trHeight w:val="1126"/>
+          <w:jc w:val="center"/>
+        </w:trPr>
+        <w:tc>
+          <w:tcPr>
+            <w:tcW w:w="2122" w:type="dxa"/>
+            <w:vAlign w:val="center"/>
+          </w:tcPr>
+          <w:p>
+            <w:r>
+              <w:t>Sales</w:t>
+            </w:r>
+          </w:p>
+        </w:tc>
+        <w:tc>
+          <w:tcPr>
+            <w:tcW w:w="1771" w:type="dxa"/>
+          </w:tcPr>
+          <w:p/>
+        </w:tc>
+        <w:tc>
+          <w:tcPr>
+            <w:tcW w:w="1772" w:type="dxa"/>
+          </w:tcPr>
+          <w:p/>
+        </w:tc>
+        <w:tc>
+          <w:tcPr>
+            <w:tcW w:w="1772" w:type="dxa"/>
+          </w:tcPr>
+          <w:p/>
+        </w:tc>
+        <w:tc>
+          <w:tcPr>
+            <w:tcW w:w="1772" w:type="dxa"/>
+          </w:tcPr>
+          <w:p/>
+        </w:tc>
+      </w:tr>
+      <w:tr>
+        <w:trPr>
+          <w:trHeight w:val="1126"/>
+          <w:jc w:val="center"/>
+        </w:trPr>
+        <w:tc>
+          <w:tcPr>
+            <w:tcW w:w="2122" w:type="dxa"/>
+            <w:vAlign w:val="center"/>
+          </w:tcPr>
+          <w:p>
+            <w:r>
+              <w:t xml:space="preserve">Net Profit </w:t>
+            </w:r>
+          </w:p>
+        </w:tc>
+        <w:tc>
+          <w:tcPr>
+            <w:tcW w:w="1771" w:type="dxa"/>
+          </w:tcPr>
+          <w:p/>
+        </w:tc>
+        <w:tc>
+          <w:tcPr>
+            <w:tcW w:w="1772" w:type="dxa"/>
+          </w:tcPr>
+          <w:p/>
+        </w:tc>
+        <w:tc>
+          <w:tcPr>
+            <w:tcW w:w="1772" w:type="dxa"/>
+          </w:tcPr>
+          <w:p/>
+        </w:tc>
+        <w:tc>
+          <w:tcPr>
+            <w:tcW w:w="1772" w:type="dxa"/>
+          </w:tcPr>
+          <w:p/>
+        </w:tc>
+      </w:tr>
+    </w:tbl>
+    <w:p>
+      <w:pPr>
+        <w:pStyle w:val="Heading3"/>
+        <w:numPr>
+          <w:ilvl w:val="1"/>
+          <w:numId w:val="1"/>
+        </w:numPr>
+        <w:rPr>
+          <w:rFonts w:cs="Times New Roman"/>
+          <w:iCs w:val="0"/>
+          <w:color w:val="auto"/>
+          <w:sz w:val="24"/>
+          <w:szCs w:val="32"/>
+        </w:rPr>
+      </w:pPr>
+      <w:r>
+        <w:rPr>
+          <w:rFonts w:cs="Times New Roman"/>
+          <w:iCs w:val="0"/>
+          <w:color w:val="auto"/>
+          <w:sz w:val="24"/>
+          <w:szCs w:val="32"/>
+        </w:rPr>
+        <w:t>Previous Financial Assistance Details</w:t>
+      </w:r>
+    </w:p>
+    <w:p/>
+    <w:tbl>
+      <w:tblPr>
+        <w:tblStyle w:val="TableGrid"/>
+        <w:tblW w:w="9134" w:type="dxa"/>
+        <w:tblInd w:w="-5" w:type="dxa"/>
+        <w:tblLook w:val="04A0" w:firstRow="1" w:lastRow="0" w:firstColumn="1" w:lastColumn="0" w:noHBand="0" w:noVBand="1"/>
+      </w:tblPr>
+      <w:tblGrid>
+        <w:gridCol w:w="2552"/>
+        <w:gridCol w:w="1086"/>
+        <w:gridCol w:w="5496"/>
+      </w:tblGrid>
+      <w:tr>
+        <w:trPr>
+          <w:trHeight w:val="480"/>
+        </w:trPr>
+        <w:tc>
+          <w:tcPr>
+            <w:tcW w:w="2552" w:type="dxa"/>
+            <w:vMerge w:val="restart"/>
+            <w:vAlign w:val="center"/>
+          </w:tcPr>
+          <w:p>
+            <w:pPr>
+              <w:spacing w:before="0" w:after="160" w:line="259" w:lineRule="auto"/>
+              <w:rPr>
+                <w:rFonts w:ascii="Palatino Linotype" w:hAnsi="Palatino Linotype"/>
+                <w:b/>
+                <w:bCs/>
+                <w:color w:val="C00000"/>
+                <w:sz w:val="32"/>
+                <w:szCs w:val="32"/>
+              </w:rPr>
+            </w:pPr>
+            <w:r>
+              <w:t>Have you taken any financial assistance previously?</w:t>
+            </w:r>
+          </w:p>
+        </w:tc>
+        <w:tc>
+          <w:tcPr>
+            <w:tcW w:w="1086" w:type="dxa"/>
+            <w:vMerge w:val="restart"/>
+            <w:vAlign w:val="center"/>
+          </w:tcPr>
+          <w:p>
+            <w:pPr>
+              <w:pStyle w:val="ListParagraph"/>
+              <w:numPr>
+                <w:ilvl w:val="0"/>
+                <w:numId w:val="8"/>
+              </w:numPr>
+              <w:spacing w:before="0" w:after="160" w:line="259" w:lineRule="auto"/>
+              <w:ind w:left="405"/>
+            </w:pPr>
+            <w:r>
+              <w:t xml:space="preserve">Yes </w:t>
+            </w:r>
+          </w:p>
+          <w:p>
+            <w:pPr>
+              <w:pStyle w:val="ListParagraph"/>
+              <w:numPr>
+                <w:ilvl w:val="0"/>
+                <w:numId w:val="8"/>
+              </w:numPr>
+              <w:spacing w:before="0" w:after="160" w:line="259" w:lineRule="auto"/>
+              <w:ind w:left="405"/>
+            </w:pPr>
+            <w:r>
+              <w:t>No</w:t>
+            </w:r>
+          </w:p>
+        </w:tc>
+        <w:tc>
+          <w:tcPr>
+            <w:tcW w:w="5496" w:type="dxa"/>
+          </w:tcPr>
+          <w:p>
+            <w:pPr>
+              <w:spacing w:before="0" w:after="160" w:line="259" w:lineRule="auto"/>
+            </w:pPr>
+            <w:r>
+              <w:t>Type:</w:t>
+            </w:r>
+            <w:r>
+              <w:t xml:space="preserve"> </w:t>
+            </w:r>
+          </w:p>
+          <w:p>
+            <w:pPr>
+              <w:pStyle w:val="ListParagraph"/>
+              <w:numPr>
+                <w:ilvl w:val="0"/>
+                <w:numId w:val="9"/>
+              </w:numPr>
+              <w:spacing w:before="0" w:after="160" w:line="259" w:lineRule="auto"/>
+            </w:pPr>
+            <w:r>
+              <w:t xml:space="preserve">Qardan Hasana  </w:t>
+            </w:r>
+          </w:p>
+          <w:p>
+            <w:pPr>
+              <w:pStyle w:val="ListParagraph"/>
+              <w:numPr>
+                <w:ilvl w:val="0"/>
+                <w:numId w:val="9"/>
+              </w:numPr>
+              <w:spacing w:before="0" w:after="160" w:line="259" w:lineRule="auto"/>
+            </w:pPr>
+            <w:proofErr w:type="spellStart"/>
+            <w:r>
+              <w:t>Enaayat</w:t>
+            </w:r>
+            <w:proofErr w:type="spellEnd"/>
+          </w:p>
+        </w:tc>
+      </w:tr>
+      <w:tr>
+        <w:trPr>
+          <w:trHeight w:val="480"/>
+        </w:trPr>
+        <w:tc>
+          <w:tcPr>
+            <w:tcW w:w="2552" w:type="dxa"/>
+            <w:vMerge/>
+          </w:tcPr>
+          <w:p>
+            <w:pPr>
+              <w:spacing w:before="0" w:after="160" w:line="259" w:lineRule="auto"/>
+            </w:pPr>
+          </w:p>
+        </w:tc>
+        <w:tc>
+          <w:tcPr>
+            <w:tcW w:w="1086" w:type="dxa"/>
+            <w:vMerge/>
+          </w:tcPr>
+          <w:p>
+            <w:pPr>
+              <w:pStyle w:val="ListParagraph"/>
+              <w:numPr>
+                <w:ilvl w:val="0"/>
+                <w:numId w:val="8"/>
+              </w:numPr>
+              <w:spacing w:before="0" w:after="160" w:line="259" w:lineRule="auto"/>
+              <w:ind w:left="405"/>
+            </w:pPr>
+          </w:p>
+        </w:tc>
+        <w:tc>
+          <w:tcPr>
+            <w:tcW w:w="5496" w:type="dxa"/>
+            <w:vAlign w:val="center"/>
+          </w:tcPr>
+          <w:p>
+            <w:pPr>
+              <w:spacing w:before="0" w:after="160" w:line="259" w:lineRule="auto"/>
+            </w:pPr>
+            <w:r>
+              <w:t>Purpose:</w:t>
+            </w:r>
+          </w:p>
+          <w:p>
+            <w:pPr>
+              <w:spacing w:before="0" w:after="160" w:line="259" w:lineRule="auto"/>
+            </w:pPr>
+          </w:p>
+          <w:p>
+            <w:pPr>
+              <w:spacing w:before="0" w:after="160" w:line="259" w:lineRule="auto"/>
+            </w:pPr>
+          </w:p>
+        </w:tc>
+      </w:tr>
+      <w:tr>
+        <w:trPr>
+          <w:trHeight w:val="480"/>
+        </w:trPr>
+        <w:tc>
+          <w:tcPr>
+            <w:tcW w:w="2552" w:type="dxa"/>
+            <w:vMerge/>
+          </w:tcPr>
+          <w:p>
+            <w:pPr>
+              <w:spacing w:before="0" w:after="160" w:line="259" w:lineRule="auto"/>
+            </w:pPr>
+          </w:p>
+        </w:tc>
+        <w:tc>
+          <w:tcPr>
+            <w:tcW w:w="1086" w:type="dxa"/>
+            <w:vMerge/>
+          </w:tcPr>
+          <w:p>
+            <w:pPr>
+              <w:pStyle w:val="ListParagraph"/>
+              <w:numPr>
+                <w:ilvl w:val="0"/>
+                <w:numId w:val="8"/>
+              </w:numPr>
+              <w:spacing w:before="0" w:after="160" w:line="259" w:lineRule="auto"/>
+              <w:ind w:left="405"/>
+            </w:pPr>
+          </w:p>
+        </w:tc>
+        <w:tc>
+          <w:tcPr>
+            <w:tcW w:w="5496" w:type="dxa"/>
+            <w:vAlign w:val="center"/>
+          </w:tcPr>
+          <w:p>
+            <w:pPr>
+              <w:spacing w:before="0" w:after="160" w:line="259" w:lineRule="auto"/>
+            </w:pPr>
+            <w:r>
+              <w:t>Amount:</w:t>
+            </w:r>
+          </w:p>
+          <w:p>
+            <w:pPr>
+              <w:spacing w:before="0" w:after="160" w:line="259" w:lineRule="auto"/>
+            </w:pPr>
+          </w:p>
+        </w:tc>
+      </w:tr>
+      <w:tr>
+        <w:tc>
+          <w:tcPr>
+            <w:tcW w:w="2552" w:type="dxa"/>
+            <w:vAlign w:val="center"/>
+          </w:tcPr>
+          <w:p>
+            <w:pPr>
+              <w:spacing w:before="0" w:after="160" w:line="259" w:lineRule="auto"/>
+              <w:rPr>
+                <w:rFonts w:ascii="Palatino Linotype" w:hAnsi="Palatino Linotype"/>
+                <w:b/>
+                <w:bCs/>
+                <w:color w:val="C00000"/>
+                <w:sz w:val="32"/>
+                <w:szCs w:val="32"/>
+              </w:rPr>
+            </w:pPr>
+            <w:r>
+              <w:t>If Qardan Hasana then is the repayment complete? If No, then mention pending amount.</w:t>
+            </w:r>
+          </w:p>
+        </w:tc>
+        <w:tc>
+          <w:tcPr>
+            <w:tcW w:w="6582" w:type="dxa"/>
+            <w:gridSpan w:val="2"/>
+          </w:tcPr>
+          <w:p>
+            <w:pPr>
+              <w:spacing w:before="0" w:after="160" w:line="259" w:lineRule="auto"/>
+              <w:rPr>
+                <w:rFonts w:ascii="Palatino Linotype" w:hAnsi="Palatino Linotype"/>
+                <w:b/>
+                <w:bCs/>
+                <w:color w:val="C00000"/>
+                <w:sz w:val="32"/>
+                <w:szCs w:val="32"/>
+              </w:rPr>
+            </w:pPr>
+          </w:p>
+          <w:p>
+            <w:pPr>
+              <w:spacing w:before="0" w:after="160" w:line="259" w:lineRule="auto"/>
+              <w:rPr>
+                <w:rFonts w:ascii="Palatino Linotype" w:hAnsi="Palatino Linotype"/>
+                <w:b/>
+                <w:bCs/>
+                <w:color w:val="C00000"/>
+                <w:sz w:val="32"/>
+                <w:szCs w:val="32"/>
+              </w:rPr>
+            </w:pPr>
+          </w:p>
+        </w:tc>
+      </w:tr>
+      <w:tr>
+        <w:tc>
+          <w:tcPr>
+            <w:tcW w:w="2552" w:type="dxa"/>
+            <w:vAlign w:val="center"/>
+          </w:tcPr>
+          <w:p>
+            <w:pPr>
+              <w:spacing w:before="0" w:after="160" w:line="259" w:lineRule="auto"/>
+            </w:pPr>
+            <w:r>
+              <w:t>Details of any other debt?</w:t>
+            </w:r>
+          </w:p>
+        </w:tc>
+        <w:tc>
+          <w:tcPr>
+            <w:tcW w:w="6582" w:type="dxa"/>
+            <w:gridSpan w:val="2"/>
+          </w:tcPr>
+          <w:p>
+            <w:pPr>
+              <w:spacing w:before="0" w:after="160" w:line="259" w:lineRule="auto"/>
+              <w:rPr>
+                <w:rFonts w:ascii="Palatino Linotype" w:hAnsi="Palatino Linotype"/>
+                <w:b/>
+                <w:bCs/>
+                <w:color w:val="C00000"/>
+                <w:sz w:val="32"/>
+                <w:szCs w:val="32"/>
+              </w:rPr>
+            </w:pPr>
+          </w:p>
+          <w:p>
+            <w:pPr>
+              <w:spacing w:before="0" w:after="160" w:line="259" w:lineRule="auto"/>
+              <w:rPr>
+                <w:rFonts w:ascii="Palatino Linotype" w:hAnsi="Palatino Linotype"/>
+                <w:b/>
+                <w:bCs/>
+                <w:color w:val="C00000"/>
+                <w:sz w:val="32"/>
+                <w:szCs w:val="32"/>
+              </w:rPr>
+            </w:pPr>
+          </w:p>
+          <w:p>
+            <w:pPr>
+              <w:spacing w:before="0" w:after="160" w:line="259" w:lineRule="auto"/>
+              <w:rPr>
+                <w:rFonts w:ascii="Palatino Linotype" w:hAnsi="Palatino Linotype"/>
+                <w:b/>
+                <w:bCs/>
+                <w:color w:val="C00000"/>
+                <w:sz w:val="32"/>
+                <w:szCs w:val="32"/>
+              </w:rPr>
+            </w:pPr>
+          </w:p>
+        </w:tc>
+      </w:tr>
+    </w:tbl>
+    <w:p>
+      <w:pPr>
+        <w:spacing w:before="0" w:after="160" w:line="259" w:lineRule="auto"/>
+        <w:rPr>
+          <w:rFonts w:ascii="Palatino Linotype" w:hAnsi="Palatino Linotype" w:cs="Arial"/>
+          <w:b/>
+          <w:bCs/>
+          <w:iCs/>
+          <w:color w:val="C00000"/>
+          <w:sz w:val="32"/>
+          <w:szCs w:val="32"/>
+        </w:rPr>
+      </w:pPr>
+      <w:r>
+        <w:rPr>
+          <w:rFonts w:ascii="Palatino Linotype" w:hAnsi="Palatino Linotype"/>
+          <w:b/>
+          <w:bCs/>
+          <w:color w:val="C00000"/>
+          <w:sz w:val="32"/>
+          <w:szCs w:val="32"/>
+        </w:rPr>
+        <w:br w:type="page"/>
+      </w:r>
+    </w:p>
+    <w:p>
+      <w:pPr>
+        <w:pStyle w:val="Heading3"/>
+        <w:numPr>
+          <w:ilvl w:val="0"/>
+          <w:numId w:val="1"/>
+        </w:numPr>
+        <w:rPr>
+          <w:rFonts w:ascii="Palatino Linotype" w:hAnsi="Palatino Linotype"/>
+          <w:b/>
+          <w:bCs/>
+          <w:color w:val="C00000"/>
+          <w:sz w:val="32"/>
+          <w:szCs w:val="32"/>
+        </w:rPr>
+      </w:pPr>
+      <w:r>
+        <w:rPr>
+          <w:rFonts w:ascii="Palatino Linotype" w:hAnsi="Palatino Linotype"/>
+          <w:b/>
+          <w:bCs/>
+          <w:color w:val="C00000"/>
+          <w:sz w:val="32"/>
+          <w:szCs w:val="32"/>
+        </w:rPr>
+        <w:lastRenderedPageBreak/>
+        <w:t xml:space="preserve">SWOT </w:t>
       </w:r>
       <w:r>
         <w:rPr>
-          <w:color w:val="FF0000"/>
-          <w:sz w:val="24"/>
-          <w:szCs w:val="24"/>
+          <w:rFonts w:ascii="Palatino Linotype" w:hAnsi="Palatino Linotype"/>
+          <w:b/>
+          <w:bCs/>
+          <w:color w:val="C00000"/>
+          <w:sz w:val="32"/>
+          <w:szCs w:val="32"/>
         </w:rPr>
-        <w:t>]</w:t>
+        <w:t xml:space="preserve">Analysis </w:t>
       </w:r>
     </w:p>
     <w:p>
       <w:pPr>
+        <w:ind w:left="360"/>
         <w:rPr>
-          <w:b/>
-          <w:bCs/>
+          <w:rFonts w:ascii="Palatino Linotype" w:hAnsi="Palatino Linotype"/>
+          <w:iCs/>
           <w:sz w:val="24"/>
-          <w:szCs w:val="24"/>
-          <w:u w:val="single"/>
         </w:rPr>
       </w:pPr>
-      <w:proofErr w:type="gramStart"/>
       <w:r>
         <w:rPr>
-          <w:b/>
-          <w:bCs/>
+          <w:rFonts w:ascii="Palatino Linotype" w:hAnsi="Palatino Linotype"/>
+          <w:iCs/>
           <w:sz w:val="24"/>
-          <w:szCs w:val="24"/>
-          <w:u w:val="single"/>
         </w:rPr>
-        <w:t>Your</w:t>
-      </w:r>
-      <w:proofErr w:type="gramEnd"/>
-      <w:r>
-        <w:rPr>
-          <w:b/>
-          <w:bCs/>
-          <w:sz w:val="24"/>
-          <w:szCs w:val="24"/>
-          <w:u w:val="single"/>
-        </w:rPr>
-        <w:t xml:space="preserve"> Experience</w:t>
-      </w:r>
-    </w:p>
-    <w:p>
-      <w:pPr>
-        <w:rPr>
-          <w:b/>
-          <w:bCs/>
-          <w:sz w:val="24"/>
-          <w:szCs w:val="24"/>
-          <w:u w:val="single"/>
-        </w:rPr>
-      </w:pPr>
-      <w:r>
-        <w:rPr>
-          <w:color w:val="FF0000"/>
-          <w:sz w:val="24"/>
-          <w:szCs w:val="24"/>
-        </w:rPr>
-        <w:t xml:space="preserve">[Please </w:t>
+        <w:t>(</w:t>
       </w:r>
       <w:r>
         <w:rPr>
-          <w:color w:val="FF0000"/>
+          <w:rFonts w:ascii="Palatino Linotype" w:hAnsi="Palatino Linotype"/>
+          <w:iCs/>
           <w:sz w:val="24"/>
-          <w:szCs w:val="24"/>
         </w:rPr>
-        <w:t>share your experience/expertise based on which you are confident you can be successful in this venture</w:t>
+        <w:t>C</w:t>
       </w:r>
       <w:r>
         <w:rPr>
-          <w:color w:val="FF0000"/>
+          <w:rFonts w:ascii="Palatino Linotype" w:hAnsi="Palatino Linotype"/>
+          <w:iCs/>
           <w:sz w:val="24"/>
-          <w:szCs w:val="24"/>
         </w:rPr>
-        <w:t>]</w:t>
-      </w:r>
-    </w:p>
-    <w:p>
-      <w:pPr>
-        <w:rPr>
-          <w:b/>
-          <w:bCs/>
-          <w:sz w:val="24"/>
-          <w:szCs w:val="24"/>
-          <w:u w:val="single"/>
-        </w:rPr>
-      </w:pPr>
-      <w:r>
-        <w:rPr>
-          <w:b/>
-          <w:bCs/>
-          <w:sz w:val="24"/>
-          <w:szCs w:val="24"/>
-          <w:u w:val="single"/>
-        </w:rPr>
-        <w:t>The Market</w:t>
-      </w:r>
-    </w:p>
-    <w:p>
-      <w:pPr>
-        <w:rPr>
-          <w:color w:val="FF0000"/>
-          <w:sz w:val="24"/>
-          <w:szCs w:val="24"/>
-        </w:rPr>
-      </w:pPr>
-      <w:r>
-        <w:rPr>
-          <w:color w:val="FF0000"/>
-          <w:sz w:val="24"/>
-          <w:szCs w:val="24"/>
-        </w:rPr>
-        <w:t xml:space="preserve">[Please provide details of </w:t>
+        <w:t xml:space="preserve">onduct </w:t>
       </w:r>
       <w:r>
         <w:rPr>
-          <w:color w:val="FF0000"/>
+          <w:rFonts w:ascii="Palatino Linotype" w:hAnsi="Palatino Linotype"/>
+          <w:iCs/>
           <w:sz w:val="24"/>
-          <w:szCs w:val="24"/>
         </w:rPr>
-        <w:t>the market, opportunity</w:t>
+        <w:t>SWOT analysis considering your products, competitors, market, shop location, HR, skillset, experience, assets etc.)</w:t>
       </w:r>
+    </w:p>
+    <w:p/>
+    <w:tbl>
+      <w:tblPr>
+        <w:tblStyle w:val="TableGrid"/>
+        <w:tblW w:w="0" w:type="auto"/>
+        <w:jc w:val="center"/>
+        <w:tblLook w:val="04A0" w:firstRow="1" w:lastRow="0" w:firstColumn="1" w:lastColumn="0" w:noHBand="0" w:noVBand="1"/>
+      </w:tblPr>
+      <w:tblGrid>
+        <w:gridCol w:w="4508"/>
+        <w:gridCol w:w="4508"/>
+      </w:tblGrid>
+      <w:tr>
+        <w:trPr>
+          <w:trHeight w:val="3381"/>
+          <w:jc w:val="center"/>
+        </w:trPr>
+        <w:tc>
+          <w:tcPr>
+            <w:tcW w:w="4508" w:type="dxa"/>
+          </w:tcPr>
+          <w:bookmarkEnd w:id="9"/>
+          <w:p>
+            <w:pPr>
+              <w:jc w:val="center"/>
+            </w:pPr>
+            <w:r>
+              <w:t>Strengths</w:t>
+            </w:r>
+          </w:p>
+          <w:p>
+            <w:pPr>
+              <w:jc w:val="center"/>
+            </w:pPr>
+          </w:p>
+          <w:p>
+            <w:pPr>
+              <w:jc w:val="center"/>
+            </w:pPr>
+          </w:p>
+          <w:p>
+            <w:pPr>
+              <w:jc w:val="center"/>
+            </w:pPr>
+          </w:p>
+          <w:p>
+            <w:pPr>
+              <w:jc w:val="center"/>
+            </w:pPr>
+          </w:p>
+          <w:p>
+            <w:pPr>
+              <w:jc w:val="center"/>
+            </w:pPr>
+          </w:p>
+          <w:p>
+            <w:pPr>
+              <w:jc w:val="center"/>
+            </w:pPr>
+          </w:p>
+          <w:p>
+            <w:pPr>
+              <w:jc w:val="center"/>
+            </w:pPr>
+          </w:p>
+        </w:tc>
+        <w:tc>
+          <w:tcPr>
+            <w:tcW w:w="4508" w:type="dxa"/>
+          </w:tcPr>
+          <w:p>
+            <w:pPr>
+              <w:jc w:val="center"/>
+            </w:pPr>
+            <w:r>
+              <w:t>Weaknesses</w:t>
+            </w:r>
+          </w:p>
+          <w:p>
+            <w:pPr>
+              <w:jc w:val="center"/>
+            </w:pPr>
+          </w:p>
+          <w:p>
+            <w:pPr>
+              <w:jc w:val="center"/>
+            </w:pPr>
+          </w:p>
+          <w:p>
+            <w:pPr>
+              <w:jc w:val="center"/>
+            </w:pPr>
+          </w:p>
+          <w:p>
+            <w:pPr>
+              <w:jc w:val="center"/>
+            </w:pPr>
+          </w:p>
+          <w:p>
+            <w:pPr>
+              <w:jc w:val="center"/>
+            </w:pPr>
+          </w:p>
+        </w:tc>
+      </w:tr>
+      <w:tr>
+        <w:trPr>
+          <w:trHeight w:val="3381"/>
+          <w:jc w:val="center"/>
+        </w:trPr>
+        <w:tc>
+          <w:tcPr>
+            <w:tcW w:w="4508" w:type="dxa"/>
+          </w:tcPr>
+          <w:p>
+            <w:pPr>
+              <w:jc w:val="center"/>
+            </w:pPr>
+            <w:r>
+              <w:t>Opportunities</w:t>
+            </w:r>
+          </w:p>
+          <w:p>
+            <w:pPr>
+              <w:jc w:val="center"/>
+            </w:pPr>
+          </w:p>
+          <w:p>
+            <w:pPr>
+              <w:jc w:val="center"/>
+            </w:pPr>
+          </w:p>
+          <w:p>
+            <w:pPr>
+              <w:jc w:val="center"/>
+            </w:pPr>
+          </w:p>
+          <w:p>
+            <w:pPr>
+              <w:jc w:val="center"/>
+            </w:pPr>
+          </w:p>
+          <w:p>
+            <w:pPr>
+              <w:jc w:val="center"/>
+            </w:pPr>
+          </w:p>
+          <w:p>
+            <w:pPr>
+              <w:jc w:val="center"/>
+            </w:pPr>
+          </w:p>
+          <w:p>
+            <w:pPr>
+              <w:jc w:val="center"/>
+            </w:pPr>
+          </w:p>
+        </w:tc>
+        <w:tc>
+          <w:tcPr>
+            <w:tcW w:w="4508" w:type="dxa"/>
+          </w:tcPr>
+          <w:p>
+            <w:pPr>
+              <w:jc w:val="center"/>
+            </w:pPr>
+            <w:r>
+              <w:t>Threats</w:t>
+            </w:r>
+          </w:p>
+          <w:p>
+            <w:pPr>
+              <w:jc w:val="center"/>
+            </w:pPr>
+          </w:p>
+          <w:p>
+            <w:pPr>
+              <w:jc w:val="center"/>
+            </w:pPr>
+          </w:p>
+          <w:p>
+            <w:pPr>
+              <w:jc w:val="center"/>
+            </w:pPr>
+          </w:p>
+          <w:p>
+            <w:pPr>
+              <w:jc w:val="center"/>
+            </w:pPr>
+          </w:p>
+          <w:p>
+            <w:pPr>
+              <w:jc w:val="center"/>
+            </w:pPr>
+          </w:p>
+          <w:p>
+            <w:pPr>
+              <w:jc w:val="center"/>
+            </w:pPr>
+          </w:p>
+        </w:tc>
+      </w:tr>
+    </w:tbl>
+    <w:p>
+      <w:pPr>
+        <w:pStyle w:val="Heading3"/>
+        <w:numPr>
+          <w:ilvl w:val="0"/>
+          <w:numId w:val="1"/>
+        </w:numPr>
+        <w:rPr>
+          <w:rFonts w:ascii="Palatino Linotype" w:hAnsi="Palatino Linotype"/>
+          <w:b/>
+          <w:bCs/>
+          <w:color w:val="C00000"/>
+          <w:sz w:val="32"/>
+          <w:szCs w:val="32"/>
+        </w:rPr>
+      </w:pPr>
+      <w:bookmarkStart w:id="11" w:name="_Toc442221227"/>
+      <w:bookmarkStart w:id="12" w:name="_Toc493494498"/>
+      <w:bookmarkStart w:id="13" w:name="_Toc302402274"/>
       <w:r>
         <w:rPr>
-          <w:color w:val="FF0000"/>
-          <w:sz w:val="24"/>
-          <w:szCs w:val="24"/>
-        </w:rPr>
-        <w:t xml:space="preserve"> available</w:t>
-      </w:r>
-      <w:r>
-        <w:rPr>
-          <w:color w:val="FF0000"/>
-          <w:sz w:val="24"/>
-          <w:szCs w:val="24"/>
-        </w:rPr>
-        <w:t>, use numbers where possible</w:t>
-      </w:r>
-      <w:r>
-        <w:rPr>
-          <w:color w:val="FF0000"/>
-          <w:sz w:val="24"/>
-          <w:szCs w:val="24"/>
-        </w:rPr>
-        <w:t>]</w:t>
-      </w:r>
-    </w:p>
-    <w:p>
-      <w:pPr>
-        <w:rPr>
+          <w:rFonts w:ascii="Palatino Linotype" w:hAnsi="Palatino Linotype"/>
           <w:b/>
           <w:bCs/>
-          <w:sz w:val="24"/>
-          <w:szCs w:val="24"/>
-          <w:u w:val="single"/>
+          <w:color w:val="C00000"/>
+          <w:sz w:val="32"/>
+          <w:szCs w:val="32"/>
         </w:rPr>
-      </w:pPr>
-      <w:r>
-        <w:rPr>
-          <w:b/>
-          <w:bCs/>
-          <w:sz w:val="24"/>
-          <w:szCs w:val="24"/>
-          <w:u w:val="single"/>
-        </w:rPr>
-        <w:t>The Finances</w:t>
+        <w:t>Future</w:t>
       </w:r>
+      <w:bookmarkEnd w:id="11"/>
+      <w:bookmarkEnd w:id="12"/>
     </w:p>
-    <w:p>
-      <w:pPr>
-        <w:rPr>
-          <w:color w:val="FF0000"/>
-          <w:sz w:val="24"/>
-          <w:szCs w:val="24"/>
-        </w:rPr>
-      </w:pPr>
-      <w:r>
-        <w:rPr>
-          <w:color w:val="FF0000"/>
-          <w:sz w:val="24"/>
-          <w:szCs w:val="24"/>
-        </w:rPr>
-        <w:t xml:space="preserve">[Please provide details on </w:t>
-      </w:r>
-      <w:r>
-        <w:rPr>
-          <w:color w:val="FF0000"/>
-          <w:sz w:val="24"/>
-          <w:szCs w:val="24"/>
-        </w:rPr>
-        <w:t xml:space="preserve">expected </w:t>
-      </w:r>
-      <w:r>
-        <w:rPr>
-          <w:color w:val="FF0000"/>
-          <w:sz w:val="24"/>
-          <w:szCs w:val="24"/>
-        </w:rPr>
-        <w:t>costs and profit forecast for 01 year and break even details</w:t>
-      </w:r>
-      <w:r>
-        <w:rPr>
-          <w:color w:val="FF0000"/>
-          <w:sz w:val="24"/>
-          <w:szCs w:val="24"/>
-        </w:rPr>
-        <w:t>, sources of financing including Qardan Hasana</w:t>
-      </w:r>
-      <w:r>
-        <w:rPr>
-          <w:color w:val="FF0000"/>
-          <w:sz w:val="24"/>
-          <w:szCs w:val="24"/>
-        </w:rPr>
-        <w:t xml:space="preserve">, </w:t>
-      </w:r>
-      <w:r>
-        <w:rPr>
-          <w:color w:val="FF0000"/>
-          <w:sz w:val="24"/>
-          <w:szCs w:val="24"/>
-        </w:rPr>
-        <w:t xml:space="preserve">Qardan Hasana </w:t>
-      </w:r>
-      <w:r>
-        <w:rPr>
-          <w:color w:val="FF0000"/>
-          <w:sz w:val="24"/>
-          <w:szCs w:val="24"/>
-        </w:rPr>
-        <w:t xml:space="preserve">repayment </w:t>
-      </w:r>
-      <w:r>
-        <w:rPr>
-          <w:color w:val="FF0000"/>
-          <w:sz w:val="24"/>
-          <w:szCs w:val="24"/>
-        </w:rPr>
-        <w:t xml:space="preserve">etc., </w:t>
-      </w:r>
-      <w:proofErr w:type="gramStart"/>
-      <w:r>
-        <w:rPr>
-          <w:color w:val="FF0000"/>
-          <w:sz w:val="24"/>
-          <w:szCs w:val="24"/>
-        </w:rPr>
-        <w:t>use</w:t>
-      </w:r>
-      <w:proofErr w:type="gramEnd"/>
-      <w:r>
-        <w:rPr>
-          <w:color w:val="FF0000"/>
-          <w:sz w:val="24"/>
-          <w:szCs w:val="24"/>
-        </w:rPr>
-        <w:t xml:space="preserve"> numbers</w:t>
-      </w:r>
-      <w:r>
-        <w:rPr>
-          <w:color w:val="FF0000"/>
-          <w:sz w:val="24"/>
-          <w:szCs w:val="24"/>
-        </w:rPr>
-        <w:t>]</w:t>
-      </w:r>
-      <w:bookmarkStart w:id="0" w:name="_GoBack"/>
-      <w:bookmarkEnd w:id="0"/>
-    </w:p>
+    <w:tbl>
+      <w:tblPr>
+        <w:tblStyle w:val="TableGrid"/>
+        <w:tblW w:w="9038" w:type="dxa"/>
+        <w:jc w:val="center"/>
+        <w:tblLook w:val="04A0" w:firstRow="1" w:lastRow="0" w:firstColumn="1" w:lastColumn="0" w:noHBand="0" w:noVBand="1"/>
+      </w:tblPr>
+      <w:tblGrid>
+        <w:gridCol w:w="1975"/>
+        <w:gridCol w:w="7063"/>
+      </w:tblGrid>
+      <w:tr>
+        <w:trPr>
+          <w:trHeight w:val="1048"/>
+          <w:jc w:val="center"/>
+        </w:trPr>
+        <w:tc>
+          <w:tcPr>
+            <w:tcW w:w="1975" w:type="dxa"/>
+            <w:vAlign w:val="center"/>
+          </w:tcPr>
+          <w:p>
+            <w:r>
+              <w:t>How do you plan to grow your business?</w:t>
+            </w:r>
+          </w:p>
+        </w:tc>
+        <w:tc>
+          <w:tcPr>
+            <w:tcW w:w="7063" w:type="dxa"/>
+            <w:vAlign w:val="center"/>
+          </w:tcPr>
+          <w:p>
+            <w:pPr>
+              <w:pStyle w:val="NoSpacing"/>
+              <w:rPr>
+                <w:rFonts w:ascii="Palatino Linotype" w:hAnsi="Palatino Linotype"/>
+                <w:sz w:val="24"/>
+                <w:szCs w:val="24"/>
+              </w:rPr>
+            </w:pPr>
+          </w:p>
+        </w:tc>
+      </w:tr>
+      <w:tr>
+        <w:trPr>
+          <w:trHeight w:val="1048"/>
+          <w:jc w:val="center"/>
+        </w:trPr>
+        <w:tc>
+          <w:tcPr>
+            <w:tcW w:w="1975" w:type="dxa"/>
+            <w:vAlign w:val="center"/>
+          </w:tcPr>
+          <w:p>
+            <w:r>
+              <w:t xml:space="preserve">Action Plan: </w:t>
+            </w:r>
+          </w:p>
+          <w:p>
+            <w:r>
+              <w:t xml:space="preserve">(What is your action plan to achieve the above </w:t>
+            </w:r>
+            <w:r>
+              <w:t>growth</w:t>
+            </w:r>
+            <w:r>
+              <w:t>?)</w:t>
+            </w:r>
+          </w:p>
+        </w:tc>
+        <w:tc>
+          <w:tcPr>
+            <w:tcW w:w="7063" w:type="dxa"/>
+            <w:vAlign w:val="center"/>
+          </w:tcPr>
+          <w:p>
+            <w:pPr>
+              <w:pStyle w:val="NoSpacing"/>
+              <w:rPr>
+                <w:rFonts w:ascii="Palatino Linotype" w:hAnsi="Palatino Linotype"/>
+                <w:sz w:val="24"/>
+                <w:szCs w:val="24"/>
+              </w:rPr>
+            </w:pPr>
+          </w:p>
+          <w:p>
+            <w:pPr>
+              <w:pStyle w:val="NoSpacing"/>
+              <w:rPr>
+                <w:rFonts w:ascii="Palatino Linotype" w:hAnsi="Palatino Linotype"/>
+                <w:sz w:val="24"/>
+                <w:szCs w:val="24"/>
+              </w:rPr>
+            </w:pPr>
+          </w:p>
+          <w:p>
+            <w:pPr>
+              <w:pStyle w:val="NoSpacing"/>
+              <w:rPr>
+                <w:rFonts w:ascii="Palatino Linotype" w:hAnsi="Palatino Linotype"/>
+                <w:sz w:val="24"/>
+                <w:szCs w:val="24"/>
+              </w:rPr>
+            </w:pPr>
+          </w:p>
+          <w:p>
+            <w:pPr>
+              <w:pStyle w:val="NoSpacing"/>
+              <w:rPr>
+                <w:rFonts w:ascii="Palatino Linotype" w:hAnsi="Palatino Linotype"/>
+                <w:sz w:val="24"/>
+                <w:szCs w:val="24"/>
+              </w:rPr>
+            </w:pPr>
+          </w:p>
+          <w:p>
+            <w:pPr>
+              <w:pStyle w:val="NoSpacing"/>
+              <w:rPr>
+                <w:rFonts w:ascii="Palatino Linotype" w:hAnsi="Palatino Linotype"/>
+                <w:sz w:val="24"/>
+                <w:szCs w:val="24"/>
+              </w:rPr>
+            </w:pPr>
+          </w:p>
+          <w:p>
+            <w:pPr>
+              <w:pStyle w:val="NoSpacing"/>
+              <w:rPr>
+                <w:rFonts w:ascii="Palatino Linotype" w:hAnsi="Palatino Linotype"/>
+                <w:sz w:val="24"/>
+                <w:szCs w:val="24"/>
+              </w:rPr>
+            </w:pPr>
+          </w:p>
+        </w:tc>
+      </w:tr>
+      <w:bookmarkEnd w:id="13"/>
+    </w:tbl>
+    <w:p/>
     <w:sectPr>
       <w:pgSz w:w="11906" w:h="16838"/>
-      <w:pgMar w:top="1440" w:right="1440" w:bottom="1440" w:left="1440" w:header="720" w:footer="720" w:gutter="0"/>
-      <w:cols w:space="720"/>
+      <w:pgMar w:top="1440" w:right="1440" w:bottom="1440" w:left="1440" w:header="709" w:footer="709" w:gutter="0"/>
+      <w:cols w:space="708"/>
       <w:docGrid w:linePitch="360"/>
     </w:sectPr>
   </w:body>
@@ -367,12 +3023,101 @@
 </file>
 
 <file path=word/numbering.xml><?xml version="1.0" encoding="utf-8"?>
-<w:numbering xmlns:wpc="http://schemas.microsoft.com/office/word/2010/wordprocessingCanvas" xmlns:cx="http://schemas.microsoft.com/office/drawing/2014/chartex" xmlns:cx1="http://schemas.microsoft.com/office/drawing/2015/9/8/chartex" xmlns:mc="http://schemas.openxmlformats.org/markup-compatibility/2006" xmlns:o="urn:schemas-microsoft-com:office:office" xmlns:r="http://schemas.openxmlformats.org/officeDocument/2006/relationships" xmlns:m="http://schemas.openxmlformats.org/officeDocument/2006/math" xmlns:v="urn:schemas-microsoft-com:vml" xmlns:wp14="http://schemas.microsoft.com/office/word/2010/wordprocessingDrawing" xmlns:wp="http://schemas.openxmlformats.org/drawingml/2006/wordprocessingDrawing" xmlns:w10="urn:schemas-microsoft-com:office:word" xmlns:w="http://schemas.openxmlformats.org/wordprocessingml/2006/main" xmlns:w14="http://schemas.microsoft.com/office/word/2010/wordml" xmlns:w15="http://schemas.microsoft.com/office/word/2012/wordml" xmlns:w16se="http://schemas.microsoft.com/office/word/2015/wordml/symex" xmlns:wpg="http://schemas.microsoft.com/office/word/2010/wordprocessingGroup" xmlns:wpi="http://schemas.microsoft.com/office/word/2010/wordprocessingInk" xmlns:wne="http://schemas.microsoft.com/office/word/2006/wordml" xmlns:wps="http://schemas.microsoft.com/office/word/2010/wordprocessingShape" mc:Ignorable="w14 w15 w16se wp14">
+<w:numbering xmlns:wpc="http://schemas.microsoft.com/office/word/2010/wordprocessingCanvas" xmlns:cx="http://schemas.microsoft.com/office/drawing/2014/chartex" xmlns:cx1="http://schemas.microsoft.com/office/drawing/2015/9/8/chartex" xmlns:cx2="http://schemas.microsoft.com/office/drawing/2015/10/21/chartex" xmlns:cx3="http://schemas.microsoft.com/office/drawing/2016/5/9/chartex" xmlns:cx4="http://schemas.microsoft.com/office/drawing/2016/5/10/chartex" xmlns:cx5="http://schemas.microsoft.com/office/drawing/2016/5/11/chartex" xmlns:cx6="http://schemas.microsoft.com/office/drawing/2016/5/12/chartex" xmlns:cx7="http://schemas.microsoft.com/office/drawing/2016/5/13/chartex" xmlns:cx8="http://schemas.microsoft.com/office/drawing/2016/5/14/chartex" xmlns:mc="http://schemas.openxmlformats.org/markup-compatibility/2006" xmlns:aink="http://schemas.microsoft.com/office/drawing/2016/ink" xmlns:am3d="http://schemas.microsoft.com/office/drawing/2017/model3d" xmlns:o="urn:schemas-microsoft-com:office:office" xmlns:r="http://schemas.openxmlformats.org/officeDocument/2006/relationships" xmlns:m="http://schemas.openxmlformats.org/officeDocument/2006/math" xmlns:v="urn:schemas-microsoft-com:vml" xmlns:wp14="http://schemas.microsoft.com/office/word/2010/wordprocessingDrawing" xmlns:wp="http://schemas.openxmlformats.org/drawingml/2006/wordprocessingDrawing" xmlns:w10="urn:schemas-microsoft-com:office:word" xmlns:w="http://schemas.openxmlformats.org/wordprocessingml/2006/main" xmlns:w14="http://schemas.microsoft.com/office/word/2010/wordml" xmlns:w15="http://schemas.microsoft.com/office/word/2012/wordml" xmlns:w16cid="http://schemas.microsoft.com/office/word/2016/wordml/cid" xmlns:w16se="http://schemas.microsoft.com/office/word/2015/wordml/symex" xmlns:wpg="http://schemas.microsoft.com/office/word/2010/wordprocessingGroup" xmlns:wpi="http://schemas.microsoft.com/office/word/2010/wordprocessingInk" xmlns:wne="http://schemas.microsoft.com/office/word/2006/wordml" xmlns:wps="http://schemas.microsoft.com/office/word/2010/wordprocessingShape" mc:Ignorable="w14 w15 w16se w16cid wp14">
   <w:abstractNum w:abstractNumId="0" w15:restartNumberingAfterBreak="0">
-    <w:nsid w:val="6784731E"/>
+    <w:nsid w:val="019F57BC"/>
     <w:multiLevelType w:val="hybridMultilevel"/>
-    <w:tmpl w:val="2B1AD2B0"/>
-    <w:lvl w:ilvl="0" w:tplc="04090001">
+    <w:tmpl w:val="B97C3A52"/>
+    <w:lvl w:ilvl="0" w:tplc="04090015">
+      <w:start w:val="1"/>
+      <w:numFmt w:val="upperLetter"/>
+      <w:lvlText w:val="%1."/>
+      <w:lvlJc w:val="left"/>
+      <w:pPr>
+        <w:ind w:left="720" w:hanging="360"/>
+      </w:pPr>
+      <w:rPr>
+        <w:rFonts w:hint="default"/>
+      </w:rPr>
+    </w:lvl>
+    <w:lvl w:ilvl="1" w:tplc="04090019" w:tentative="1">
+      <w:start w:val="1"/>
+      <w:numFmt w:val="lowerLetter"/>
+      <w:lvlText w:val="%2."/>
+      <w:lvlJc w:val="left"/>
+      <w:pPr>
+        <w:ind w:left="1440" w:hanging="360"/>
+      </w:pPr>
+    </w:lvl>
+    <w:lvl w:ilvl="2" w:tplc="0409001B" w:tentative="1">
+      <w:start w:val="1"/>
+      <w:numFmt w:val="lowerRoman"/>
+      <w:lvlText w:val="%3."/>
+      <w:lvlJc w:val="right"/>
+      <w:pPr>
+        <w:ind w:left="2160" w:hanging="180"/>
+      </w:pPr>
+    </w:lvl>
+    <w:lvl w:ilvl="3" w:tplc="0409000F" w:tentative="1">
+      <w:start w:val="1"/>
+      <w:numFmt w:val="decimal"/>
+      <w:lvlText w:val="%4."/>
+      <w:lvlJc w:val="left"/>
+      <w:pPr>
+        <w:ind w:left="2880" w:hanging="360"/>
+      </w:pPr>
+    </w:lvl>
+    <w:lvl w:ilvl="4" w:tplc="04090019" w:tentative="1">
+      <w:start w:val="1"/>
+      <w:numFmt w:val="lowerLetter"/>
+      <w:lvlText w:val="%5."/>
+      <w:lvlJc w:val="left"/>
+      <w:pPr>
+        <w:ind w:left="3600" w:hanging="360"/>
+      </w:pPr>
+    </w:lvl>
+    <w:lvl w:ilvl="5" w:tplc="0409001B" w:tentative="1">
+      <w:start w:val="1"/>
+      <w:numFmt w:val="lowerRoman"/>
+      <w:lvlText w:val="%6."/>
+      <w:lvlJc w:val="right"/>
+      <w:pPr>
+        <w:ind w:left="4320" w:hanging="180"/>
+      </w:pPr>
+    </w:lvl>
+    <w:lvl w:ilvl="6" w:tplc="0409000F" w:tentative="1">
+      <w:start w:val="1"/>
+      <w:numFmt w:val="decimal"/>
+      <w:lvlText w:val="%7."/>
+      <w:lvlJc w:val="left"/>
+      <w:pPr>
+        <w:ind w:left="5040" w:hanging="360"/>
+      </w:pPr>
+    </w:lvl>
+    <w:lvl w:ilvl="7" w:tplc="04090019" w:tentative="1">
+      <w:start w:val="1"/>
+      <w:numFmt w:val="lowerLetter"/>
+      <w:lvlText w:val="%8."/>
+      <w:lvlJc w:val="left"/>
+      <w:pPr>
+        <w:ind w:left="5760" w:hanging="360"/>
+      </w:pPr>
+    </w:lvl>
+    <w:lvl w:ilvl="8" w:tplc="0409001B" w:tentative="1">
+      <w:start w:val="1"/>
+      <w:numFmt w:val="lowerRoman"/>
+      <w:lvlText w:val="%9."/>
+      <w:lvlJc w:val="right"/>
+      <w:pPr>
+        <w:ind w:left="6480" w:hanging="180"/>
+      </w:pPr>
+    </w:lvl>
+  </w:abstractNum>
+  <w:abstractNum w:abstractNumId="1" w15:restartNumberingAfterBreak="0">
+    <w:nsid w:val="056760FE"/>
+    <w:multiLevelType w:val="hybridMultilevel"/>
+    <w:tmpl w:val="88387590"/>
+    <w:lvl w:ilvl="0" w:tplc="40090001">
       <w:start w:val="1"/>
       <w:numFmt w:val="bullet"/>
       <w:lvlText w:val=""/>
@@ -384,19 +3129,525 @@
         <w:rFonts w:ascii="Symbol" w:hAnsi="Symbol" w:hint="default"/>
       </w:rPr>
     </w:lvl>
-    <w:lvl w:ilvl="1" w:tplc="04090003" w:tentative="1">
+    <w:lvl w:ilvl="1" w:tplc="40090019" w:tentative="1">
+      <w:start w:val="1"/>
+      <w:numFmt w:val="lowerLetter"/>
+      <w:lvlText w:val="%2."/>
+      <w:lvlJc w:val="left"/>
+      <w:pPr>
+        <w:ind w:left="1440" w:hanging="360"/>
+      </w:pPr>
+    </w:lvl>
+    <w:lvl w:ilvl="2" w:tplc="4009001B" w:tentative="1">
+      <w:start w:val="1"/>
+      <w:numFmt w:val="lowerRoman"/>
+      <w:lvlText w:val="%3."/>
+      <w:lvlJc w:val="right"/>
+      <w:pPr>
+        <w:ind w:left="2160" w:hanging="180"/>
+      </w:pPr>
+    </w:lvl>
+    <w:lvl w:ilvl="3" w:tplc="4009000F" w:tentative="1">
+      <w:start w:val="1"/>
+      <w:numFmt w:val="decimal"/>
+      <w:lvlText w:val="%4."/>
+      <w:lvlJc w:val="left"/>
+      <w:pPr>
+        <w:ind w:left="2880" w:hanging="360"/>
+      </w:pPr>
+    </w:lvl>
+    <w:lvl w:ilvl="4" w:tplc="40090019" w:tentative="1">
+      <w:start w:val="1"/>
+      <w:numFmt w:val="lowerLetter"/>
+      <w:lvlText w:val="%5."/>
+      <w:lvlJc w:val="left"/>
+      <w:pPr>
+        <w:ind w:left="3600" w:hanging="360"/>
+      </w:pPr>
+    </w:lvl>
+    <w:lvl w:ilvl="5" w:tplc="4009001B" w:tentative="1">
+      <w:start w:val="1"/>
+      <w:numFmt w:val="lowerRoman"/>
+      <w:lvlText w:val="%6."/>
+      <w:lvlJc w:val="right"/>
+      <w:pPr>
+        <w:ind w:left="4320" w:hanging="180"/>
+      </w:pPr>
+    </w:lvl>
+    <w:lvl w:ilvl="6" w:tplc="4009000F" w:tentative="1">
+      <w:start w:val="1"/>
+      <w:numFmt w:val="decimal"/>
+      <w:lvlText w:val="%7."/>
+      <w:lvlJc w:val="left"/>
+      <w:pPr>
+        <w:ind w:left="5040" w:hanging="360"/>
+      </w:pPr>
+    </w:lvl>
+    <w:lvl w:ilvl="7" w:tplc="40090019" w:tentative="1">
+      <w:start w:val="1"/>
+      <w:numFmt w:val="lowerLetter"/>
+      <w:lvlText w:val="%8."/>
+      <w:lvlJc w:val="left"/>
+      <w:pPr>
+        <w:ind w:left="5760" w:hanging="360"/>
+      </w:pPr>
+    </w:lvl>
+    <w:lvl w:ilvl="8" w:tplc="4009001B" w:tentative="1">
+      <w:start w:val="1"/>
+      <w:numFmt w:val="lowerRoman"/>
+      <w:lvlText w:val="%9."/>
+      <w:lvlJc w:val="right"/>
+      <w:pPr>
+        <w:ind w:left="6480" w:hanging="180"/>
+      </w:pPr>
+    </w:lvl>
+  </w:abstractNum>
+  <w:abstractNum w:abstractNumId="2" w15:restartNumberingAfterBreak="0">
+    <w:nsid w:val="29914768"/>
+    <w:multiLevelType w:val="multilevel"/>
+    <w:tmpl w:val="432E902E"/>
+    <w:lvl w:ilvl="0">
+      <w:start w:val="1"/>
+      <w:numFmt w:val="decimal"/>
+      <w:lvlText w:val="%1."/>
+      <w:lvlJc w:val="left"/>
+      <w:pPr>
+        <w:ind w:left="720" w:hanging="360"/>
+      </w:pPr>
+      <w:rPr>
+        <w:rFonts w:hint="default"/>
+      </w:rPr>
+    </w:lvl>
+    <w:lvl w:ilvl="1">
+      <w:start w:val="1"/>
+      <w:numFmt w:val="decimal"/>
+      <w:isLgl/>
+      <w:lvlText w:val="%1.%2."/>
+      <w:lvlJc w:val="left"/>
+      <w:pPr>
+        <w:ind w:left="1080" w:hanging="720"/>
+      </w:pPr>
+      <w:rPr>
+        <w:rFonts w:hint="default"/>
+      </w:rPr>
+    </w:lvl>
+    <w:lvl w:ilvl="2">
+      <w:start w:val="1"/>
+      <w:numFmt w:val="decimal"/>
+      <w:isLgl/>
+      <w:lvlText w:val="%1.%2.%3."/>
+      <w:lvlJc w:val="left"/>
+      <w:pPr>
+        <w:ind w:left="1080" w:hanging="720"/>
+      </w:pPr>
+      <w:rPr>
+        <w:rFonts w:hint="default"/>
+      </w:rPr>
+    </w:lvl>
+    <w:lvl w:ilvl="3">
+      <w:start w:val="1"/>
+      <w:numFmt w:val="decimal"/>
+      <w:isLgl/>
+      <w:lvlText w:val="%1.%2.%3.%4."/>
+      <w:lvlJc w:val="left"/>
+      <w:pPr>
+        <w:ind w:left="1440" w:hanging="1080"/>
+      </w:pPr>
+      <w:rPr>
+        <w:rFonts w:hint="default"/>
+      </w:rPr>
+    </w:lvl>
+    <w:lvl w:ilvl="4">
+      <w:start w:val="1"/>
+      <w:numFmt w:val="decimal"/>
+      <w:isLgl/>
+      <w:lvlText w:val="%1.%2.%3.%4.%5."/>
+      <w:lvlJc w:val="left"/>
+      <w:pPr>
+        <w:ind w:left="1440" w:hanging="1080"/>
+      </w:pPr>
+      <w:rPr>
+        <w:rFonts w:hint="default"/>
+      </w:rPr>
+    </w:lvl>
+    <w:lvl w:ilvl="5">
+      <w:start w:val="1"/>
+      <w:numFmt w:val="decimal"/>
+      <w:isLgl/>
+      <w:lvlText w:val="%1.%2.%3.%4.%5.%6."/>
+      <w:lvlJc w:val="left"/>
+      <w:pPr>
+        <w:ind w:left="1800" w:hanging="1440"/>
+      </w:pPr>
+      <w:rPr>
+        <w:rFonts w:hint="default"/>
+      </w:rPr>
+    </w:lvl>
+    <w:lvl w:ilvl="6">
+      <w:start w:val="1"/>
+      <w:numFmt w:val="decimal"/>
+      <w:isLgl/>
+      <w:lvlText w:val="%1.%2.%3.%4.%5.%6.%7."/>
+      <w:lvlJc w:val="left"/>
+      <w:pPr>
+        <w:ind w:left="2160" w:hanging="1800"/>
+      </w:pPr>
+      <w:rPr>
+        <w:rFonts w:hint="default"/>
+      </w:rPr>
+    </w:lvl>
+    <w:lvl w:ilvl="7">
+      <w:start w:val="1"/>
+      <w:numFmt w:val="decimal"/>
+      <w:isLgl/>
+      <w:lvlText w:val="%1.%2.%3.%4.%5.%6.%7.%8."/>
+      <w:lvlJc w:val="left"/>
+      <w:pPr>
+        <w:ind w:left="2160" w:hanging="1800"/>
+      </w:pPr>
+      <w:rPr>
+        <w:rFonts w:hint="default"/>
+      </w:rPr>
+    </w:lvl>
+    <w:lvl w:ilvl="8">
+      <w:start w:val="1"/>
+      <w:numFmt w:val="decimal"/>
+      <w:isLgl/>
+      <w:lvlText w:val="%1.%2.%3.%4.%5.%6.%7.%8.%9."/>
+      <w:lvlJc w:val="left"/>
+      <w:pPr>
+        <w:ind w:left="2520" w:hanging="2160"/>
+      </w:pPr>
+      <w:rPr>
+        <w:rFonts w:hint="default"/>
+      </w:rPr>
+    </w:lvl>
+  </w:abstractNum>
+  <w:abstractNum w:abstractNumId="3" w15:restartNumberingAfterBreak="0">
+    <w:nsid w:val="369B0526"/>
+    <w:multiLevelType w:val="multilevel"/>
+    <w:tmpl w:val="32928356"/>
+    <w:lvl w:ilvl="0">
+      <w:start w:val="1"/>
+      <w:numFmt w:val="decimal"/>
+      <w:lvlText w:val="%1."/>
+      <w:lvlJc w:val="left"/>
+      <w:pPr>
+        <w:ind w:left="720" w:hanging="360"/>
+      </w:pPr>
+      <w:rPr>
+        <w:rFonts w:hint="default"/>
+      </w:rPr>
+    </w:lvl>
+    <w:lvl w:ilvl="1">
+      <w:start w:val="1"/>
+      <w:numFmt w:val="decimal"/>
+      <w:isLgl/>
+      <w:lvlText w:val="%1.%2."/>
+      <w:lvlJc w:val="left"/>
+      <w:pPr>
+        <w:ind w:left="1080" w:hanging="720"/>
+      </w:pPr>
+      <w:rPr>
+        <w:rFonts w:hint="default"/>
+      </w:rPr>
+    </w:lvl>
+    <w:lvl w:ilvl="2">
+      <w:start w:val="1"/>
+      <w:numFmt w:val="decimal"/>
+      <w:isLgl/>
+      <w:lvlText w:val="%1.%2.%3."/>
+      <w:lvlJc w:val="left"/>
+      <w:pPr>
+        <w:ind w:left="1080" w:hanging="720"/>
+      </w:pPr>
+      <w:rPr>
+        <w:rFonts w:hint="default"/>
+      </w:rPr>
+    </w:lvl>
+    <w:lvl w:ilvl="3">
+      <w:start w:val="1"/>
+      <w:numFmt w:val="decimal"/>
+      <w:isLgl/>
+      <w:lvlText w:val="%1.%2.%3.%4."/>
+      <w:lvlJc w:val="left"/>
+      <w:pPr>
+        <w:ind w:left="1440" w:hanging="1080"/>
+      </w:pPr>
+      <w:rPr>
+        <w:rFonts w:hint="default"/>
+      </w:rPr>
+    </w:lvl>
+    <w:lvl w:ilvl="4">
+      <w:start w:val="1"/>
+      <w:numFmt w:val="decimal"/>
+      <w:isLgl/>
+      <w:lvlText w:val="%1.%2.%3.%4.%5."/>
+      <w:lvlJc w:val="left"/>
+      <w:pPr>
+        <w:ind w:left="1800" w:hanging="1440"/>
+      </w:pPr>
+      <w:rPr>
+        <w:rFonts w:hint="default"/>
+      </w:rPr>
+    </w:lvl>
+    <w:lvl w:ilvl="5">
+      <w:start w:val="1"/>
+      <w:numFmt w:val="decimal"/>
+      <w:isLgl/>
+      <w:lvlText w:val="%1.%2.%3.%4.%5.%6."/>
+      <w:lvlJc w:val="left"/>
+      <w:pPr>
+        <w:ind w:left="1800" w:hanging="1440"/>
+      </w:pPr>
+      <w:rPr>
+        <w:rFonts w:hint="default"/>
+      </w:rPr>
+    </w:lvl>
+    <w:lvl w:ilvl="6">
+      <w:start w:val="1"/>
+      <w:numFmt w:val="decimal"/>
+      <w:isLgl/>
+      <w:lvlText w:val="%1.%2.%3.%4.%5.%6.%7."/>
+      <w:lvlJc w:val="left"/>
+      <w:pPr>
+        <w:ind w:left="2160" w:hanging="1800"/>
+      </w:pPr>
+      <w:rPr>
+        <w:rFonts w:hint="default"/>
+      </w:rPr>
+    </w:lvl>
+    <w:lvl w:ilvl="7">
+      <w:start w:val="1"/>
+      <w:numFmt w:val="decimal"/>
+      <w:isLgl/>
+      <w:lvlText w:val="%1.%2.%3.%4.%5.%6.%7.%8."/>
+      <w:lvlJc w:val="left"/>
+      <w:pPr>
+        <w:ind w:left="2520" w:hanging="2160"/>
+      </w:pPr>
+      <w:rPr>
+        <w:rFonts w:hint="default"/>
+      </w:rPr>
+    </w:lvl>
+    <w:lvl w:ilvl="8">
+      <w:start w:val="1"/>
+      <w:numFmt w:val="decimal"/>
+      <w:isLgl/>
+      <w:lvlText w:val="%1.%2.%3.%4.%5.%6.%7.%8.%9."/>
+      <w:lvlJc w:val="left"/>
+      <w:pPr>
+        <w:ind w:left="2520" w:hanging="2160"/>
+      </w:pPr>
+      <w:rPr>
+        <w:rFonts w:hint="default"/>
+      </w:rPr>
+    </w:lvl>
+  </w:abstractNum>
+  <w:abstractNum w:abstractNumId="4" w15:restartNumberingAfterBreak="0">
+    <w:nsid w:val="379F001A"/>
+    <w:multiLevelType w:val="hybridMultilevel"/>
+    <w:tmpl w:val="05529C8A"/>
+    <w:lvl w:ilvl="0" w:tplc="40090015">
+      <w:start w:val="1"/>
+      <w:numFmt w:val="upperLetter"/>
+      <w:lvlText w:val="%1."/>
+      <w:lvlJc w:val="left"/>
+      <w:pPr>
+        <w:ind w:left="720" w:hanging="360"/>
+      </w:pPr>
+    </w:lvl>
+    <w:lvl w:ilvl="1" w:tplc="40090019" w:tentative="1">
+      <w:start w:val="1"/>
+      <w:numFmt w:val="lowerLetter"/>
+      <w:lvlText w:val="%2."/>
+      <w:lvlJc w:val="left"/>
+      <w:pPr>
+        <w:ind w:left="1440" w:hanging="360"/>
+      </w:pPr>
+    </w:lvl>
+    <w:lvl w:ilvl="2" w:tplc="4009001B" w:tentative="1">
+      <w:start w:val="1"/>
+      <w:numFmt w:val="lowerRoman"/>
+      <w:lvlText w:val="%3."/>
+      <w:lvlJc w:val="right"/>
+      <w:pPr>
+        <w:ind w:left="2160" w:hanging="180"/>
+      </w:pPr>
+    </w:lvl>
+    <w:lvl w:ilvl="3" w:tplc="4009000F" w:tentative="1">
+      <w:start w:val="1"/>
+      <w:numFmt w:val="decimal"/>
+      <w:lvlText w:val="%4."/>
+      <w:lvlJc w:val="left"/>
+      <w:pPr>
+        <w:ind w:left="2880" w:hanging="360"/>
+      </w:pPr>
+    </w:lvl>
+    <w:lvl w:ilvl="4" w:tplc="40090019" w:tentative="1">
+      <w:start w:val="1"/>
+      <w:numFmt w:val="lowerLetter"/>
+      <w:lvlText w:val="%5."/>
+      <w:lvlJc w:val="left"/>
+      <w:pPr>
+        <w:ind w:left="3600" w:hanging="360"/>
+      </w:pPr>
+    </w:lvl>
+    <w:lvl w:ilvl="5" w:tplc="4009001B" w:tentative="1">
+      <w:start w:val="1"/>
+      <w:numFmt w:val="lowerRoman"/>
+      <w:lvlText w:val="%6."/>
+      <w:lvlJc w:val="right"/>
+      <w:pPr>
+        <w:ind w:left="4320" w:hanging="180"/>
+      </w:pPr>
+    </w:lvl>
+    <w:lvl w:ilvl="6" w:tplc="4009000F" w:tentative="1">
+      <w:start w:val="1"/>
+      <w:numFmt w:val="decimal"/>
+      <w:lvlText w:val="%7."/>
+      <w:lvlJc w:val="left"/>
+      <w:pPr>
+        <w:ind w:left="5040" w:hanging="360"/>
+      </w:pPr>
+    </w:lvl>
+    <w:lvl w:ilvl="7" w:tplc="40090019" w:tentative="1">
+      <w:start w:val="1"/>
+      <w:numFmt w:val="lowerLetter"/>
+      <w:lvlText w:val="%8."/>
+      <w:lvlJc w:val="left"/>
+      <w:pPr>
+        <w:ind w:left="5760" w:hanging="360"/>
+      </w:pPr>
+    </w:lvl>
+    <w:lvl w:ilvl="8" w:tplc="4009001B" w:tentative="1">
+      <w:start w:val="1"/>
+      <w:numFmt w:val="lowerRoman"/>
+      <w:lvlText w:val="%9."/>
+      <w:lvlJc w:val="right"/>
+      <w:pPr>
+        <w:ind w:left="6480" w:hanging="180"/>
+      </w:pPr>
+    </w:lvl>
+  </w:abstractNum>
+  <w:abstractNum w:abstractNumId="5" w15:restartNumberingAfterBreak="0">
+    <w:nsid w:val="396A510B"/>
+    <w:multiLevelType w:val="hybridMultilevel"/>
+    <w:tmpl w:val="E90CEF0E"/>
+    <w:lvl w:ilvl="0" w:tplc="40090015">
+      <w:start w:val="1"/>
+      <w:numFmt w:val="upperLetter"/>
+      <w:lvlText w:val="%1."/>
+      <w:lvlJc w:val="left"/>
+      <w:pPr>
+        <w:ind w:left="720" w:hanging="360"/>
+      </w:pPr>
+      <w:rPr>
+        <w:rFonts w:hint="default"/>
+      </w:rPr>
+    </w:lvl>
+    <w:lvl w:ilvl="1" w:tplc="40090019" w:tentative="1">
+      <w:start w:val="1"/>
+      <w:numFmt w:val="lowerLetter"/>
+      <w:lvlText w:val="%2."/>
+      <w:lvlJc w:val="left"/>
+      <w:pPr>
+        <w:ind w:left="1440" w:hanging="360"/>
+      </w:pPr>
+    </w:lvl>
+    <w:lvl w:ilvl="2" w:tplc="4009001B" w:tentative="1">
+      <w:start w:val="1"/>
+      <w:numFmt w:val="lowerRoman"/>
+      <w:lvlText w:val="%3."/>
+      <w:lvlJc w:val="right"/>
+      <w:pPr>
+        <w:ind w:left="2160" w:hanging="180"/>
+      </w:pPr>
+    </w:lvl>
+    <w:lvl w:ilvl="3" w:tplc="4009000F" w:tentative="1">
+      <w:start w:val="1"/>
+      <w:numFmt w:val="decimal"/>
+      <w:lvlText w:val="%4."/>
+      <w:lvlJc w:val="left"/>
+      <w:pPr>
+        <w:ind w:left="2880" w:hanging="360"/>
+      </w:pPr>
+    </w:lvl>
+    <w:lvl w:ilvl="4" w:tplc="40090019" w:tentative="1">
+      <w:start w:val="1"/>
+      <w:numFmt w:val="lowerLetter"/>
+      <w:lvlText w:val="%5."/>
+      <w:lvlJc w:val="left"/>
+      <w:pPr>
+        <w:ind w:left="3600" w:hanging="360"/>
+      </w:pPr>
+    </w:lvl>
+    <w:lvl w:ilvl="5" w:tplc="4009001B" w:tentative="1">
+      <w:start w:val="1"/>
+      <w:numFmt w:val="lowerRoman"/>
+      <w:lvlText w:val="%6."/>
+      <w:lvlJc w:val="right"/>
+      <w:pPr>
+        <w:ind w:left="4320" w:hanging="180"/>
+      </w:pPr>
+    </w:lvl>
+    <w:lvl w:ilvl="6" w:tplc="4009000F" w:tentative="1">
+      <w:start w:val="1"/>
+      <w:numFmt w:val="decimal"/>
+      <w:lvlText w:val="%7."/>
+      <w:lvlJc w:val="left"/>
+      <w:pPr>
+        <w:ind w:left="5040" w:hanging="360"/>
+      </w:pPr>
+    </w:lvl>
+    <w:lvl w:ilvl="7" w:tplc="40090019" w:tentative="1">
+      <w:start w:val="1"/>
+      <w:numFmt w:val="lowerLetter"/>
+      <w:lvlText w:val="%8."/>
+      <w:lvlJc w:val="left"/>
+      <w:pPr>
+        <w:ind w:left="5760" w:hanging="360"/>
+      </w:pPr>
+    </w:lvl>
+    <w:lvl w:ilvl="8" w:tplc="4009001B" w:tentative="1">
+      <w:start w:val="1"/>
+      <w:numFmt w:val="lowerRoman"/>
+      <w:lvlText w:val="%9."/>
+      <w:lvlJc w:val="right"/>
+      <w:pPr>
+        <w:ind w:left="6480" w:hanging="180"/>
+      </w:pPr>
+    </w:lvl>
+  </w:abstractNum>
+  <w:abstractNum w:abstractNumId="6" w15:restartNumberingAfterBreak="0">
+    <w:nsid w:val="47222C17"/>
+    <w:multiLevelType w:val="hybridMultilevel"/>
+    <w:tmpl w:val="4B4AA6EC"/>
+    <w:lvl w:ilvl="0" w:tplc="04090003">
       <w:start w:val="1"/>
       <w:numFmt w:val="bullet"/>
       <w:lvlText w:val="o"/>
       <w:lvlJc w:val="left"/>
       <w:pPr>
-        <w:ind w:left="1440" w:hanging="360"/>
+        <w:ind w:left="720" w:hanging="360"/>
       </w:pPr>
       <w:rPr>
         <w:rFonts w:ascii="Courier New" w:hAnsi="Courier New" w:cs="Courier New" w:hint="default"/>
       </w:rPr>
     </w:lvl>
-    <w:lvl w:ilvl="2" w:tplc="04090005" w:tentative="1">
+    <w:lvl w:ilvl="1" w:tplc="40090003" w:tentative="1">
+      <w:start w:val="1"/>
+      <w:numFmt w:val="bullet"/>
+      <w:lvlText w:val="o"/>
+      <w:lvlJc w:val="left"/>
+      <w:pPr>
+        <w:ind w:left="1440" w:hanging="360"/>
+      </w:pPr>
+      <w:rPr>
+        <w:rFonts w:ascii="Courier New" w:hAnsi="Courier New" w:cs="Courier New" w:hint="default"/>
+      </w:rPr>
+    </w:lvl>
+    <w:lvl w:ilvl="2" w:tplc="40090005" w:tentative="1">
       <w:start w:val="1"/>
       <w:numFmt w:val="bullet"/>
       <w:lvlText w:val=""/>
@@ -408,7 +3659,7 @@
         <w:rFonts w:ascii="Wingdings" w:hAnsi="Wingdings" w:hint="default"/>
       </w:rPr>
     </w:lvl>
-    <w:lvl w:ilvl="3" w:tplc="04090001" w:tentative="1">
+    <w:lvl w:ilvl="3" w:tplc="40090001" w:tentative="1">
       <w:start w:val="1"/>
       <w:numFmt w:val="bullet"/>
       <w:lvlText w:val=""/>
@@ -420,7 +3671,7 @@
         <w:rFonts w:ascii="Symbol" w:hAnsi="Symbol" w:hint="default"/>
       </w:rPr>
     </w:lvl>
-    <w:lvl w:ilvl="4" w:tplc="04090003" w:tentative="1">
+    <w:lvl w:ilvl="4" w:tplc="40090003" w:tentative="1">
       <w:start w:val="1"/>
       <w:numFmt w:val="bullet"/>
       <w:lvlText w:val="o"/>
@@ -432,7 +3683,7 @@
         <w:rFonts w:ascii="Courier New" w:hAnsi="Courier New" w:cs="Courier New" w:hint="default"/>
       </w:rPr>
     </w:lvl>
-    <w:lvl w:ilvl="5" w:tplc="04090005" w:tentative="1">
+    <w:lvl w:ilvl="5" w:tplc="40090005" w:tentative="1">
       <w:start w:val="1"/>
       <w:numFmt w:val="bullet"/>
       <w:lvlText w:val=""/>
@@ -444,7 +3695,7 @@
         <w:rFonts w:ascii="Wingdings" w:hAnsi="Wingdings" w:hint="default"/>
       </w:rPr>
     </w:lvl>
-    <w:lvl w:ilvl="6" w:tplc="04090001" w:tentative="1">
+    <w:lvl w:ilvl="6" w:tplc="40090001" w:tentative="1">
       <w:start w:val="1"/>
       <w:numFmt w:val="bullet"/>
       <w:lvlText w:val=""/>
@@ -456,7 +3707,7 @@
         <w:rFonts w:ascii="Symbol" w:hAnsi="Symbol" w:hint="default"/>
       </w:rPr>
     </w:lvl>
-    <w:lvl w:ilvl="7" w:tplc="04090003" w:tentative="1">
+    <w:lvl w:ilvl="7" w:tplc="40090003" w:tentative="1">
       <w:start w:val="1"/>
       <w:numFmt w:val="bullet"/>
       <w:lvlText w:val="o"/>
@@ -468,7 +3719,7 @@
         <w:rFonts w:ascii="Courier New" w:hAnsi="Courier New" w:cs="Courier New" w:hint="default"/>
       </w:rPr>
     </w:lvl>
-    <w:lvl w:ilvl="8" w:tplc="04090005" w:tentative="1">
+    <w:lvl w:ilvl="8" w:tplc="40090005" w:tentative="1">
       <w:start w:val="1"/>
       <w:numFmt w:val="bullet"/>
       <w:lvlText w:val=""/>
@@ -481,21 +3732,315 @@
       </w:rPr>
     </w:lvl>
   </w:abstractNum>
+  <w:abstractNum w:abstractNumId="7" w15:restartNumberingAfterBreak="0">
+    <w:nsid w:val="56F36305"/>
+    <w:multiLevelType w:val="hybridMultilevel"/>
+    <w:tmpl w:val="FDEA8348"/>
+    <w:lvl w:ilvl="0" w:tplc="04090003">
+      <w:start w:val="1"/>
+      <w:numFmt w:val="bullet"/>
+      <w:lvlText w:val="o"/>
+      <w:lvlJc w:val="left"/>
+      <w:pPr>
+        <w:ind w:left="720" w:hanging="360"/>
+      </w:pPr>
+      <w:rPr>
+        <w:rFonts w:ascii="Courier New" w:hAnsi="Courier New" w:cs="Courier New" w:hint="default"/>
+      </w:rPr>
+    </w:lvl>
+    <w:lvl w:ilvl="1" w:tplc="40090019" w:tentative="1">
+      <w:start w:val="1"/>
+      <w:numFmt w:val="lowerLetter"/>
+      <w:lvlText w:val="%2."/>
+      <w:lvlJc w:val="left"/>
+      <w:pPr>
+        <w:ind w:left="1440" w:hanging="360"/>
+      </w:pPr>
+    </w:lvl>
+    <w:lvl w:ilvl="2" w:tplc="4009001B" w:tentative="1">
+      <w:start w:val="1"/>
+      <w:numFmt w:val="lowerRoman"/>
+      <w:lvlText w:val="%3."/>
+      <w:lvlJc w:val="right"/>
+      <w:pPr>
+        <w:ind w:left="2160" w:hanging="180"/>
+      </w:pPr>
+    </w:lvl>
+    <w:lvl w:ilvl="3" w:tplc="4009000F" w:tentative="1">
+      <w:start w:val="1"/>
+      <w:numFmt w:val="decimal"/>
+      <w:lvlText w:val="%4."/>
+      <w:lvlJc w:val="left"/>
+      <w:pPr>
+        <w:ind w:left="2880" w:hanging="360"/>
+      </w:pPr>
+    </w:lvl>
+    <w:lvl w:ilvl="4" w:tplc="40090019" w:tentative="1">
+      <w:start w:val="1"/>
+      <w:numFmt w:val="lowerLetter"/>
+      <w:lvlText w:val="%5."/>
+      <w:lvlJc w:val="left"/>
+      <w:pPr>
+        <w:ind w:left="3600" w:hanging="360"/>
+      </w:pPr>
+    </w:lvl>
+    <w:lvl w:ilvl="5" w:tplc="4009001B" w:tentative="1">
+      <w:start w:val="1"/>
+      <w:numFmt w:val="lowerRoman"/>
+      <w:lvlText w:val="%6."/>
+      <w:lvlJc w:val="right"/>
+      <w:pPr>
+        <w:ind w:left="4320" w:hanging="180"/>
+      </w:pPr>
+    </w:lvl>
+    <w:lvl w:ilvl="6" w:tplc="4009000F" w:tentative="1">
+      <w:start w:val="1"/>
+      <w:numFmt w:val="decimal"/>
+      <w:lvlText w:val="%7."/>
+      <w:lvlJc w:val="left"/>
+      <w:pPr>
+        <w:ind w:left="5040" w:hanging="360"/>
+      </w:pPr>
+    </w:lvl>
+    <w:lvl w:ilvl="7" w:tplc="40090019" w:tentative="1">
+      <w:start w:val="1"/>
+      <w:numFmt w:val="lowerLetter"/>
+      <w:lvlText w:val="%8."/>
+      <w:lvlJc w:val="left"/>
+      <w:pPr>
+        <w:ind w:left="5760" w:hanging="360"/>
+      </w:pPr>
+    </w:lvl>
+    <w:lvl w:ilvl="8" w:tplc="4009001B" w:tentative="1">
+      <w:start w:val="1"/>
+      <w:numFmt w:val="lowerRoman"/>
+      <w:lvlText w:val="%9."/>
+      <w:lvlJc w:val="right"/>
+      <w:pPr>
+        <w:ind w:left="6480" w:hanging="180"/>
+      </w:pPr>
+    </w:lvl>
+  </w:abstractNum>
+  <w:abstractNum w:abstractNumId="8" w15:restartNumberingAfterBreak="0">
+    <w:nsid w:val="675B4852"/>
+    <w:multiLevelType w:val="hybridMultilevel"/>
+    <w:tmpl w:val="6BF4EC82"/>
+    <w:lvl w:ilvl="0" w:tplc="0409000F">
+      <w:start w:val="1"/>
+      <w:numFmt w:val="decimal"/>
+      <w:lvlText w:val="%1."/>
+      <w:lvlJc w:val="left"/>
+      <w:pPr>
+        <w:ind w:left="720" w:hanging="360"/>
+      </w:pPr>
+      <w:rPr>
+        <w:rFonts w:hint="default"/>
+      </w:rPr>
+    </w:lvl>
+    <w:lvl w:ilvl="1" w:tplc="04090019" w:tentative="1">
+      <w:start w:val="1"/>
+      <w:numFmt w:val="lowerLetter"/>
+      <w:lvlText w:val="%2."/>
+      <w:lvlJc w:val="left"/>
+      <w:pPr>
+        <w:ind w:left="1440" w:hanging="360"/>
+      </w:pPr>
+    </w:lvl>
+    <w:lvl w:ilvl="2" w:tplc="0409001B" w:tentative="1">
+      <w:start w:val="1"/>
+      <w:numFmt w:val="lowerRoman"/>
+      <w:lvlText w:val="%3."/>
+      <w:lvlJc w:val="right"/>
+      <w:pPr>
+        <w:ind w:left="2160" w:hanging="180"/>
+      </w:pPr>
+    </w:lvl>
+    <w:lvl w:ilvl="3" w:tplc="0409000F" w:tentative="1">
+      <w:start w:val="1"/>
+      <w:numFmt w:val="decimal"/>
+      <w:lvlText w:val="%4."/>
+      <w:lvlJc w:val="left"/>
+      <w:pPr>
+        <w:ind w:left="2880" w:hanging="360"/>
+      </w:pPr>
+    </w:lvl>
+    <w:lvl w:ilvl="4" w:tplc="04090019" w:tentative="1">
+      <w:start w:val="1"/>
+      <w:numFmt w:val="lowerLetter"/>
+      <w:lvlText w:val="%5."/>
+      <w:lvlJc w:val="left"/>
+      <w:pPr>
+        <w:ind w:left="3600" w:hanging="360"/>
+      </w:pPr>
+    </w:lvl>
+    <w:lvl w:ilvl="5" w:tplc="0409001B" w:tentative="1">
+      <w:start w:val="1"/>
+      <w:numFmt w:val="lowerRoman"/>
+      <w:lvlText w:val="%6."/>
+      <w:lvlJc w:val="right"/>
+      <w:pPr>
+        <w:ind w:left="4320" w:hanging="180"/>
+      </w:pPr>
+    </w:lvl>
+    <w:lvl w:ilvl="6" w:tplc="0409000F" w:tentative="1">
+      <w:start w:val="1"/>
+      <w:numFmt w:val="decimal"/>
+      <w:lvlText w:val="%7."/>
+      <w:lvlJc w:val="left"/>
+      <w:pPr>
+        <w:ind w:left="5040" w:hanging="360"/>
+      </w:pPr>
+    </w:lvl>
+    <w:lvl w:ilvl="7" w:tplc="04090019" w:tentative="1">
+      <w:start w:val="1"/>
+      <w:numFmt w:val="lowerLetter"/>
+      <w:lvlText w:val="%8."/>
+      <w:lvlJc w:val="left"/>
+      <w:pPr>
+        <w:ind w:left="5760" w:hanging="360"/>
+      </w:pPr>
+    </w:lvl>
+    <w:lvl w:ilvl="8" w:tplc="0409001B" w:tentative="1">
+      <w:start w:val="1"/>
+      <w:numFmt w:val="lowerRoman"/>
+      <w:lvlText w:val="%9."/>
+      <w:lvlJc w:val="right"/>
+      <w:pPr>
+        <w:ind w:left="6480" w:hanging="180"/>
+      </w:pPr>
+    </w:lvl>
+  </w:abstractNum>
+  <w:abstractNum w:abstractNumId="9" w15:restartNumberingAfterBreak="0">
+    <w:nsid w:val="6C3E4258"/>
+    <w:multiLevelType w:val="hybridMultilevel"/>
+    <w:tmpl w:val="983A85C8"/>
+    <w:lvl w:ilvl="0" w:tplc="0409000F">
+      <w:start w:val="1"/>
+      <w:numFmt w:val="decimal"/>
+      <w:lvlText w:val="%1."/>
+      <w:lvlJc w:val="left"/>
+      <w:pPr>
+        <w:ind w:left="720" w:hanging="360"/>
+      </w:pPr>
+      <w:rPr>
+        <w:rFonts w:hint="default"/>
+      </w:rPr>
+    </w:lvl>
+    <w:lvl w:ilvl="1" w:tplc="04090019" w:tentative="1">
+      <w:start w:val="1"/>
+      <w:numFmt w:val="lowerLetter"/>
+      <w:lvlText w:val="%2."/>
+      <w:lvlJc w:val="left"/>
+      <w:pPr>
+        <w:ind w:left="1440" w:hanging="360"/>
+      </w:pPr>
+    </w:lvl>
+    <w:lvl w:ilvl="2" w:tplc="0409001B" w:tentative="1">
+      <w:start w:val="1"/>
+      <w:numFmt w:val="lowerRoman"/>
+      <w:lvlText w:val="%3."/>
+      <w:lvlJc w:val="right"/>
+      <w:pPr>
+        <w:ind w:left="2160" w:hanging="180"/>
+      </w:pPr>
+    </w:lvl>
+    <w:lvl w:ilvl="3" w:tplc="0409000F" w:tentative="1">
+      <w:start w:val="1"/>
+      <w:numFmt w:val="decimal"/>
+      <w:lvlText w:val="%4."/>
+      <w:lvlJc w:val="left"/>
+      <w:pPr>
+        <w:ind w:left="2880" w:hanging="360"/>
+      </w:pPr>
+    </w:lvl>
+    <w:lvl w:ilvl="4" w:tplc="04090019" w:tentative="1">
+      <w:start w:val="1"/>
+      <w:numFmt w:val="lowerLetter"/>
+      <w:lvlText w:val="%5."/>
+      <w:lvlJc w:val="left"/>
+      <w:pPr>
+        <w:ind w:left="3600" w:hanging="360"/>
+      </w:pPr>
+    </w:lvl>
+    <w:lvl w:ilvl="5" w:tplc="0409001B" w:tentative="1">
+      <w:start w:val="1"/>
+      <w:numFmt w:val="lowerRoman"/>
+      <w:lvlText w:val="%6."/>
+      <w:lvlJc w:val="right"/>
+      <w:pPr>
+        <w:ind w:left="4320" w:hanging="180"/>
+      </w:pPr>
+    </w:lvl>
+    <w:lvl w:ilvl="6" w:tplc="0409000F" w:tentative="1">
+      <w:start w:val="1"/>
+      <w:numFmt w:val="decimal"/>
+      <w:lvlText w:val="%7."/>
+      <w:lvlJc w:val="left"/>
+      <w:pPr>
+        <w:ind w:left="5040" w:hanging="360"/>
+      </w:pPr>
+    </w:lvl>
+    <w:lvl w:ilvl="7" w:tplc="04090019" w:tentative="1">
+      <w:start w:val="1"/>
+      <w:numFmt w:val="lowerLetter"/>
+      <w:lvlText w:val="%8."/>
+      <w:lvlJc w:val="left"/>
+      <w:pPr>
+        <w:ind w:left="5760" w:hanging="360"/>
+      </w:pPr>
+    </w:lvl>
+    <w:lvl w:ilvl="8" w:tplc="0409001B" w:tentative="1">
+      <w:start w:val="1"/>
+      <w:numFmt w:val="lowerRoman"/>
+      <w:lvlText w:val="%9."/>
+      <w:lvlJc w:val="right"/>
+      <w:pPr>
+        <w:ind w:left="6480" w:hanging="180"/>
+      </w:pPr>
+    </w:lvl>
+  </w:abstractNum>
   <w:num w:numId="1">
+    <w:abstractNumId w:val="3"/>
+  </w:num>
+  <w:num w:numId="2">
+    <w:abstractNumId w:val="8"/>
+  </w:num>
+  <w:num w:numId="3">
+    <w:abstractNumId w:val="2"/>
+  </w:num>
+  <w:num w:numId="4">
     <w:abstractNumId w:val="0"/>
+  </w:num>
+  <w:num w:numId="5">
+    <w:abstractNumId w:val="5"/>
+  </w:num>
+  <w:num w:numId="6">
+    <w:abstractNumId w:val="4"/>
+  </w:num>
+  <w:num w:numId="7">
+    <w:abstractNumId w:val="1"/>
+  </w:num>
+  <w:num w:numId="8">
+    <w:abstractNumId w:val="7"/>
+  </w:num>
+  <w:num w:numId="9">
+    <w:abstractNumId w:val="6"/>
+  </w:num>
+  <w:num w:numId="10">
+    <w:abstractNumId w:val="9"/>
   </w:num>
 </w:numbering>
 </file>
 
 <file path=word/styles.xml><?xml version="1.0" encoding="utf-8"?>
-<w:styles xmlns:mc="http://schemas.openxmlformats.org/markup-compatibility/2006" xmlns:r="http://schemas.openxmlformats.org/officeDocument/2006/relationships" xmlns:w="http://schemas.openxmlformats.org/wordprocessingml/2006/main" xmlns:w14="http://schemas.microsoft.com/office/word/2010/wordml" xmlns:w15="http://schemas.microsoft.com/office/word/2012/wordml" xmlns:w16se="http://schemas.microsoft.com/office/word/2015/wordml/symex" mc:Ignorable="w14 w15 w16se">
+<w:styles xmlns:mc="http://schemas.openxmlformats.org/markup-compatibility/2006" xmlns:r="http://schemas.openxmlformats.org/officeDocument/2006/relationships" xmlns:w="http://schemas.openxmlformats.org/wordprocessingml/2006/main" xmlns:w14="http://schemas.microsoft.com/office/word/2010/wordml" xmlns:w15="http://schemas.microsoft.com/office/word/2012/wordml" xmlns:w16cid="http://schemas.microsoft.com/office/word/2016/wordml/cid" xmlns:w16se="http://schemas.microsoft.com/office/word/2015/wordml/symex" mc:Ignorable="w14 w15 w16se w16cid">
   <w:docDefaults>
     <w:rPrDefault>
       <w:rPr>
         <w:rFonts w:asciiTheme="minorHAnsi" w:eastAsiaTheme="minorHAnsi" w:hAnsiTheme="minorHAnsi" w:cstheme="minorBidi"/>
         <w:sz w:val="22"/>
         <w:szCs w:val="22"/>
-        <w:lang w:val="en-US" w:eastAsia="en-US" w:bidi="ar-SA"/>
+        <w:lang w:val="en-IN" w:eastAsia="en-US" w:bidi="ar-SA"/>
       </w:rPr>
     </w:rPrDefault>
     <w:pPrDefault>
@@ -504,11 +4049,11 @@
       </w:pPr>
     </w:pPrDefault>
   </w:docDefaults>
-  <w:latentStyles w:defLockedState="0" w:defUIPriority="99" w:defSemiHidden="0" w:defUnhideWhenUsed="0" w:defQFormat="0" w:count="371">
+  <w:latentStyles w:defLockedState="0" w:defUIPriority="99" w:defSemiHidden="0" w:defUnhideWhenUsed="0" w:defQFormat="0" w:count="375">
     <w:lsdException w:name="Normal" w:uiPriority="0" w:qFormat="1"/>
     <w:lsdException w:name="heading 1" w:uiPriority="9" w:qFormat="1"/>
-    <w:lsdException w:name="heading 2" w:semiHidden="1" w:uiPriority="9" w:unhideWhenUsed="1" w:qFormat="1"/>
-    <w:lsdException w:name="heading 3" w:semiHidden="1" w:uiPriority="9" w:unhideWhenUsed="1" w:qFormat="1"/>
+    <w:lsdException w:name="heading 2" w:semiHidden="1" w:uiPriority="0" w:unhideWhenUsed="1" w:qFormat="1"/>
+    <w:lsdException w:name="heading 3" w:semiHidden="1" w:uiPriority="0" w:unhideWhenUsed="1" w:qFormat="1"/>
     <w:lsdException w:name="heading 4" w:semiHidden="1" w:uiPriority="9" w:unhideWhenUsed="1" w:qFormat="1"/>
     <w:lsdException w:name="heading 5" w:semiHidden="1" w:uiPriority="9" w:unhideWhenUsed="1" w:qFormat="1"/>
     <w:lsdException w:name="heading 6" w:semiHidden="1" w:uiPriority="9" w:unhideWhenUsed="1" w:qFormat="1"/>
@@ -659,7 +4204,7 @@
     <w:lsdException w:name="Table Web 2" w:semiHidden="1" w:unhideWhenUsed="1"/>
     <w:lsdException w:name="Table Web 3" w:semiHidden="1" w:unhideWhenUsed="1"/>
     <w:lsdException w:name="Balloon Text" w:semiHidden="1" w:unhideWhenUsed="1"/>
-    <w:lsdException w:name="Table Grid" w:uiPriority="39"/>
+    <w:lsdException w:name="Table Grid" w:uiPriority="0"/>
     <w:lsdException w:name="Table Theme" w:semiHidden="1" w:unhideWhenUsed="1"/>
     <w:lsdException w:name="Placeholder Text" w:semiHidden="1"/>
     <w:lsdException w:name="No Spacing" w:uiPriority="1" w:qFormat="1"/>
@@ -876,10 +4421,64 @@
     <w:lsdException w:name="List Table 5 Dark Accent 6" w:uiPriority="50"/>
     <w:lsdException w:name="List Table 6 Colorful Accent 6" w:uiPriority="51"/>
     <w:lsdException w:name="List Table 7 Colorful Accent 6" w:uiPriority="52"/>
+    <w:lsdException w:name="Mention" w:semiHidden="1" w:unhideWhenUsed="1"/>
+    <w:lsdException w:name="Smart Hyperlink" w:semiHidden="1" w:unhideWhenUsed="1"/>
+    <w:lsdException w:name="Hashtag" w:semiHidden="1" w:unhideWhenUsed="1"/>
+    <w:lsdException w:name="Unresolved Mention" w:semiHidden="1" w:unhideWhenUsed="1"/>
   </w:latentStyles>
   <w:style w:type="paragraph" w:default="1" w:styleId="Normal">
     <w:name w:val="Normal"/>
     <w:qFormat/>
+    <w:rsid w:val="00237427"/>
+    <w:pPr>
+      <w:spacing w:before="240" w:after="0" w:line="240" w:lineRule="auto"/>
+    </w:pPr>
+    <w:rPr>
+      <w:rFonts w:ascii="Verdana" w:eastAsia="Times New Roman" w:hAnsi="Verdana" w:cs="Times New Roman"/>
+      <w:sz w:val="20"/>
+      <w:szCs w:val="24"/>
+      <w:lang w:val="en-AU" w:eastAsia="en-AU"/>
+    </w:rPr>
+  </w:style>
+  <w:style w:type="paragraph" w:styleId="Heading2">
+    <w:name w:val="heading 2"/>
+    <w:basedOn w:val="Normal"/>
+    <w:next w:val="Normal"/>
+    <w:link w:val="Heading2Char"/>
+    <w:qFormat/>
+    <w:rsid w:val="00237427"/>
+    <w:pPr>
+      <w:keepNext/>
+      <w:spacing w:before="120" w:after="60"/>
+      <w:outlineLvl w:val="1"/>
+    </w:pPr>
+    <w:rPr>
+      <w:rFonts w:cs="Arial"/>
+      <w:b/>
+      <w:bCs/>
+      <w:iCs/>
+      <w:sz w:val="32"/>
+      <w:szCs w:val="28"/>
+    </w:rPr>
+  </w:style>
+  <w:style w:type="paragraph" w:styleId="Heading3">
+    <w:name w:val="heading 3"/>
+    <w:basedOn w:val="Heading2"/>
+    <w:next w:val="Normal"/>
+    <w:link w:val="Heading3Char"/>
+    <w:qFormat/>
+    <w:rsid w:val="00237427"/>
+    <w:pPr>
+      <w:spacing w:before="240" w:after="120"/>
+      <w:outlineLvl w:val="2"/>
+    </w:pPr>
+    <w:rPr>
+      <w:b w:val="0"/>
+      <w:bCs w:val="0"/>
+      <w:color w:val="262626" w:themeColor="text1" w:themeTint="D9"/>
+      <w:sz w:val="30"/>
+      <w:szCs w:val="26"/>
+    </w:rPr>
   </w:style>
   <w:style w:type="character" w:default="1" w:styleId="DefaultParagraphFont">
     <w:name w:val="Default Paragraph Font"/>
@@ -908,16 +4507,268 @@
     <w:semiHidden/>
     <w:unhideWhenUsed/>
   </w:style>
+  <w:style w:type="character" w:customStyle="1" w:styleId="Heading2Char">
+    <w:name w:val="Heading 2 Char"/>
+    <w:basedOn w:val="DefaultParagraphFont"/>
+    <w:link w:val="Heading2"/>
+    <w:rsid w:val="00237427"/>
+    <w:rPr>
+      <w:rFonts w:ascii="Verdana" w:eastAsia="Times New Roman" w:hAnsi="Verdana" w:cs="Arial"/>
+      <w:b/>
+      <w:bCs/>
+      <w:iCs/>
+      <w:sz w:val="32"/>
+      <w:szCs w:val="28"/>
+      <w:lang w:val="en-AU" w:eastAsia="en-AU"/>
+    </w:rPr>
+  </w:style>
+  <w:style w:type="character" w:customStyle="1" w:styleId="Heading3Char">
+    <w:name w:val="Heading 3 Char"/>
+    <w:basedOn w:val="DefaultParagraphFont"/>
+    <w:link w:val="Heading3"/>
+    <w:rsid w:val="00237427"/>
+    <w:rPr>
+      <w:rFonts w:ascii="Verdana" w:eastAsia="Times New Roman" w:hAnsi="Verdana" w:cs="Arial"/>
+      <w:iCs/>
+      <w:color w:val="262626" w:themeColor="text1" w:themeTint="D9"/>
+      <w:sz w:val="30"/>
+      <w:szCs w:val="26"/>
+      <w:lang w:val="en-AU" w:eastAsia="en-AU"/>
+    </w:rPr>
+  </w:style>
+  <w:style w:type="table" w:styleId="TableGrid">
+    <w:name w:val="Table Grid"/>
+    <w:basedOn w:val="TableNormal"/>
+    <w:rsid w:val="00237427"/>
+    <w:pPr>
+      <w:spacing w:after="0" w:line="240" w:lineRule="auto"/>
+    </w:pPr>
+    <w:rPr>
+      <w:rFonts w:ascii="Times New Roman" w:eastAsia="Times New Roman" w:hAnsi="Times New Roman" w:cs="Times New Roman"/>
+      <w:sz w:val="20"/>
+      <w:szCs w:val="20"/>
+      <w:lang w:val="en-AU" w:eastAsia="en-AU"/>
+    </w:rPr>
+    <w:tblPr>
+      <w:tblBorders>
+        <w:top w:val="single" w:sz="4" w:space="0" w:color="auto"/>
+        <w:left w:val="single" w:sz="4" w:space="0" w:color="auto"/>
+        <w:bottom w:val="single" w:sz="4" w:space="0" w:color="auto"/>
+        <w:right w:val="single" w:sz="4" w:space="0" w:color="auto"/>
+        <w:insideH w:val="single" w:sz="4" w:space="0" w:color="auto"/>
+        <w:insideV w:val="single" w:sz="4" w:space="0" w:color="auto"/>
+      </w:tblBorders>
+    </w:tblPr>
+  </w:style>
+  <w:style w:type="paragraph" w:styleId="NoSpacing">
+    <w:name w:val="No Spacing"/>
+    <w:link w:val="NoSpacingChar"/>
+    <w:uiPriority w:val="1"/>
+    <w:qFormat/>
+    <w:rsid w:val="00237427"/>
+    <w:pPr>
+      <w:spacing w:after="0" w:line="240" w:lineRule="auto"/>
+    </w:pPr>
+    <w:rPr>
+      <w:lang w:val="en-US"/>
+    </w:rPr>
+  </w:style>
+  <w:style w:type="character" w:customStyle="1" w:styleId="NoSpacingChar">
+    <w:name w:val="No Spacing Char"/>
+    <w:basedOn w:val="DefaultParagraphFont"/>
+    <w:link w:val="NoSpacing"/>
+    <w:uiPriority w:val="1"/>
+    <w:rsid w:val="00237427"/>
+    <w:rPr>
+      <w:lang w:val="en-US"/>
+    </w:rPr>
+  </w:style>
+  <w:style w:type="paragraph" w:customStyle="1" w:styleId="TableText">
+    <w:name w:val="Table Text"/>
+    <w:basedOn w:val="Normal"/>
+    <w:rsid w:val="008D02EE"/>
+    <w:pPr>
+      <w:spacing w:before="80" w:after="80"/>
+    </w:pPr>
+  </w:style>
+  <w:style w:type="paragraph" w:customStyle="1" w:styleId="TableHeading">
+    <w:name w:val="Table Heading"/>
+    <w:basedOn w:val="TableText"/>
+    <w:rsid w:val="008D02EE"/>
+    <w:pPr>
+      <w:keepNext/>
+    </w:pPr>
+    <w:rPr>
+      <w:b/>
+    </w:rPr>
+  </w:style>
   <w:style w:type="paragraph" w:styleId="ListParagraph">
     <w:name w:val="List Paragraph"/>
     <w:basedOn w:val="Normal"/>
     <w:uiPriority w:val="34"/>
     <w:qFormat/>
-    <w:rsid w:val="006A3CBA"/>
+    <w:rsid w:val="008D02EE"/>
     <w:pPr>
       <w:ind w:left="720"/>
       <w:contextualSpacing/>
     </w:pPr>
+  </w:style>
+  <w:style w:type="paragraph" w:styleId="BalloonText">
+    <w:name w:val="Balloon Text"/>
+    <w:basedOn w:val="Normal"/>
+    <w:link w:val="BalloonTextChar"/>
+    <w:uiPriority w:val="99"/>
+    <w:semiHidden/>
+    <w:unhideWhenUsed/>
+    <w:rsid w:val="00B265AC"/>
+    <w:pPr>
+      <w:spacing w:before="0"/>
+    </w:pPr>
+    <w:rPr>
+      <w:rFonts w:ascii="Segoe UI" w:hAnsi="Segoe UI" w:cs="Segoe UI"/>
+      <w:sz w:val="18"/>
+      <w:szCs w:val="18"/>
+    </w:rPr>
+  </w:style>
+  <w:style w:type="character" w:customStyle="1" w:styleId="BalloonTextChar">
+    <w:name w:val="Balloon Text Char"/>
+    <w:basedOn w:val="DefaultParagraphFont"/>
+    <w:link w:val="BalloonText"/>
+    <w:uiPriority w:val="99"/>
+    <w:semiHidden/>
+    <w:rsid w:val="00B265AC"/>
+    <w:rPr>
+      <w:rFonts w:ascii="Segoe UI" w:eastAsia="Times New Roman" w:hAnsi="Segoe UI" w:cs="Segoe UI"/>
+      <w:sz w:val="18"/>
+      <w:szCs w:val="18"/>
+      <w:lang w:val="en-AU" w:eastAsia="en-AU"/>
+    </w:rPr>
+  </w:style>
+  <w:style w:type="table" w:styleId="LightGrid">
+    <w:name w:val="Light Grid"/>
+    <w:basedOn w:val="TableNormal"/>
+    <w:uiPriority w:val="62"/>
+    <w:rsid w:val="00AF52DD"/>
+    <w:pPr>
+      <w:spacing w:after="0" w:line="240" w:lineRule="auto"/>
+    </w:pPr>
+    <w:rPr>
+      <w:lang w:val="en-US"/>
+    </w:rPr>
+    <w:tblPr>
+      <w:tblStyleRowBandSize w:val="1"/>
+      <w:tblStyleColBandSize w:val="1"/>
+      <w:tblBorders>
+        <w:top w:val="single" w:sz="8" w:space="0" w:color="000000" w:themeColor="text1"/>
+        <w:left w:val="single" w:sz="8" w:space="0" w:color="000000" w:themeColor="text1"/>
+        <w:bottom w:val="single" w:sz="8" w:space="0" w:color="000000" w:themeColor="text1"/>
+        <w:right w:val="single" w:sz="8" w:space="0" w:color="000000" w:themeColor="text1"/>
+        <w:insideH w:val="single" w:sz="8" w:space="0" w:color="000000" w:themeColor="text1"/>
+        <w:insideV w:val="single" w:sz="8" w:space="0" w:color="000000" w:themeColor="text1"/>
+      </w:tblBorders>
+    </w:tblPr>
+    <w:tblStylePr w:type="firstRow">
+      <w:pPr>
+        <w:spacing w:before="0" w:after="0" w:line="240" w:lineRule="auto"/>
+      </w:pPr>
+      <w:rPr>
+        <w:rFonts w:asciiTheme="majorHAnsi" w:eastAsiaTheme="majorEastAsia" w:hAnsiTheme="majorHAnsi" w:cstheme="majorBidi"/>
+        <w:b/>
+        <w:bCs/>
+      </w:rPr>
+      <w:tblPr/>
+      <w:tcPr>
+        <w:tcBorders>
+          <w:top w:val="single" w:sz="8" w:space="0" w:color="000000" w:themeColor="text1"/>
+          <w:left w:val="single" w:sz="8" w:space="0" w:color="000000" w:themeColor="text1"/>
+          <w:bottom w:val="single" w:sz="18" w:space="0" w:color="000000" w:themeColor="text1"/>
+          <w:right w:val="single" w:sz="8" w:space="0" w:color="000000" w:themeColor="text1"/>
+          <w:insideH w:val="nil"/>
+          <w:insideV w:val="single" w:sz="8" w:space="0" w:color="000000" w:themeColor="text1"/>
+        </w:tcBorders>
+      </w:tcPr>
+    </w:tblStylePr>
+    <w:tblStylePr w:type="lastRow">
+      <w:pPr>
+        <w:spacing w:before="0" w:after="0" w:line="240" w:lineRule="auto"/>
+      </w:pPr>
+      <w:rPr>
+        <w:rFonts w:asciiTheme="majorHAnsi" w:eastAsiaTheme="majorEastAsia" w:hAnsiTheme="majorHAnsi" w:cstheme="majorBidi"/>
+        <w:b/>
+        <w:bCs/>
+      </w:rPr>
+      <w:tblPr/>
+      <w:tcPr>
+        <w:tcBorders>
+          <w:top w:val="double" w:sz="6" w:space="0" w:color="000000" w:themeColor="text1"/>
+          <w:left w:val="single" w:sz="8" w:space="0" w:color="000000" w:themeColor="text1"/>
+          <w:bottom w:val="single" w:sz="8" w:space="0" w:color="000000" w:themeColor="text1"/>
+          <w:right w:val="single" w:sz="8" w:space="0" w:color="000000" w:themeColor="text1"/>
+          <w:insideH w:val="nil"/>
+          <w:insideV w:val="single" w:sz="8" w:space="0" w:color="000000" w:themeColor="text1"/>
+        </w:tcBorders>
+      </w:tcPr>
+    </w:tblStylePr>
+    <w:tblStylePr w:type="firstCol">
+      <w:rPr>
+        <w:rFonts w:asciiTheme="majorHAnsi" w:eastAsiaTheme="majorEastAsia" w:hAnsiTheme="majorHAnsi" w:cstheme="majorBidi"/>
+        <w:b/>
+        <w:bCs/>
+      </w:rPr>
+    </w:tblStylePr>
+    <w:tblStylePr w:type="lastCol">
+      <w:rPr>
+        <w:rFonts w:asciiTheme="majorHAnsi" w:eastAsiaTheme="majorEastAsia" w:hAnsiTheme="majorHAnsi" w:cstheme="majorBidi"/>
+        <w:b/>
+        <w:bCs/>
+      </w:rPr>
+      <w:tblPr/>
+      <w:tcPr>
+        <w:tcBorders>
+          <w:top w:val="single" w:sz="8" w:space="0" w:color="000000" w:themeColor="text1"/>
+          <w:left w:val="single" w:sz="8" w:space="0" w:color="000000" w:themeColor="text1"/>
+          <w:bottom w:val="single" w:sz="8" w:space="0" w:color="000000" w:themeColor="text1"/>
+          <w:right w:val="single" w:sz="8" w:space="0" w:color="000000" w:themeColor="text1"/>
+        </w:tcBorders>
+      </w:tcPr>
+    </w:tblStylePr>
+    <w:tblStylePr w:type="band1Vert">
+      <w:tblPr/>
+      <w:tcPr>
+        <w:tcBorders>
+          <w:top w:val="single" w:sz="8" w:space="0" w:color="000000" w:themeColor="text1"/>
+          <w:left w:val="single" w:sz="8" w:space="0" w:color="000000" w:themeColor="text1"/>
+          <w:bottom w:val="single" w:sz="8" w:space="0" w:color="000000" w:themeColor="text1"/>
+          <w:right w:val="single" w:sz="8" w:space="0" w:color="000000" w:themeColor="text1"/>
+        </w:tcBorders>
+        <w:shd w:val="clear" w:color="auto" w:fill="C0C0C0" w:themeFill="text1" w:themeFillTint="3F"/>
+      </w:tcPr>
+    </w:tblStylePr>
+    <w:tblStylePr w:type="band1Horz">
+      <w:tblPr/>
+      <w:tcPr>
+        <w:tcBorders>
+          <w:top w:val="single" w:sz="8" w:space="0" w:color="000000" w:themeColor="text1"/>
+          <w:left w:val="single" w:sz="8" w:space="0" w:color="000000" w:themeColor="text1"/>
+          <w:bottom w:val="single" w:sz="8" w:space="0" w:color="000000" w:themeColor="text1"/>
+          <w:right w:val="single" w:sz="8" w:space="0" w:color="000000" w:themeColor="text1"/>
+          <w:insideV w:val="single" w:sz="8" w:space="0" w:color="000000" w:themeColor="text1"/>
+        </w:tcBorders>
+        <w:shd w:val="clear" w:color="auto" w:fill="C0C0C0" w:themeFill="text1" w:themeFillTint="3F"/>
+      </w:tcPr>
+    </w:tblStylePr>
+    <w:tblStylePr w:type="band2Horz">
+      <w:tblPr/>
+      <w:tcPr>
+        <w:tcBorders>
+          <w:top w:val="single" w:sz="8" w:space="0" w:color="000000" w:themeColor="text1"/>
+          <w:left w:val="single" w:sz="8" w:space="0" w:color="000000" w:themeColor="text1"/>
+          <w:bottom w:val="single" w:sz="8" w:space="0" w:color="000000" w:themeColor="text1"/>
+          <w:right w:val="single" w:sz="8" w:space="0" w:color="000000" w:themeColor="text1"/>
+          <w:insideV w:val="single" w:sz="8" w:space="0" w:color="000000" w:themeColor="text1"/>
+        </w:tcBorders>
+      </w:tcPr>
+    </w:tblStylePr>
   </w:style>
 </w:styles>
 </file>
@@ -939,7 +4790,7 @@
         <a:srgbClr val="E7E6E6"/>
       </a:lt2>
       <a:accent1>
-        <a:srgbClr val="5B9BD5"/>
+        <a:srgbClr val="4472C4"/>
       </a:accent1>
       <a:accent2>
         <a:srgbClr val="ED7D31"/>
@@ -951,7 +4802,7 @@
         <a:srgbClr val="FFC000"/>
       </a:accent4>
       <a:accent5>
-        <a:srgbClr val="4472C4"/>
+        <a:srgbClr val="5B9BD5"/>
       </a:accent5>
       <a:accent6>
         <a:srgbClr val="70AD47"/>
@@ -965,12 +4816,12 @@
     </a:clrScheme>
     <a:fontScheme name="Office">
       <a:majorFont>
-        <a:latin typeface="Calibri Light"/>
+        <a:latin typeface="Calibri Light" panose="020F0302020204030204"/>
         <a:ea typeface=""/>
         <a:cs typeface=""/>
-        <a:font script="Jpan" typeface="ＭＳ ゴシック"/>
+        <a:font script="Jpan" typeface="游ゴシック Light"/>
         <a:font script="Hang" typeface="맑은 고딕"/>
-        <a:font script="Hans" typeface="宋体"/>
+        <a:font script="Hans" typeface="等线 Light"/>
         <a:font script="Hant" typeface="新細明體"/>
         <a:font script="Arab" typeface="Times New Roman"/>
         <a:font script="Hebr" typeface="Times New Roman"/>
@@ -998,14 +4849,31 @@
         <a:font script="Viet" typeface="Times New Roman"/>
         <a:font script="Uigh" typeface="Microsoft Uighur"/>
         <a:font script="Geor" typeface="Sylfaen"/>
+        <a:font script="Armn" typeface="Arial"/>
+        <a:font script="Bugi" typeface="Leelawadee UI"/>
+        <a:font script="Bopo" typeface="Microsoft JhengHei"/>
+        <a:font script="Java" typeface="Javanese Text"/>
+        <a:font script="Lisu" typeface="Segoe UI"/>
+        <a:font script="Mymr" typeface="Myanmar Text"/>
+        <a:font script="Nkoo" typeface="Ebrima"/>
+        <a:font script="Olck" typeface="Nirmala UI"/>
+        <a:font script="Osma" typeface="Ebrima"/>
+        <a:font script="Phag" typeface="Phagspa"/>
+        <a:font script="Syrn" typeface="Estrangelo Edessa"/>
+        <a:font script="Syrj" typeface="Estrangelo Edessa"/>
+        <a:font script="Syre" typeface="Estrangelo Edessa"/>
+        <a:font script="Sora" typeface="Nirmala UI"/>
+        <a:font script="Tale" typeface="Microsoft Tai Le"/>
+        <a:font script="Talu" typeface="Microsoft New Tai Lue"/>
+        <a:font script="Tfng" typeface="Ebrima"/>
       </a:majorFont>
       <a:minorFont>
-        <a:latin typeface="Calibri"/>
+        <a:latin typeface="Calibri" panose="020F0502020204030204"/>
         <a:ea typeface=""/>
         <a:cs typeface=""/>
-        <a:font script="Jpan" typeface="ＭＳ 明朝"/>
+        <a:font script="Jpan" typeface="游明朝"/>
         <a:font script="Hang" typeface="맑은 고딕"/>
-        <a:font script="Hans" typeface="宋体"/>
+        <a:font script="Hans" typeface="等线"/>
         <a:font script="Hant" typeface="新細明體"/>
         <a:font script="Arab" typeface="Arial"/>
         <a:font script="Hebr" typeface="Arial"/>
@@ -1033,6 +4901,23 @@
         <a:font script="Viet" typeface="Arial"/>
         <a:font script="Uigh" typeface="Microsoft Uighur"/>
         <a:font script="Geor" typeface="Sylfaen"/>
+        <a:font script="Armn" typeface="Arial"/>
+        <a:font script="Bugi" typeface="Leelawadee UI"/>
+        <a:font script="Bopo" typeface="Microsoft JhengHei"/>
+        <a:font script="Java" typeface="Javanese Text"/>
+        <a:font script="Lisu" typeface="Segoe UI"/>
+        <a:font script="Mymr" typeface="Myanmar Text"/>
+        <a:font script="Nkoo" typeface="Ebrima"/>
+        <a:font script="Olck" typeface="Nirmala UI"/>
+        <a:font script="Osma" typeface="Ebrima"/>
+        <a:font script="Phag" typeface="Phagspa"/>
+        <a:font script="Syrn" typeface="Estrangelo Edessa"/>
+        <a:font script="Syrj" typeface="Estrangelo Edessa"/>
+        <a:font script="Syre" typeface="Estrangelo Edessa"/>
+        <a:font script="Sora" typeface="Nirmala UI"/>
+        <a:font script="Tale" typeface="Microsoft Tai Le"/>
+        <a:font script="Talu" typeface="Microsoft New Tai Lue"/>
+        <a:font script="Tfng" typeface="Ebrima"/>
       </a:minorFont>
     </a:fontScheme>
     <a:fmtScheme name="Office">
